--- a/Docs/AIMS API V3.0.docx
+++ b/Docs/AIMS API V3.0.docx
@@ -818,10 +818,7 @@
               <w:t>mages to survey responses.</w:t>
             </w:r>
           </w:p>
-          <w:p>
-            <w:bookmarkStart w:id="2" w:name="_GoBack"/>
-            <w:bookmarkEnd w:id="2"/>
-          </w:p>
+          <w:p/>
           <w:p>
             <w:r>
               <w:t>Now performs light validation on the Header Authorization Tokens where required.</w:t>
@@ -896,9 +893,9 @@
           <w:rFonts w:eastAsia="Cambria"/>
         </w:rPr>
       </w:pPr>
-      <w:bookmarkStart w:id="3" w:name="h.30j0zll" w:colFirst="0" w:colLast="0"/>
-      <w:bookmarkStart w:id="4" w:name="_Toc470076477"/>
-      <w:bookmarkEnd w:id="3"/>
+      <w:bookmarkStart w:id="2" w:name="h.30j0zll" w:colFirst="0" w:colLast="0"/>
+      <w:bookmarkStart w:id="3" w:name="_Toc470076477"/>
+      <w:bookmarkEnd w:id="2"/>
     </w:p>
     <w:p>
       <w:pPr>
@@ -926,7 +923,7 @@
         <w:lastRenderedPageBreak/>
         <w:t>Acronyms</w:t>
       </w:r>
-      <w:bookmarkEnd w:id="4"/>
+      <w:bookmarkEnd w:id="3"/>
     </w:p>
     <w:tbl>
       <w:tblPr>
@@ -1317,16 +1314,16 @@
       <w:pPr>
         <w:pStyle w:val="Heading1"/>
       </w:pPr>
-      <w:bookmarkStart w:id="5" w:name="h.1fob9te" w:colFirst="0" w:colLast="0"/>
-      <w:bookmarkStart w:id="6" w:name="_Toc470076478"/>
+      <w:bookmarkStart w:id="4" w:name="h.1fob9te" w:colFirst="0" w:colLast="0"/>
+      <w:bookmarkStart w:id="5" w:name="_Toc470076478"/>
+      <w:bookmarkEnd w:id="4"/>
+      <w:r>
+        <w:rPr>
+          <w:rFonts w:eastAsia="Cambria"/>
+        </w:rPr>
+        <w:t>References</w:t>
+      </w:r>
       <w:bookmarkEnd w:id="5"/>
-      <w:r>
-        <w:rPr>
-          <w:rFonts w:eastAsia="Cambria"/>
-        </w:rPr>
-        <w:t>References</w:t>
-      </w:r>
-      <w:bookmarkEnd w:id="6"/>
     </w:p>
     <w:p>
       <w:pPr>
@@ -1337,8 +1334,8 @@
         <w:spacing w:after="200" w:line="276" w:lineRule="auto"/>
         <w:ind w:hanging="360"/>
       </w:pPr>
-      <w:bookmarkStart w:id="7" w:name="h.3znysh7" w:colFirst="0" w:colLast="0"/>
-      <w:bookmarkEnd w:id="7"/>
+      <w:bookmarkStart w:id="6" w:name="h.3znysh7" w:colFirst="0" w:colLast="0"/>
+      <w:bookmarkEnd w:id="6"/>
       <w:r>
         <w:rPr>
           <w:rFonts w:eastAsia="Calibri"/>
@@ -1384,9 +1381,9 @@
           <w:szCs w:val="48"/>
         </w:rPr>
       </w:pPr>
-      <w:bookmarkStart w:id="8" w:name="h.2et92p0" w:colFirst="0" w:colLast="0"/>
-      <w:bookmarkStart w:id="9" w:name="_Toc470076479"/>
-      <w:bookmarkEnd w:id="8"/>
+      <w:bookmarkStart w:id="7" w:name="h.2et92p0" w:colFirst="0" w:colLast="0"/>
+      <w:bookmarkStart w:id="8" w:name="_Toc470076479"/>
+      <w:bookmarkEnd w:id="7"/>
       <w:r>
         <w:rPr>
           <w:rFonts w:eastAsia="Cambria"/>
@@ -1405,7 +1402,7 @@
         <w:lastRenderedPageBreak/>
         <w:t>Table of Contents</w:t>
       </w:r>
-      <w:bookmarkEnd w:id="9"/>
+      <w:bookmarkEnd w:id="8"/>
     </w:p>
     <w:sdt>
       <w:sdtPr>
@@ -3224,9 +3221,9 @@
       <w:pPr>
         <w:pStyle w:val="Heading1"/>
       </w:pPr>
-      <w:bookmarkStart w:id="10" w:name="h.tyjcwt" w:colFirst="0" w:colLast="0"/>
-      <w:bookmarkStart w:id="11" w:name="_Toc470076480"/>
-      <w:bookmarkEnd w:id="10"/>
+      <w:bookmarkStart w:id="9" w:name="h.tyjcwt" w:colFirst="0" w:colLast="0"/>
+      <w:bookmarkStart w:id="10" w:name="_Toc470076480"/>
+      <w:bookmarkEnd w:id="9"/>
       <w:r>
         <w:rPr>
           <w:rFonts w:eastAsia="Cambria"/>
@@ -3234,48 +3231,48 @@
         <w:lastRenderedPageBreak/>
         <w:t>Introduction</w:t>
       </w:r>
+      <w:bookmarkEnd w:id="10"/>
+    </w:p>
+    <w:p>
+      <w:pPr>
+        <w:spacing w:after="200" w:line="276" w:lineRule="auto"/>
+        <w:rPr>
+          <w:rFonts w:eastAsia="Calibri"/>
+        </w:rPr>
+      </w:pPr>
+      <w:r>
+        <w:rPr>
+          <w:rFonts w:eastAsia="Calibri"/>
+        </w:rPr>
+        <w:t xml:space="preserve">This </w:t>
+      </w:r>
+      <w:r>
+        <w:rPr>
+          <w:rFonts w:eastAsia="Calibri"/>
+        </w:rPr>
+        <w:t>document defines the API for the AIMS project.</w:t>
+      </w:r>
+      <w:r>
+        <w:rPr>
+          <w:rFonts w:eastAsia="Calibri"/>
+        </w:rPr>
+        <w:t xml:space="preserve">  AIMS API is built using REST principles which ensures predictable URLs that make writing apps easy.  This API follows HTTP rules, enabling a wide range of HTTP clients can be used to interact with the API.  Every resource is exposed as a URL.   The URL of each resource can be obtained by accessing the API Root Endpoint.</w:t>
+      </w:r>
+    </w:p>
+    <w:p>
+      <w:pPr>
+        <w:pStyle w:val="Heading1"/>
+      </w:pPr>
+      <w:bookmarkStart w:id="11" w:name="h.3dy6vkm" w:colFirst="0" w:colLast="0"/>
+      <w:bookmarkStart w:id="12" w:name="_Toc470076481"/>
       <w:bookmarkEnd w:id="11"/>
-    </w:p>
-    <w:p>
-      <w:pPr>
-        <w:spacing w:after="200" w:line="276" w:lineRule="auto"/>
-        <w:rPr>
-          <w:rFonts w:eastAsia="Calibri"/>
-        </w:rPr>
-      </w:pPr>
-      <w:r>
-        <w:rPr>
-          <w:rFonts w:eastAsia="Calibri"/>
-        </w:rPr>
-        <w:t xml:space="preserve">This </w:t>
-      </w:r>
-      <w:r>
-        <w:rPr>
-          <w:rFonts w:eastAsia="Calibri"/>
-        </w:rPr>
-        <w:t>document defines the API for the AIMS project.</w:t>
-      </w:r>
-      <w:r>
-        <w:rPr>
-          <w:rFonts w:eastAsia="Calibri"/>
-        </w:rPr>
-        <w:t xml:space="preserve">  AIMS API is built using REST principles which ensures predictable URLs that make writing apps easy.  This API follows HTTP rules, enabling a wide range of HTTP clients can be used to interact with the API.  Every resource is exposed as a URL.   The URL of each resource can be obtained by accessing the API Root Endpoint.</w:t>
-      </w:r>
-    </w:p>
-    <w:p>
-      <w:pPr>
-        <w:pStyle w:val="Heading1"/>
-      </w:pPr>
-      <w:bookmarkStart w:id="12" w:name="h.3dy6vkm" w:colFirst="0" w:colLast="0"/>
-      <w:bookmarkStart w:id="13" w:name="_Toc470076481"/>
+      <w:r>
+        <w:rPr>
+          <w:rFonts w:eastAsia="Cambria"/>
+        </w:rPr>
+        <w:t>Authentication</w:t>
+      </w:r>
       <w:bookmarkEnd w:id="12"/>
-      <w:r>
-        <w:rPr>
-          <w:rFonts w:eastAsia="Cambria"/>
-        </w:rPr>
-        <w:t>Authentication</w:t>
-      </w:r>
-      <w:bookmarkEnd w:id="13"/>
     </w:p>
     <w:p>
       <w:pPr>
@@ -3332,12 +3329,12 @@
       <w:pPr>
         <w:pStyle w:val="Heading1"/>
       </w:pPr>
-      <w:bookmarkStart w:id="14" w:name="_Toc470076482"/>
+      <w:bookmarkStart w:id="13" w:name="_Toc470076482"/>
       <w:r>
         <w:lastRenderedPageBreak/>
         <w:t>HTTP Methods</w:t>
       </w:r>
-      <w:bookmarkEnd w:id="14"/>
+      <w:bookmarkEnd w:id="13"/>
     </w:p>
     <w:tbl>
       <w:tblPr>
@@ -3646,24 +3643,24 @@
           <w:rFonts w:eastAsia="Cambria"/>
         </w:rPr>
       </w:pPr>
-      <w:bookmarkStart w:id="15" w:name="h.1t3h5sf" w:colFirst="0" w:colLast="0"/>
+      <w:bookmarkStart w:id="14" w:name="h.1t3h5sf" w:colFirst="0" w:colLast="0"/>
+      <w:bookmarkEnd w:id="14"/>
+    </w:p>
+    <w:p>
+      <w:pPr>
+        <w:pStyle w:val="Heading1"/>
+        <w:rPr>
+          <w:rFonts w:eastAsia="Cambria"/>
+        </w:rPr>
+      </w:pPr>
+      <w:bookmarkStart w:id="15" w:name="_Toc470076483"/>
+      <w:r>
+        <w:rPr>
+          <w:rFonts w:eastAsia="Cambria"/>
+        </w:rPr>
+        <w:t>Response</w:t>
+      </w:r>
       <w:bookmarkEnd w:id="15"/>
-    </w:p>
-    <w:p>
-      <w:pPr>
-        <w:pStyle w:val="Heading1"/>
-        <w:rPr>
-          <w:rFonts w:eastAsia="Cambria"/>
-        </w:rPr>
-      </w:pPr>
-      <w:bookmarkStart w:id="16" w:name="_Toc470076483"/>
-      <w:r>
-        <w:rPr>
-          <w:rFonts w:eastAsia="Cambria"/>
-        </w:rPr>
-        <w:t>Response</w:t>
-      </w:r>
-      <w:bookmarkEnd w:id="16"/>
     </w:p>
     <w:p>
       <w:pPr>
@@ -3911,16 +3908,16 @@
           <w:rFonts w:eastAsia="Cambria"/>
         </w:rPr>
       </w:pPr>
-      <w:bookmarkStart w:id="17" w:name="h.4d34og8" w:colFirst="0" w:colLast="0"/>
-      <w:bookmarkStart w:id="18" w:name="_Toc470076484"/>
+      <w:bookmarkStart w:id="16" w:name="h.4d34og8" w:colFirst="0" w:colLast="0"/>
+      <w:bookmarkStart w:id="17" w:name="_Toc470076484"/>
+      <w:bookmarkEnd w:id="16"/>
+      <w:r>
+        <w:rPr>
+          <w:rFonts w:eastAsia="Cambria"/>
+        </w:rPr>
+        <w:t>Date</w:t>
+      </w:r>
       <w:bookmarkEnd w:id="17"/>
-      <w:r>
-        <w:rPr>
-          <w:rFonts w:eastAsia="Cambria"/>
-        </w:rPr>
-        <w:t>Date</w:t>
-      </w:r>
-      <w:bookmarkEnd w:id="18"/>
     </w:p>
     <w:p>
       <w:pPr>
@@ -3983,7 +3980,7 @@
           <w:szCs w:val="24"/>
         </w:rPr>
       </w:pPr>
-      <w:bookmarkStart w:id="19" w:name="_Toc470076485"/>
+      <w:bookmarkStart w:id="18" w:name="_Toc470076485"/>
       <w:r>
         <w:rPr>
           <w:rFonts w:eastAsia="Cambria"/>
@@ -3991,7 +3988,7 @@
         <w:lastRenderedPageBreak/>
         <w:t>Errors</w:t>
       </w:r>
-      <w:bookmarkEnd w:id="19"/>
+      <w:bookmarkEnd w:id="18"/>
     </w:p>
     <w:p>
       <w:pPr>
@@ -4470,84 +4467,84 @@
       <w:pPr>
         <w:pStyle w:val="Heading1"/>
       </w:pPr>
-      <w:bookmarkStart w:id="20" w:name="_Toc470076486"/>
+      <w:bookmarkStart w:id="19" w:name="_Toc470076486"/>
       <w:r>
         <w:t>Pagination</w:t>
       </w:r>
+      <w:bookmarkEnd w:id="19"/>
+    </w:p>
+    <w:p>
+      <w:r>
+        <w:t>Post MVP Feature.</w:t>
+      </w:r>
+    </w:p>
+    <w:p>
+      <w:pPr>
+        <w:pStyle w:val="Heading1"/>
+      </w:pPr>
+      <w:bookmarkStart w:id="20" w:name="_Toc470076487"/>
+      <w:r>
+        <w:t>URL</w:t>
+      </w:r>
       <w:bookmarkEnd w:id="20"/>
     </w:p>
     <w:p>
       <w:r>
-        <w:t>Post MVP Feature.</w:t>
+        <w:t>The base URL for all AIMS requests is in the following format:</w:t>
+      </w:r>
+    </w:p>
+    <w:p/>
+    <w:p>
+      <w:r>
+        <w:t>http://aimswebapi.azurewebsites.net/</w:t>
+      </w:r>
+      <w:r>
+        <w:t>api/&lt;version&gt;/&lt;endpoint</w:t>
+      </w:r>
+      <w:r>
+        <w:t>&gt;</w:t>
+      </w:r>
+    </w:p>
+    <w:p/>
+    <w:p>
+      <w:r>
+        <w:t>Current version = v3</w:t>
+      </w:r>
+    </w:p>
+    <w:p>
+      <w:r>
+        <w:t>Endpoints are defined below</w:t>
       </w:r>
     </w:p>
     <w:p>
       <w:pPr>
         <w:pStyle w:val="Heading1"/>
       </w:pPr>
-      <w:bookmarkStart w:id="21" w:name="_Toc470076487"/>
-      <w:r>
-        <w:t>URL</w:t>
-      </w:r>
-      <w:bookmarkEnd w:id="21"/>
-    </w:p>
-    <w:p>
-      <w:r>
-        <w:t>The base URL for all AIMS requests is in the following format:</w:t>
-      </w:r>
-    </w:p>
-    <w:p/>
-    <w:p>
-      <w:r>
-        <w:t>http://aimswebapi.azurewebsites.net/</w:t>
-      </w:r>
-      <w:r>
-        <w:t>api/&lt;version&gt;/&lt;endpoint</w:t>
-      </w:r>
-      <w:r>
-        <w:t>&gt;</w:t>
-      </w:r>
-    </w:p>
-    <w:p/>
-    <w:p>
-      <w:r>
-        <w:t>Current version = v3</w:t>
-      </w:r>
-    </w:p>
-    <w:p>
-      <w:r>
-        <w:t>Endpoints are defined below</w:t>
-      </w:r>
-    </w:p>
-    <w:p>
-      <w:pPr>
-        <w:pStyle w:val="Heading1"/>
-      </w:pPr>
-      <w:bookmarkStart w:id="22" w:name="_Toc470076488"/>
+      <w:bookmarkStart w:id="21" w:name="_Toc470076488"/>
       <w:r>
         <w:lastRenderedPageBreak/>
         <w:t>Endpoints</w:t>
       </w:r>
+      <w:bookmarkEnd w:id="21"/>
+    </w:p>
+    <w:p>
+      <w:pPr>
+        <w:pStyle w:val="Heading2"/>
+      </w:pPr>
+      <w:bookmarkStart w:id="22" w:name="_Toc470076489"/>
+      <w:r>
+        <w:t xml:space="preserve">POST </w:t>
+      </w:r>
+      <w:r>
+        <w:t>v1</w:t>
+      </w:r>
+      <w:r>
+        <w:t>/</w:t>
+      </w:r>
+      <w:r>
+        <w:t>register</w:t>
+      </w:r>
       <w:bookmarkEnd w:id="22"/>
-    </w:p>
-    <w:p>
-      <w:pPr>
-        <w:pStyle w:val="Heading2"/>
-      </w:pPr>
-      <w:bookmarkStart w:id="23" w:name="_Toc470076489"/>
-      <w:r>
-        <w:t xml:space="preserve">POST </w:t>
-      </w:r>
-      <w:r>
-        <w:t>v1</w:t>
-      </w:r>
-      <w:r>
-        <w:t>/</w:t>
-      </w:r>
-      <w:r>
-        <w:t>register</w:t>
-      </w:r>
-      <w:bookmarkEnd w:id="23"/>
     </w:p>
     <w:p/>
     <w:p>
@@ -4830,7 +4827,7 @@
       <w:pPr>
         <w:pStyle w:val="Heading2"/>
       </w:pPr>
-      <w:bookmarkStart w:id="24" w:name="_Toc470076490"/>
+      <w:bookmarkStart w:id="23" w:name="_Toc470076490"/>
       <w:r>
         <w:t xml:space="preserve">POST </w:t>
       </w:r>
@@ -4840,7 +4837,7 @@
       <w:r>
         <w:t>/register</w:t>
       </w:r>
-      <w:bookmarkEnd w:id="24"/>
+      <w:bookmarkEnd w:id="23"/>
     </w:p>
     <w:p>
       <w:pPr>
@@ -5218,7 +5215,7 @@
       <w:pPr>
         <w:pStyle w:val="Heading2"/>
       </w:pPr>
-      <w:bookmarkStart w:id="25" w:name="_Toc470076491"/>
+      <w:bookmarkStart w:id="24" w:name="_Toc470076491"/>
       <w:r>
         <w:lastRenderedPageBreak/>
         <w:t>POST /</w:t>
@@ -5226,7 +5223,7 @@
       <w:r>
         <w:t>login</w:t>
       </w:r>
-      <w:bookmarkEnd w:id="25"/>
+      <w:bookmarkEnd w:id="24"/>
     </w:p>
     <w:p/>
     <w:p>
@@ -5843,12 +5840,12 @@
       <w:pPr>
         <w:pStyle w:val="Heading2"/>
       </w:pPr>
-      <w:bookmarkStart w:id="26" w:name="_Toc470076492"/>
+      <w:bookmarkStart w:id="25" w:name="_Toc470076492"/>
       <w:r>
         <w:lastRenderedPageBreak/>
         <w:t>POST /logout</w:t>
       </w:r>
-      <w:bookmarkEnd w:id="26"/>
+      <w:bookmarkEnd w:id="25"/>
     </w:p>
     <w:p/>
     <w:p>
@@ -6207,7 +6204,7 @@
       <w:pPr>
         <w:pStyle w:val="Heading2"/>
       </w:pPr>
-      <w:bookmarkStart w:id="27" w:name="_Toc470076493"/>
+      <w:bookmarkStart w:id="26" w:name="_Toc470076493"/>
       <w:r>
         <w:lastRenderedPageBreak/>
         <w:t>GET /</w:t>
@@ -6218,7 +6215,7 @@
       <w:r>
         <w:t>rganizations</w:t>
       </w:r>
-      <w:bookmarkEnd w:id="27"/>
+      <w:bookmarkEnd w:id="26"/>
     </w:p>
     <w:p>
       <w:pPr>
@@ -7375,12 +7372,12 @@
       <w:pPr>
         <w:pStyle w:val="Heading2"/>
       </w:pPr>
-      <w:bookmarkStart w:id="28" w:name="_Toc470076494"/>
+      <w:bookmarkStart w:id="27" w:name="_Toc470076494"/>
       <w:r>
         <w:lastRenderedPageBreak/>
         <w:t>GET /organization</w:t>
       </w:r>
-      <w:bookmarkEnd w:id="28"/>
+      <w:bookmarkEnd w:id="27"/>
     </w:p>
     <w:p>
       <w:pPr>
@@ -8634,7 +8631,7 @@
       <w:pPr>
         <w:pStyle w:val="Heading2"/>
       </w:pPr>
-      <w:bookmarkStart w:id="29" w:name="_Toc470076495"/>
+      <w:bookmarkStart w:id="28" w:name="_Toc470076495"/>
       <w:r>
         <w:lastRenderedPageBreak/>
         <w:t>GET /</w:t>
@@ -8653,7 +8650,7 @@
       <w:r>
         <w:t>}</w:t>
       </w:r>
-      <w:bookmarkEnd w:id="29"/>
+      <w:bookmarkEnd w:id="28"/>
     </w:p>
     <w:p>
       <w:pPr>
@@ -9488,7 +9485,7 @@
       <w:pPr>
         <w:pStyle w:val="Heading2"/>
       </w:pPr>
-      <w:bookmarkStart w:id="30" w:name="_Toc470076496"/>
+      <w:bookmarkStart w:id="29" w:name="_Toc470076496"/>
       <w:r>
         <w:lastRenderedPageBreak/>
         <w:t>GET /</w:t>
@@ -9513,7 +9510,7 @@
       <w:r>
         <w:t>}</w:t>
       </w:r>
-      <w:bookmarkEnd w:id="30"/>
+      <w:bookmarkEnd w:id="29"/>
       <w:r>
         <w:t xml:space="preserve"> </w:t>
       </w:r>
@@ -10656,7 +10653,7 @@
       <w:pPr>
         <w:pStyle w:val="Heading2"/>
       </w:pPr>
-      <w:bookmarkStart w:id="31" w:name="_Toc470076497"/>
+      <w:bookmarkStart w:id="30" w:name="_Toc470076497"/>
       <w:r>
         <w:lastRenderedPageBreak/>
         <w:t xml:space="preserve">GET </w:t>
@@ -10675,7 +10672,7 @@
       <w:r>
         <w:t>}</w:t>
       </w:r>
-      <w:bookmarkEnd w:id="31"/>
+      <w:bookmarkEnd w:id="30"/>
       <w:r>
         <w:t xml:space="preserve"> </w:t>
       </w:r>
@@ -12774,8 +12771,6 @@
         <w:ind w:firstLine="720"/>
         <w:rPr>
           <w:rFonts w:ascii="Courier New" w:hAnsi="Courier New" w:cs="Courier New"/>
-          <w:b/>
-          <w:i/>
           <w:color w:val="auto"/>
           <w:sz w:val="18"/>
           <w:szCs w:val="18"/>
@@ -12798,40 +12793,12 @@
           <w:sz w:val="18"/>
           <w:szCs w:val="18"/>
         </w:rPr>
-        <w:t xml:space="preserve"> 1</w:t>
-      </w:r>
-      <w:r>
-        <w:rPr>
-          <w:rFonts w:ascii="Courier New" w:hAnsi="Courier New" w:cs="Courier New"/>
-          <w:color w:val="auto"/>
-          <w:sz w:val="18"/>
-          <w:szCs w:val="18"/>
-        </w:rPr>
         <w:t>:</w:t>
       </w:r>
-      <w:r>
-        <w:rPr>
-          <w:rFonts w:ascii="Courier New" w:hAnsi="Courier New" w:cs="Courier New"/>
-          <w:color w:val="auto"/>
-          <w:sz w:val="18"/>
-          <w:szCs w:val="18"/>
-        </w:rPr>
-        <w:t xml:space="preserve"> </w:t>
-      </w:r>
-      <w:r>
-        <w:rPr>
-          <w:rFonts w:ascii="Courier New" w:hAnsi="Courier New" w:cs="Courier New"/>
-          <w:i/>
-          <w:color w:val="auto"/>
-          <w:sz w:val="18"/>
-          <w:szCs w:val="18"/>
-        </w:rPr>
-        <w:t>Reformatted nicely to match the spec above</w:t>
-      </w:r>
-    </w:p>
-    <w:p>
-      <w:pPr>
-        <w:ind w:left="1440"/>
+    </w:p>
+    <w:p>
+      <w:pPr>
+        <w:ind w:firstLine="720"/>
         <w:rPr>
           <w:rFonts w:ascii="Courier New" w:hAnsi="Courier New" w:cs="Courier New"/>
           <w:color w:val="auto"/>
@@ -12848,121 +12815,2136 @@
         </w:rPr>
         <w:t>{</w:t>
       </w:r>
-    </w:p>
-    <w:p>
-      <w:pPr>
-        <w:ind w:left="1440" w:firstLine="720"/>
-        <w:rPr>
-          <w:rFonts w:ascii="Courier New" w:hAnsi="Courier New" w:cs="Courier New"/>
-          <w:color w:val="auto"/>
-          <w:sz w:val="18"/>
-          <w:szCs w:val="18"/>
-        </w:rPr>
-      </w:pPr>
-      <w:r>
-        <w:rPr>
-          <w:rFonts w:ascii="Courier New" w:hAnsi="Courier New" w:cs="Courier New"/>
-          <w:color w:val="auto"/>
-          <w:sz w:val="18"/>
-          <w:szCs w:val="18"/>
-        </w:rPr>
-        <w:t xml:space="preserve">“code”: </w:t>
-      </w:r>
-      <w:r>
-        <w:rPr>
-          <w:rFonts w:ascii="Courier New" w:hAnsi="Courier New" w:cs="Courier New"/>
-          <w:color w:val="auto"/>
-          <w:sz w:val="18"/>
-          <w:szCs w:val="18"/>
-        </w:rPr>
-        <w:t>20</w:t>
-      </w:r>
-      <w:r>
-        <w:rPr>
-          <w:rFonts w:ascii="Courier New" w:hAnsi="Courier New" w:cs="Courier New"/>
-          <w:color w:val="auto"/>
-          <w:sz w:val="18"/>
-          <w:szCs w:val="18"/>
-        </w:rPr>
-        <w:t>0,</w:t>
-      </w:r>
-    </w:p>
-    <w:p>
-      <w:pPr>
-        <w:ind w:left="1440"/>
-        <w:rPr>
-          <w:rFonts w:ascii="Courier New" w:hAnsi="Courier New" w:cs="Courier New"/>
-          <w:color w:val="auto"/>
-          <w:sz w:val="18"/>
-          <w:szCs w:val="18"/>
-        </w:rPr>
-      </w:pPr>
-      <w:r>
-        <w:rPr>
-          <w:rFonts w:ascii="Courier New" w:hAnsi="Courier New" w:cs="Courier New"/>
-          <w:color w:val="auto"/>
-          <w:sz w:val="18"/>
-          <w:szCs w:val="18"/>
-        </w:rPr>
-        <w:tab/>
-        <w:t>“data”:</w:t>
-      </w:r>
-    </w:p>
-    <w:p>
-      <w:pPr>
-        <w:ind w:left="1440" w:firstLine="720"/>
-        <w:rPr>
-          <w:rFonts w:ascii="Courier New" w:hAnsi="Courier New" w:cs="Courier New"/>
-          <w:color w:val="auto"/>
-          <w:sz w:val="18"/>
-          <w:szCs w:val="18"/>
-        </w:rPr>
-      </w:pPr>
-      <w:r>
-        <w:rPr>
-          <w:rFonts w:ascii="Courier New" w:hAnsi="Courier New" w:cs="Courier New"/>
-          <w:color w:val="auto"/>
-          <w:sz w:val="18"/>
-          <w:szCs w:val="18"/>
-        </w:rPr>
-        <w:t>{</w:t>
-      </w:r>
-    </w:p>
-    <w:p>
-      <w:pPr>
-        <w:ind w:left="1440" w:firstLine="720"/>
-        <w:rPr>
-          <w:rFonts w:ascii="Courier New" w:hAnsi="Courier New" w:cs="Courier New"/>
-          <w:color w:val="auto"/>
-          <w:sz w:val="16"/>
-          <w:szCs w:val="16"/>
-        </w:rPr>
-      </w:pPr>
-      <w:r>
-        <w:rPr>
-          <w:rFonts w:ascii="Courier New" w:hAnsi="Courier New" w:cs="Courier New"/>
-          <w:color w:val="auto"/>
-          <w:sz w:val="18"/>
-          <w:szCs w:val="18"/>
-        </w:rPr>
-        <w:tab/>
-      </w:r>
-      <w:r>
-        <w:rPr>
-          <w:rFonts w:ascii="Courier New" w:hAnsi="Courier New" w:cs="Courier New"/>
-          <w:color w:val="auto"/>
-          <w:sz w:val="16"/>
-          <w:szCs w:val="16"/>
-        </w:rPr>
-        <w:t>"</w:t>
+      <w:bookmarkStart w:id="31" w:name="_GoBack"/>
+      <w:bookmarkEnd w:id="31"/>
+    </w:p>
+    <w:p>
+      <w:pPr>
+        <w:ind w:firstLine="720"/>
+        <w:rPr>
+          <w:rFonts w:ascii="Courier New" w:hAnsi="Courier New" w:cs="Courier New"/>
+          <w:color w:val="auto"/>
+          <w:sz w:val="18"/>
+          <w:szCs w:val="18"/>
+        </w:rPr>
+      </w:pPr>
+      <w:r>
+        <w:rPr>
+          <w:rFonts w:ascii="Courier New" w:hAnsi="Courier New" w:cs="Courier New"/>
+          <w:color w:val="auto"/>
+          <w:sz w:val="18"/>
+          <w:szCs w:val="18"/>
+        </w:rPr>
+        <w:t xml:space="preserve">  "</w:t>
       </w:r>
       <w:proofErr w:type="spellStart"/>
       <w:r>
         <w:rPr>
           <w:rFonts w:ascii="Courier New" w:hAnsi="Courier New" w:cs="Courier New"/>
           <w:color w:val="auto"/>
-          <w:sz w:val="16"/>
-          <w:szCs w:val="16"/>
+          <w:sz w:val="18"/>
+          <w:szCs w:val="18"/>
+        </w:rPr>
+        <w:t>survey_questions</w:t>
+      </w:r>
+      <w:proofErr w:type="spellEnd"/>
+      <w:r>
+        <w:rPr>
+          <w:rFonts w:ascii="Courier New" w:hAnsi="Courier New" w:cs="Courier New"/>
+          <w:color w:val="auto"/>
+          <w:sz w:val="18"/>
+          <w:szCs w:val="18"/>
+        </w:rPr>
+        <w:t>": [</w:t>
+      </w:r>
+    </w:p>
+    <w:p>
+      <w:pPr>
+        <w:ind w:firstLine="720"/>
+        <w:rPr>
+          <w:rFonts w:ascii="Courier New" w:hAnsi="Courier New" w:cs="Courier New"/>
+          <w:color w:val="auto"/>
+          <w:sz w:val="18"/>
+          <w:szCs w:val="18"/>
+        </w:rPr>
+      </w:pPr>
+      <w:r>
+        <w:rPr>
+          <w:rFonts w:ascii="Courier New" w:hAnsi="Courier New" w:cs="Courier New"/>
+          <w:color w:val="auto"/>
+          <w:sz w:val="18"/>
+          <w:szCs w:val="18"/>
+        </w:rPr>
+        <w:t xml:space="preserve">    {</w:t>
+      </w:r>
+    </w:p>
+    <w:p>
+      <w:pPr>
+        <w:ind w:firstLine="720"/>
+        <w:rPr>
+          <w:rFonts w:ascii="Courier New" w:hAnsi="Courier New" w:cs="Courier New"/>
+          <w:color w:val="auto"/>
+          <w:sz w:val="18"/>
+          <w:szCs w:val="18"/>
+        </w:rPr>
+      </w:pPr>
+      <w:r>
+        <w:rPr>
+          <w:rFonts w:ascii="Courier New" w:hAnsi="Courier New" w:cs="Courier New"/>
+          <w:color w:val="auto"/>
+          <w:sz w:val="18"/>
+          <w:szCs w:val="18"/>
+        </w:rPr>
+        <w:t xml:space="preserve">      "</w:t>
+      </w:r>
+      <w:proofErr w:type="spellStart"/>
+      <w:r>
+        <w:rPr>
+          <w:rFonts w:ascii="Courier New" w:hAnsi="Courier New" w:cs="Courier New"/>
+          <w:color w:val="auto"/>
+          <w:sz w:val="18"/>
+          <w:szCs w:val="18"/>
+        </w:rPr>
+        <w:t>survey_responses</w:t>
+      </w:r>
+      <w:proofErr w:type="spellEnd"/>
+      <w:r>
+        <w:rPr>
+          <w:rFonts w:ascii="Courier New" w:hAnsi="Courier New" w:cs="Courier New"/>
+          <w:color w:val="auto"/>
+          <w:sz w:val="18"/>
+          <w:szCs w:val="18"/>
+        </w:rPr>
+        <w:t>": [</w:t>
+      </w:r>
+    </w:p>
+    <w:p>
+      <w:pPr>
+        <w:ind w:firstLine="720"/>
+        <w:rPr>
+          <w:rFonts w:ascii="Courier New" w:hAnsi="Courier New" w:cs="Courier New"/>
+          <w:color w:val="auto"/>
+          <w:sz w:val="18"/>
+          <w:szCs w:val="18"/>
+        </w:rPr>
+      </w:pPr>
+      <w:r>
+        <w:rPr>
+          <w:rFonts w:ascii="Courier New" w:hAnsi="Courier New" w:cs="Courier New"/>
+          <w:color w:val="auto"/>
+          <w:sz w:val="18"/>
+          <w:szCs w:val="18"/>
+        </w:rPr>
+        <w:t xml:space="preserve">        {</w:t>
+      </w:r>
+    </w:p>
+    <w:p>
+      <w:pPr>
+        <w:ind w:firstLine="720"/>
+        <w:rPr>
+          <w:rFonts w:ascii="Courier New" w:hAnsi="Courier New" w:cs="Courier New"/>
+          <w:color w:val="auto"/>
+          <w:sz w:val="18"/>
+          <w:szCs w:val="18"/>
+        </w:rPr>
+      </w:pPr>
+      <w:r>
+        <w:rPr>
+          <w:rFonts w:ascii="Courier New" w:hAnsi="Courier New" w:cs="Courier New"/>
+          <w:color w:val="auto"/>
+          <w:sz w:val="18"/>
+          <w:szCs w:val="18"/>
+        </w:rPr>
+        <w:t xml:space="preserve">          "</w:t>
+      </w:r>
+      <w:proofErr w:type="spellStart"/>
+      <w:r>
+        <w:rPr>
+          <w:rFonts w:ascii="Courier New" w:hAnsi="Courier New" w:cs="Courier New"/>
+          <w:color w:val="auto"/>
+          <w:sz w:val="18"/>
+          <w:szCs w:val="18"/>
+        </w:rPr>
+        <w:t>survey_response_id</w:t>
+      </w:r>
+      <w:proofErr w:type="spellEnd"/>
+      <w:r>
+        <w:rPr>
+          <w:rFonts w:ascii="Courier New" w:hAnsi="Courier New" w:cs="Courier New"/>
+          <w:color w:val="auto"/>
+          <w:sz w:val="18"/>
+          <w:szCs w:val="18"/>
+        </w:rPr>
+        <w:t>": 29,</w:t>
+      </w:r>
+    </w:p>
+    <w:p>
+      <w:pPr>
+        <w:ind w:firstLine="720"/>
+        <w:rPr>
+          <w:rFonts w:ascii="Courier New" w:hAnsi="Courier New" w:cs="Courier New"/>
+          <w:color w:val="auto"/>
+          <w:sz w:val="18"/>
+          <w:szCs w:val="18"/>
+        </w:rPr>
+      </w:pPr>
+      <w:r>
+        <w:rPr>
+          <w:rFonts w:ascii="Courier New" w:hAnsi="Courier New" w:cs="Courier New"/>
+          <w:color w:val="auto"/>
+          <w:sz w:val="18"/>
+          <w:szCs w:val="18"/>
+        </w:rPr>
+        <w:t xml:space="preserve">          "</w:t>
+      </w:r>
+      <w:proofErr w:type="spellStart"/>
+      <w:r>
+        <w:rPr>
+          <w:rFonts w:ascii="Courier New" w:hAnsi="Courier New" w:cs="Courier New"/>
+          <w:color w:val="auto"/>
+          <w:sz w:val="18"/>
+          <w:szCs w:val="18"/>
+        </w:rPr>
+        <w:t>survey_response_text</w:t>
+      </w:r>
+      <w:proofErr w:type="spellEnd"/>
+      <w:r>
+        <w:rPr>
+          <w:rFonts w:ascii="Courier New" w:hAnsi="Courier New" w:cs="Courier New"/>
+          <w:color w:val="auto"/>
+          <w:sz w:val="18"/>
+          <w:szCs w:val="18"/>
+        </w:rPr>
+        <w:t>": "Strongly Agree",</w:t>
+      </w:r>
+    </w:p>
+    <w:p>
+      <w:pPr>
+        <w:ind w:firstLine="720"/>
+        <w:rPr>
+          <w:rFonts w:ascii="Courier New" w:hAnsi="Courier New" w:cs="Courier New"/>
+          <w:color w:val="auto"/>
+          <w:sz w:val="18"/>
+          <w:szCs w:val="18"/>
+        </w:rPr>
+      </w:pPr>
+      <w:r>
+        <w:rPr>
+          <w:rFonts w:ascii="Courier New" w:hAnsi="Courier New" w:cs="Courier New"/>
+          <w:color w:val="auto"/>
+          <w:sz w:val="18"/>
+          <w:szCs w:val="18"/>
+        </w:rPr>
+        <w:t xml:space="preserve">          "</w:t>
+      </w:r>
+      <w:proofErr w:type="spellStart"/>
+      <w:r>
+        <w:rPr>
+          <w:rFonts w:ascii="Courier New" w:hAnsi="Courier New" w:cs="Courier New"/>
+          <w:color w:val="auto"/>
+          <w:sz w:val="18"/>
+          <w:szCs w:val="18"/>
+        </w:rPr>
+        <w:t>survey_response_value</w:t>
+      </w:r>
+      <w:proofErr w:type="spellEnd"/>
+      <w:r>
+        <w:rPr>
+          <w:rFonts w:ascii="Courier New" w:hAnsi="Courier New" w:cs="Courier New"/>
+          <w:color w:val="auto"/>
+          <w:sz w:val="18"/>
+          <w:szCs w:val="18"/>
+        </w:rPr>
+        <w:t>": 5,</w:t>
+      </w:r>
+    </w:p>
+    <w:p>
+      <w:pPr>
+        <w:ind w:firstLine="720"/>
+        <w:rPr>
+          <w:rFonts w:ascii="Courier New" w:hAnsi="Courier New" w:cs="Courier New"/>
+          <w:color w:val="auto"/>
+          <w:sz w:val="18"/>
+          <w:szCs w:val="18"/>
+        </w:rPr>
+      </w:pPr>
+      <w:r>
+        <w:rPr>
+          <w:rFonts w:ascii="Courier New" w:hAnsi="Courier New" w:cs="Courier New"/>
+          <w:color w:val="auto"/>
+          <w:sz w:val="18"/>
+          <w:szCs w:val="18"/>
+        </w:rPr>
+        <w:t xml:space="preserve">          "</w:t>
+      </w:r>
+      <w:proofErr w:type="spellStart"/>
+      <w:r>
+        <w:rPr>
+          <w:rFonts w:ascii="Courier New" w:hAnsi="Courier New" w:cs="Courier New"/>
+          <w:color w:val="auto"/>
+          <w:sz w:val="18"/>
+          <w:szCs w:val="18"/>
+        </w:rPr>
+        <w:t>survey_response_image_url</w:t>
+      </w:r>
+      <w:proofErr w:type="spellEnd"/>
+      <w:r>
+        <w:rPr>
+          <w:rFonts w:ascii="Courier New" w:hAnsi="Courier New" w:cs="Courier New"/>
+          <w:color w:val="auto"/>
+          <w:sz w:val="18"/>
+          <w:szCs w:val="18"/>
+        </w:rPr>
+        <w:t>": "https://aimsefastorage.blob.core.windows.net/images/StronglyAgree.gif"</w:t>
+      </w:r>
+    </w:p>
+    <w:p>
+      <w:pPr>
+        <w:ind w:firstLine="720"/>
+        <w:rPr>
+          <w:rFonts w:ascii="Courier New" w:hAnsi="Courier New" w:cs="Courier New"/>
+          <w:color w:val="auto"/>
+          <w:sz w:val="18"/>
+          <w:szCs w:val="18"/>
+        </w:rPr>
+      </w:pPr>
+      <w:r>
+        <w:rPr>
+          <w:rFonts w:ascii="Courier New" w:hAnsi="Courier New" w:cs="Courier New"/>
+          <w:color w:val="auto"/>
+          <w:sz w:val="18"/>
+          <w:szCs w:val="18"/>
+        </w:rPr>
+        <w:t xml:space="preserve">        },</w:t>
+      </w:r>
+    </w:p>
+    <w:p>
+      <w:pPr>
+        <w:ind w:firstLine="720"/>
+        <w:rPr>
+          <w:rFonts w:ascii="Courier New" w:hAnsi="Courier New" w:cs="Courier New"/>
+          <w:color w:val="auto"/>
+          <w:sz w:val="18"/>
+          <w:szCs w:val="18"/>
+        </w:rPr>
+      </w:pPr>
+      <w:r>
+        <w:rPr>
+          <w:rFonts w:ascii="Courier New" w:hAnsi="Courier New" w:cs="Courier New"/>
+          <w:color w:val="auto"/>
+          <w:sz w:val="18"/>
+          <w:szCs w:val="18"/>
+        </w:rPr>
+        <w:t xml:space="preserve">        {</w:t>
+      </w:r>
+    </w:p>
+    <w:p>
+      <w:pPr>
+        <w:ind w:firstLine="720"/>
+        <w:rPr>
+          <w:rFonts w:ascii="Courier New" w:hAnsi="Courier New" w:cs="Courier New"/>
+          <w:color w:val="auto"/>
+          <w:sz w:val="18"/>
+          <w:szCs w:val="18"/>
+        </w:rPr>
+      </w:pPr>
+      <w:r>
+        <w:rPr>
+          <w:rFonts w:ascii="Courier New" w:hAnsi="Courier New" w:cs="Courier New"/>
+          <w:color w:val="auto"/>
+          <w:sz w:val="18"/>
+          <w:szCs w:val="18"/>
+        </w:rPr>
+        <w:t xml:space="preserve">          "</w:t>
+      </w:r>
+      <w:proofErr w:type="spellStart"/>
+      <w:r>
+        <w:rPr>
+          <w:rFonts w:ascii="Courier New" w:hAnsi="Courier New" w:cs="Courier New"/>
+          <w:color w:val="auto"/>
+          <w:sz w:val="18"/>
+          <w:szCs w:val="18"/>
+        </w:rPr>
+        <w:t>survey_response_id</w:t>
+      </w:r>
+      <w:proofErr w:type="spellEnd"/>
+      <w:r>
+        <w:rPr>
+          <w:rFonts w:ascii="Courier New" w:hAnsi="Courier New" w:cs="Courier New"/>
+          <w:color w:val="auto"/>
+          <w:sz w:val="18"/>
+          <w:szCs w:val="18"/>
+        </w:rPr>
+        <w:t>": 30,</w:t>
+      </w:r>
+    </w:p>
+    <w:p>
+      <w:pPr>
+        <w:ind w:firstLine="720"/>
+        <w:rPr>
+          <w:rFonts w:ascii="Courier New" w:hAnsi="Courier New" w:cs="Courier New"/>
+          <w:color w:val="auto"/>
+          <w:sz w:val="18"/>
+          <w:szCs w:val="18"/>
+        </w:rPr>
+      </w:pPr>
+      <w:r>
+        <w:rPr>
+          <w:rFonts w:ascii="Courier New" w:hAnsi="Courier New" w:cs="Courier New"/>
+          <w:color w:val="auto"/>
+          <w:sz w:val="18"/>
+          <w:szCs w:val="18"/>
+        </w:rPr>
+        <w:t xml:space="preserve">          "</w:t>
+      </w:r>
+      <w:proofErr w:type="spellStart"/>
+      <w:r>
+        <w:rPr>
+          <w:rFonts w:ascii="Courier New" w:hAnsi="Courier New" w:cs="Courier New"/>
+          <w:color w:val="auto"/>
+          <w:sz w:val="18"/>
+          <w:szCs w:val="18"/>
+        </w:rPr>
+        <w:t>survey_response_text</w:t>
+      </w:r>
+      <w:proofErr w:type="spellEnd"/>
+      <w:r>
+        <w:rPr>
+          <w:rFonts w:ascii="Courier New" w:hAnsi="Courier New" w:cs="Courier New"/>
+          <w:color w:val="auto"/>
+          <w:sz w:val="18"/>
+          <w:szCs w:val="18"/>
+        </w:rPr>
+        <w:t>": "Agree",</w:t>
+      </w:r>
+    </w:p>
+    <w:p>
+      <w:pPr>
+        <w:ind w:firstLine="720"/>
+        <w:rPr>
+          <w:rFonts w:ascii="Courier New" w:hAnsi="Courier New" w:cs="Courier New"/>
+          <w:color w:val="auto"/>
+          <w:sz w:val="18"/>
+          <w:szCs w:val="18"/>
+        </w:rPr>
+      </w:pPr>
+      <w:r>
+        <w:rPr>
+          <w:rFonts w:ascii="Courier New" w:hAnsi="Courier New" w:cs="Courier New"/>
+          <w:color w:val="auto"/>
+          <w:sz w:val="18"/>
+          <w:szCs w:val="18"/>
+        </w:rPr>
+        <w:t xml:space="preserve">          "</w:t>
+      </w:r>
+      <w:proofErr w:type="spellStart"/>
+      <w:r>
+        <w:rPr>
+          <w:rFonts w:ascii="Courier New" w:hAnsi="Courier New" w:cs="Courier New"/>
+          <w:color w:val="auto"/>
+          <w:sz w:val="18"/>
+          <w:szCs w:val="18"/>
+        </w:rPr>
+        <w:t>survey_response_value</w:t>
+      </w:r>
+      <w:proofErr w:type="spellEnd"/>
+      <w:r>
+        <w:rPr>
+          <w:rFonts w:ascii="Courier New" w:hAnsi="Courier New" w:cs="Courier New"/>
+          <w:color w:val="auto"/>
+          <w:sz w:val="18"/>
+          <w:szCs w:val="18"/>
+        </w:rPr>
+        <w:t>": 4,</w:t>
+      </w:r>
+    </w:p>
+    <w:p>
+      <w:pPr>
+        <w:ind w:firstLine="720"/>
+        <w:rPr>
+          <w:rFonts w:ascii="Courier New" w:hAnsi="Courier New" w:cs="Courier New"/>
+          <w:color w:val="auto"/>
+          <w:sz w:val="18"/>
+          <w:szCs w:val="18"/>
+        </w:rPr>
+      </w:pPr>
+      <w:r>
+        <w:rPr>
+          <w:rFonts w:ascii="Courier New" w:hAnsi="Courier New" w:cs="Courier New"/>
+          <w:color w:val="auto"/>
+          <w:sz w:val="18"/>
+          <w:szCs w:val="18"/>
+        </w:rPr>
+        <w:t xml:space="preserve">          "</w:t>
+      </w:r>
+      <w:proofErr w:type="spellStart"/>
+      <w:r>
+        <w:rPr>
+          <w:rFonts w:ascii="Courier New" w:hAnsi="Courier New" w:cs="Courier New"/>
+          <w:color w:val="auto"/>
+          <w:sz w:val="18"/>
+          <w:szCs w:val="18"/>
+        </w:rPr>
+        <w:t>survey_response_image_url</w:t>
+      </w:r>
+      <w:proofErr w:type="spellEnd"/>
+      <w:r>
+        <w:rPr>
+          <w:rFonts w:ascii="Courier New" w:hAnsi="Courier New" w:cs="Courier New"/>
+          <w:color w:val="auto"/>
+          <w:sz w:val="18"/>
+          <w:szCs w:val="18"/>
+        </w:rPr>
+        <w:t>": "https://aimsefastorage.blob.core.windows.net/images/Agree.gif"</w:t>
+      </w:r>
+    </w:p>
+    <w:p>
+      <w:pPr>
+        <w:ind w:firstLine="720"/>
+        <w:rPr>
+          <w:rFonts w:ascii="Courier New" w:hAnsi="Courier New" w:cs="Courier New"/>
+          <w:color w:val="auto"/>
+          <w:sz w:val="18"/>
+          <w:szCs w:val="18"/>
+        </w:rPr>
+      </w:pPr>
+      <w:r>
+        <w:rPr>
+          <w:rFonts w:ascii="Courier New" w:hAnsi="Courier New" w:cs="Courier New"/>
+          <w:color w:val="auto"/>
+          <w:sz w:val="18"/>
+          <w:szCs w:val="18"/>
+        </w:rPr>
+        <w:t xml:space="preserve">        },</w:t>
+      </w:r>
+    </w:p>
+    <w:p>
+      <w:pPr>
+        <w:ind w:firstLine="720"/>
+        <w:rPr>
+          <w:rFonts w:ascii="Courier New" w:hAnsi="Courier New" w:cs="Courier New"/>
+          <w:color w:val="auto"/>
+          <w:sz w:val="18"/>
+          <w:szCs w:val="18"/>
+        </w:rPr>
+      </w:pPr>
+      <w:r>
+        <w:rPr>
+          <w:rFonts w:ascii="Courier New" w:hAnsi="Courier New" w:cs="Courier New"/>
+          <w:color w:val="auto"/>
+          <w:sz w:val="18"/>
+          <w:szCs w:val="18"/>
+        </w:rPr>
+        <w:t xml:space="preserve">        {</w:t>
+      </w:r>
+    </w:p>
+    <w:p>
+      <w:pPr>
+        <w:ind w:firstLine="720"/>
+        <w:rPr>
+          <w:rFonts w:ascii="Courier New" w:hAnsi="Courier New" w:cs="Courier New"/>
+          <w:color w:val="auto"/>
+          <w:sz w:val="18"/>
+          <w:szCs w:val="18"/>
+        </w:rPr>
+      </w:pPr>
+      <w:r>
+        <w:rPr>
+          <w:rFonts w:ascii="Courier New" w:hAnsi="Courier New" w:cs="Courier New"/>
+          <w:color w:val="auto"/>
+          <w:sz w:val="18"/>
+          <w:szCs w:val="18"/>
+        </w:rPr>
+        <w:t xml:space="preserve">          "</w:t>
+      </w:r>
+      <w:proofErr w:type="spellStart"/>
+      <w:r>
+        <w:rPr>
+          <w:rFonts w:ascii="Courier New" w:hAnsi="Courier New" w:cs="Courier New"/>
+          <w:color w:val="auto"/>
+          <w:sz w:val="18"/>
+          <w:szCs w:val="18"/>
+        </w:rPr>
+        <w:t>survey_response_id</w:t>
+      </w:r>
+      <w:proofErr w:type="spellEnd"/>
+      <w:r>
+        <w:rPr>
+          <w:rFonts w:ascii="Courier New" w:hAnsi="Courier New" w:cs="Courier New"/>
+          <w:color w:val="auto"/>
+          <w:sz w:val="18"/>
+          <w:szCs w:val="18"/>
+        </w:rPr>
+        <w:t>": 31,</w:t>
+      </w:r>
+    </w:p>
+    <w:p>
+      <w:pPr>
+        <w:ind w:firstLine="720"/>
+        <w:rPr>
+          <w:rFonts w:ascii="Courier New" w:hAnsi="Courier New" w:cs="Courier New"/>
+          <w:color w:val="auto"/>
+          <w:sz w:val="18"/>
+          <w:szCs w:val="18"/>
+        </w:rPr>
+      </w:pPr>
+      <w:r>
+        <w:rPr>
+          <w:rFonts w:ascii="Courier New" w:hAnsi="Courier New" w:cs="Courier New"/>
+          <w:color w:val="auto"/>
+          <w:sz w:val="18"/>
+          <w:szCs w:val="18"/>
+        </w:rPr>
+        <w:t xml:space="preserve">          "</w:t>
+      </w:r>
+      <w:proofErr w:type="spellStart"/>
+      <w:r>
+        <w:rPr>
+          <w:rFonts w:ascii="Courier New" w:hAnsi="Courier New" w:cs="Courier New"/>
+          <w:color w:val="auto"/>
+          <w:sz w:val="18"/>
+          <w:szCs w:val="18"/>
+        </w:rPr>
+        <w:t>survey_response_text</w:t>
+      </w:r>
+      <w:proofErr w:type="spellEnd"/>
+      <w:r>
+        <w:rPr>
+          <w:rFonts w:ascii="Courier New" w:hAnsi="Courier New" w:cs="Courier New"/>
+          <w:color w:val="auto"/>
+          <w:sz w:val="18"/>
+          <w:szCs w:val="18"/>
+        </w:rPr>
+        <w:t>": "Neutral",</w:t>
+      </w:r>
+    </w:p>
+    <w:p>
+      <w:pPr>
+        <w:ind w:firstLine="720"/>
+        <w:rPr>
+          <w:rFonts w:ascii="Courier New" w:hAnsi="Courier New" w:cs="Courier New"/>
+          <w:color w:val="auto"/>
+          <w:sz w:val="18"/>
+          <w:szCs w:val="18"/>
+        </w:rPr>
+      </w:pPr>
+      <w:r>
+        <w:rPr>
+          <w:rFonts w:ascii="Courier New" w:hAnsi="Courier New" w:cs="Courier New"/>
+          <w:color w:val="auto"/>
+          <w:sz w:val="18"/>
+          <w:szCs w:val="18"/>
+        </w:rPr>
+        <w:t xml:space="preserve">          "</w:t>
+      </w:r>
+      <w:proofErr w:type="spellStart"/>
+      <w:r>
+        <w:rPr>
+          <w:rFonts w:ascii="Courier New" w:hAnsi="Courier New" w:cs="Courier New"/>
+          <w:color w:val="auto"/>
+          <w:sz w:val="18"/>
+          <w:szCs w:val="18"/>
+        </w:rPr>
+        <w:t>survey_response_value</w:t>
+      </w:r>
+      <w:proofErr w:type="spellEnd"/>
+      <w:r>
+        <w:rPr>
+          <w:rFonts w:ascii="Courier New" w:hAnsi="Courier New" w:cs="Courier New"/>
+          <w:color w:val="auto"/>
+          <w:sz w:val="18"/>
+          <w:szCs w:val="18"/>
+        </w:rPr>
+        <w:t>": 3,</w:t>
+      </w:r>
+    </w:p>
+    <w:p>
+      <w:pPr>
+        <w:ind w:firstLine="720"/>
+        <w:rPr>
+          <w:rFonts w:ascii="Courier New" w:hAnsi="Courier New" w:cs="Courier New"/>
+          <w:color w:val="auto"/>
+          <w:sz w:val="18"/>
+          <w:szCs w:val="18"/>
+        </w:rPr>
+      </w:pPr>
+      <w:r>
+        <w:rPr>
+          <w:rFonts w:ascii="Courier New" w:hAnsi="Courier New" w:cs="Courier New"/>
+          <w:color w:val="auto"/>
+          <w:sz w:val="18"/>
+          <w:szCs w:val="18"/>
+        </w:rPr>
+        <w:t xml:space="preserve">          "</w:t>
+      </w:r>
+      <w:proofErr w:type="spellStart"/>
+      <w:r>
+        <w:rPr>
+          <w:rFonts w:ascii="Courier New" w:hAnsi="Courier New" w:cs="Courier New"/>
+          <w:color w:val="auto"/>
+          <w:sz w:val="18"/>
+          <w:szCs w:val="18"/>
+        </w:rPr>
+        <w:t>survey_response_image_url</w:t>
+      </w:r>
+      <w:proofErr w:type="spellEnd"/>
+      <w:r>
+        <w:rPr>
+          <w:rFonts w:ascii="Courier New" w:hAnsi="Courier New" w:cs="Courier New"/>
+          <w:color w:val="auto"/>
+          <w:sz w:val="18"/>
+          <w:szCs w:val="18"/>
+        </w:rPr>
+        <w:t>": "https://aimsefastorage.blob.core.windows.net/images/Neutral.gif"</w:t>
+      </w:r>
+    </w:p>
+    <w:p>
+      <w:pPr>
+        <w:ind w:firstLine="720"/>
+        <w:rPr>
+          <w:rFonts w:ascii="Courier New" w:hAnsi="Courier New" w:cs="Courier New"/>
+          <w:color w:val="auto"/>
+          <w:sz w:val="18"/>
+          <w:szCs w:val="18"/>
+        </w:rPr>
+      </w:pPr>
+      <w:r>
+        <w:rPr>
+          <w:rFonts w:ascii="Courier New" w:hAnsi="Courier New" w:cs="Courier New"/>
+          <w:color w:val="auto"/>
+          <w:sz w:val="18"/>
+          <w:szCs w:val="18"/>
+        </w:rPr>
+        <w:t xml:space="preserve">        },</w:t>
+      </w:r>
+    </w:p>
+    <w:p>
+      <w:pPr>
+        <w:ind w:firstLine="720"/>
+        <w:rPr>
+          <w:rFonts w:ascii="Courier New" w:hAnsi="Courier New" w:cs="Courier New"/>
+          <w:color w:val="auto"/>
+          <w:sz w:val="18"/>
+          <w:szCs w:val="18"/>
+        </w:rPr>
+      </w:pPr>
+      <w:r>
+        <w:rPr>
+          <w:rFonts w:ascii="Courier New" w:hAnsi="Courier New" w:cs="Courier New"/>
+          <w:color w:val="auto"/>
+          <w:sz w:val="18"/>
+          <w:szCs w:val="18"/>
+        </w:rPr>
+        <w:t xml:space="preserve">        {</w:t>
+      </w:r>
+    </w:p>
+    <w:p>
+      <w:pPr>
+        <w:ind w:firstLine="720"/>
+        <w:rPr>
+          <w:rFonts w:ascii="Courier New" w:hAnsi="Courier New" w:cs="Courier New"/>
+          <w:color w:val="auto"/>
+          <w:sz w:val="18"/>
+          <w:szCs w:val="18"/>
+        </w:rPr>
+      </w:pPr>
+      <w:r>
+        <w:rPr>
+          <w:rFonts w:ascii="Courier New" w:hAnsi="Courier New" w:cs="Courier New"/>
+          <w:color w:val="auto"/>
+          <w:sz w:val="18"/>
+          <w:szCs w:val="18"/>
+        </w:rPr>
+        <w:t xml:space="preserve">          "</w:t>
+      </w:r>
+      <w:proofErr w:type="spellStart"/>
+      <w:r>
+        <w:rPr>
+          <w:rFonts w:ascii="Courier New" w:hAnsi="Courier New" w:cs="Courier New"/>
+          <w:color w:val="auto"/>
+          <w:sz w:val="18"/>
+          <w:szCs w:val="18"/>
+        </w:rPr>
+        <w:t>survey_response_id</w:t>
+      </w:r>
+      <w:proofErr w:type="spellEnd"/>
+      <w:r>
+        <w:rPr>
+          <w:rFonts w:ascii="Courier New" w:hAnsi="Courier New" w:cs="Courier New"/>
+          <w:color w:val="auto"/>
+          <w:sz w:val="18"/>
+          <w:szCs w:val="18"/>
+        </w:rPr>
+        <w:t>": 32,</w:t>
+      </w:r>
+    </w:p>
+    <w:p>
+      <w:pPr>
+        <w:ind w:firstLine="720"/>
+        <w:rPr>
+          <w:rFonts w:ascii="Courier New" w:hAnsi="Courier New" w:cs="Courier New"/>
+          <w:color w:val="auto"/>
+          <w:sz w:val="18"/>
+          <w:szCs w:val="18"/>
+        </w:rPr>
+      </w:pPr>
+      <w:r>
+        <w:rPr>
+          <w:rFonts w:ascii="Courier New" w:hAnsi="Courier New" w:cs="Courier New"/>
+          <w:color w:val="auto"/>
+          <w:sz w:val="18"/>
+          <w:szCs w:val="18"/>
+        </w:rPr>
+        <w:t xml:space="preserve">          "</w:t>
+      </w:r>
+      <w:proofErr w:type="spellStart"/>
+      <w:r>
+        <w:rPr>
+          <w:rFonts w:ascii="Courier New" w:hAnsi="Courier New" w:cs="Courier New"/>
+          <w:color w:val="auto"/>
+          <w:sz w:val="18"/>
+          <w:szCs w:val="18"/>
+        </w:rPr>
+        <w:t>survey_response_text</w:t>
+      </w:r>
+      <w:proofErr w:type="spellEnd"/>
+      <w:r>
+        <w:rPr>
+          <w:rFonts w:ascii="Courier New" w:hAnsi="Courier New" w:cs="Courier New"/>
+          <w:color w:val="auto"/>
+          <w:sz w:val="18"/>
+          <w:szCs w:val="18"/>
+        </w:rPr>
+        <w:t>": "Disagree",</w:t>
+      </w:r>
+    </w:p>
+    <w:p>
+      <w:pPr>
+        <w:ind w:firstLine="720"/>
+        <w:rPr>
+          <w:rFonts w:ascii="Courier New" w:hAnsi="Courier New" w:cs="Courier New"/>
+          <w:color w:val="auto"/>
+          <w:sz w:val="18"/>
+          <w:szCs w:val="18"/>
+        </w:rPr>
+      </w:pPr>
+      <w:r>
+        <w:rPr>
+          <w:rFonts w:ascii="Courier New" w:hAnsi="Courier New" w:cs="Courier New"/>
+          <w:color w:val="auto"/>
+          <w:sz w:val="18"/>
+          <w:szCs w:val="18"/>
+        </w:rPr>
+        <w:t xml:space="preserve">          "</w:t>
+      </w:r>
+      <w:proofErr w:type="spellStart"/>
+      <w:r>
+        <w:rPr>
+          <w:rFonts w:ascii="Courier New" w:hAnsi="Courier New" w:cs="Courier New"/>
+          <w:color w:val="auto"/>
+          <w:sz w:val="18"/>
+          <w:szCs w:val="18"/>
+        </w:rPr>
+        <w:t>survey_response_value</w:t>
+      </w:r>
+      <w:proofErr w:type="spellEnd"/>
+      <w:r>
+        <w:rPr>
+          <w:rFonts w:ascii="Courier New" w:hAnsi="Courier New" w:cs="Courier New"/>
+          <w:color w:val="auto"/>
+          <w:sz w:val="18"/>
+          <w:szCs w:val="18"/>
+        </w:rPr>
+        <w:t>": 2,</w:t>
+      </w:r>
+    </w:p>
+    <w:p>
+      <w:pPr>
+        <w:ind w:firstLine="720"/>
+        <w:rPr>
+          <w:rFonts w:ascii="Courier New" w:hAnsi="Courier New" w:cs="Courier New"/>
+          <w:color w:val="auto"/>
+          <w:sz w:val="18"/>
+          <w:szCs w:val="18"/>
+        </w:rPr>
+      </w:pPr>
+      <w:r>
+        <w:rPr>
+          <w:rFonts w:ascii="Courier New" w:hAnsi="Courier New" w:cs="Courier New"/>
+          <w:color w:val="auto"/>
+          <w:sz w:val="18"/>
+          <w:szCs w:val="18"/>
+        </w:rPr>
+        <w:t xml:space="preserve">          "</w:t>
+      </w:r>
+      <w:proofErr w:type="spellStart"/>
+      <w:r>
+        <w:rPr>
+          <w:rFonts w:ascii="Courier New" w:hAnsi="Courier New" w:cs="Courier New"/>
+          <w:color w:val="auto"/>
+          <w:sz w:val="18"/>
+          <w:szCs w:val="18"/>
+        </w:rPr>
+        <w:t>survey_response_image_url</w:t>
+      </w:r>
+      <w:proofErr w:type="spellEnd"/>
+      <w:r>
+        <w:rPr>
+          <w:rFonts w:ascii="Courier New" w:hAnsi="Courier New" w:cs="Courier New"/>
+          <w:color w:val="auto"/>
+          <w:sz w:val="18"/>
+          <w:szCs w:val="18"/>
+        </w:rPr>
+        <w:t>": "https://aimsefastorage.blob.core.windows.net/images/Disagree.gif"</w:t>
+      </w:r>
+    </w:p>
+    <w:p>
+      <w:pPr>
+        <w:ind w:firstLine="720"/>
+        <w:rPr>
+          <w:rFonts w:ascii="Courier New" w:hAnsi="Courier New" w:cs="Courier New"/>
+          <w:color w:val="auto"/>
+          <w:sz w:val="18"/>
+          <w:szCs w:val="18"/>
+        </w:rPr>
+      </w:pPr>
+      <w:r>
+        <w:rPr>
+          <w:rFonts w:ascii="Courier New" w:hAnsi="Courier New" w:cs="Courier New"/>
+          <w:color w:val="auto"/>
+          <w:sz w:val="18"/>
+          <w:szCs w:val="18"/>
+        </w:rPr>
+        <w:t xml:space="preserve">        },</w:t>
+      </w:r>
+    </w:p>
+    <w:p>
+      <w:pPr>
+        <w:ind w:firstLine="720"/>
+        <w:rPr>
+          <w:rFonts w:ascii="Courier New" w:hAnsi="Courier New" w:cs="Courier New"/>
+          <w:color w:val="auto"/>
+          <w:sz w:val="18"/>
+          <w:szCs w:val="18"/>
+        </w:rPr>
+      </w:pPr>
+      <w:r>
+        <w:rPr>
+          <w:rFonts w:ascii="Courier New" w:hAnsi="Courier New" w:cs="Courier New"/>
+          <w:color w:val="auto"/>
+          <w:sz w:val="18"/>
+          <w:szCs w:val="18"/>
+        </w:rPr>
+        <w:t xml:space="preserve">        {</w:t>
+      </w:r>
+    </w:p>
+    <w:p>
+      <w:pPr>
+        <w:ind w:firstLine="720"/>
+        <w:rPr>
+          <w:rFonts w:ascii="Courier New" w:hAnsi="Courier New" w:cs="Courier New"/>
+          <w:color w:val="auto"/>
+          <w:sz w:val="18"/>
+          <w:szCs w:val="18"/>
+        </w:rPr>
+      </w:pPr>
+      <w:r>
+        <w:rPr>
+          <w:rFonts w:ascii="Courier New" w:hAnsi="Courier New" w:cs="Courier New"/>
+          <w:color w:val="auto"/>
+          <w:sz w:val="18"/>
+          <w:szCs w:val="18"/>
+        </w:rPr>
+        <w:t xml:space="preserve">          "</w:t>
+      </w:r>
+      <w:proofErr w:type="spellStart"/>
+      <w:r>
+        <w:rPr>
+          <w:rFonts w:ascii="Courier New" w:hAnsi="Courier New" w:cs="Courier New"/>
+          <w:color w:val="auto"/>
+          <w:sz w:val="18"/>
+          <w:szCs w:val="18"/>
+        </w:rPr>
+        <w:t>survey_response_id</w:t>
+      </w:r>
+      <w:proofErr w:type="spellEnd"/>
+      <w:r>
+        <w:rPr>
+          <w:rFonts w:ascii="Courier New" w:hAnsi="Courier New" w:cs="Courier New"/>
+          <w:color w:val="auto"/>
+          <w:sz w:val="18"/>
+          <w:szCs w:val="18"/>
+        </w:rPr>
+        <w:t>": 33,</w:t>
+      </w:r>
+    </w:p>
+    <w:p>
+      <w:pPr>
+        <w:ind w:firstLine="720"/>
+        <w:rPr>
+          <w:rFonts w:ascii="Courier New" w:hAnsi="Courier New" w:cs="Courier New"/>
+          <w:color w:val="auto"/>
+          <w:sz w:val="18"/>
+          <w:szCs w:val="18"/>
+        </w:rPr>
+      </w:pPr>
+      <w:r>
+        <w:rPr>
+          <w:rFonts w:ascii="Courier New" w:hAnsi="Courier New" w:cs="Courier New"/>
+          <w:color w:val="auto"/>
+          <w:sz w:val="18"/>
+          <w:szCs w:val="18"/>
+        </w:rPr>
+        <w:t xml:space="preserve">          "</w:t>
+      </w:r>
+      <w:proofErr w:type="spellStart"/>
+      <w:r>
+        <w:rPr>
+          <w:rFonts w:ascii="Courier New" w:hAnsi="Courier New" w:cs="Courier New"/>
+          <w:color w:val="auto"/>
+          <w:sz w:val="18"/>
+          <w:szCs w:val="18"/>
+        </w:rPr>
+        <w:t>survey_response_text</w:t>
+      </w:r>
+      <w:proofErr w:type="spellEnd"/>
+      <w:r>
+        <w:rPr>
+          <w:rFonts w:ascii="Courier New" w:hAnsi="Courier New" w:cs="Courier New"/>
+          <w:color w:val="auto"/>
+          <w:sz w:val="18"/>
+          <w:szCs w:val="18"/>
+        </w:rPr>
+        <w:t>": "Strongly Disagree",</w:t>
+      </w:r>
+    </w:p>
+    <w:p>
+      <w:pPr>
+        <w:ind w:firstLine="720"/>
+        <w:rPr>
+          <w:rFonts w:ascii="Courier New" w:hAnsi="Courier New" w:cs="Courier New"/>
+          <w:color w:val="auto"/>
+          <w:sz w:val="18"/>
+          <w:szCs w:val="18"/>
+        </w:rPr>
+      </w:pPr>
+      <w:r>
+        <w:rPr>
+          <w:rFonts w:ascii="Courier New" w:hAnsi="Courier New" w:cs="Courier New"/>
+          <w:color w:val="auto"/>
+          <w:sz w:val="18"/>
+          <w:szCs w:val="18"/>
+        </w:rPr>
+        <w:t xml:space="preserve">          "</w:t>
+      </w:r>
+      <w:proofErr w:type="spellStart"/>
+      <w:r>
+        <w:rPr>
+          <w:rFonts w:ascii="Courier New" w:hAnsi="Courier New" w:cs="Courier New"/>
+          <w:color w:val="auto"/>
+          <w:sz w:val="18"/>
+          <w:szCs w:val="18"/>
+        </w:rPr>
+        <w:t>survey_response_value</w:t>
+      </w:r>
+      <w:proofErr w:type="spellEnd"/>
+      <w:r>
+        <w:rPr>
+          <w:rFonts w:ascii="Courier New" w:hAnsi="Courier New" w:cs="Courier New"/>
+          <w:color w:val="auto"/>
+          <w:sz w:val="18"/>
+          <w:szCs w:val="18"/>
+        </w:rPr>
+        <w:t>": 1,</w:t>
+      </w:r>
+    </w:p>
+    <w:p>
+      <w:pPr>
+        <w:ind w:firstLine="720"/>
+        <w:rPr>
+          <w:rFonts w:ascii="Courier New" w:hAnsi="Courier New" w:cs="Courier New"/>
+          <w:color w:val="auto"/>
+          <w:sz w:val="18"/>
+          <w:szCs w:val="18"/>
+        </w:rPr>
+      </w:pPr>
+      <w:r>
+        <w:rPr>
+          <w:rFonts w:ascii="Courier New" w:hAnsi="Courier New" w:cs="Courier New"/>
+          <w:color w:val="auto"/>
+          <w:sz w:val="18"/>
+          <w:szCs w:val="18"/>
+        </w:rPr>
+        <w:t xml:space="preserve">          "</w:t>
+      </w:r>
+      <w:proofErr w:type="spellStart"/>
+      <w:r>
+        <w:rPr>
+          <w:rFonts w:ascii="Courier New" w:hAnsi="Courier New" w:cs="Courier New"/>
+          <w:color w:val="auto"/>
+          <w:sz w:val="18"/>
+          <w:szCs w:val="18"/>
+        </w:rPr>
+        <w:t>survey_response_image_url</w:t>
+      </w:r>
+      <w:proofErr w:type="spellEnd"/>
+      <w:r>
+        <w:rPr>
+          <w:rFonts w:ascii="Courier New" w:hAnsi="Courier New" w:cs="Courier New"/>
+          <w:color w:val="auto"/>
+          <w:sz w:val="18"/>
+          <w:szCs w:val="18"/>
+        </w:rPr>
+        <w:t>": "https://aimsefastorage.blob.core.windows.net/images/StronglyDisagree.gif"</w:t>
+      </w:r>
+    </w:p>
+    <w:p>
+      <w:pPr>
+        <w:ind w:firstLine="720"/>
+        <w:rPr>
+          <w:rFonts w:ascii="Courier New" w:hAnsi="Courier New" w:cs="Courier New"/>
+          <w:color w:val="auto"/>
+          <w:sz w:val="18"/>
+          <w:szCs w:val="18"/>
+        </w:rPr>
+      </w:pPr>
+      <w:r>
+        <w:rPr>
+          <w:rFonts w:ascii="Courier New" w:hAnsi="Courier New" w:cs="Courier New"/>
+          <w:color w:val="auto"/>
+          <w:sz w:val="18"/>
+          <w:szCs w:val="18"/>
+        </w:rPr>
+        <w:t xml:space="preserve">        }</w:t>
+      </w:r>
+    </w:p>
+    <w:p>
+      <w:pPr>
+        <w:ind w:firstLine="720"/>
+        <w:rPr>
+          <w:rFonts w:ascii="Courier New" w:hAnsi="Courier New" w:cs="Courier New"/>
+          <w:color w:val="auto"/>
+          <w:sz w:val="18"/>
+          <w:szCs w:val="18"/>
+        </w:rPr>
+      </w:pPr>
+      <w:r>
+        <w:rPr>
+          <w:rFonts w:ascii="Courier New" w:hAnsi="Courier New" w:cs="Courier New"/>
+          <w:color w:val="auto"/>
+          <w:sz w:val="18"/>
+          <w:szCs w:val="18"/>
+        </w:rPr>
+        <w:t xml:space="preserve">      ],</w:t>
+      </w:r>
+    </w:p>
+    <w:p>
+      <w:pPr>
+        <w:ind w:firstLine="720"/>
+        <w:rPr>
+          <w:rFonts w:ascii="Courier New" w:hAnsi="Courier New" w:cs="Courier New"/>
+          <w:color w:val="auto"/>
+          <w:sz w:val="18"/>
+          <w:szCs w:val="18"/>
+        </w:rPr>
+      </w:pPr>
+      <w:r>
+        <w:rPr>
+          <w:rFonts w:ascii="Courier New" w:hAnsi="Courier New" w:cs="Courier New"/>
+          <w:color w:val="auto"/>
+          <w:sz w:val="18"/>
+          <w:szCs w:val="18"/>
+        </w:rPr>
+        <w:t xml:space="preserve">      "</w:t>
+      </w:r>
+      <w:proofErr w:type="spellStart"/>
+      <w:r>
+        <w:rPr>
+          <w:rFonts w:ascii="Courier New" w:hAnsi="Courier New" w:cs="Courier New"/>
+          <w:color w:val="auto"/>
+          <w:sz w:val="18"/>
+          <w:szCs w:val="18"/>
+        </w:rPr>
+        <w:t>survey_question_id</w:t>
+      </w:r>
+      <w:proofErr w:type="spellEnd"/>
+      <w:r>
+        <w:rPr>
+          <w:rFonts w:ascii="Courier New" w:hAnsi="Courier New" w:cs="Courier New"/>
+          <w:color w:val="auto"/>
+          <w:sz w:val="18"/>
+          <w:szCs w:val="18"/>
+        </w:rPr>
+        <w:t>": 14,</w:t>
+      </w:r>
+    </w:p>
+    <w:p>
+      <w:pPr>
+        <w:ind w:firstLine="720"/>
+        <w:rPr>
+          <w:rFonts w:ascii="Courier New" w:hAnsi="Courier New" w:cs="Courier New"/>
+          <w:color w:val="auto"/>
+          <w:sz w:val="18"/>
+          <w:szCs w:val="18"/>
+        </w:rPr>
+      </w:pPr>
+      <w:r>
+        <w:rPr>
+          <w:rFonts w:ascii="Courier New" w:hAnsi="Courier New" w:cs="Courier New"/>
+          <w:color w:val="auto"/>
+          <w:sz w:val="18"/>
+          <w:szCs w:val="18"/>
+        </w:rPr>
+        <w:t xml:space="preserve">      "</w:t>
+      </w:r>
+      <w:proofErr w:type="spellStart"/>
+      <w:r>
+        <w:rPr>
+          <w:rFonts w:ascii="Courier New" w:hAnsi="Courier New" w:cs="Courier New"/>
+          <w:color w:val="auto"/>
+          <w:sz w:val="18"/>
+          <w:szCs w:val="18"/>
+        </w:rPr>
+        <w:t>survey_question_text</w:t>
+      </w:r>
+      <w:proofErr w:type="spellEnd"/>
+      <w:r>
+        <w:rPr>
+          <w:rFonts w:ascii="Courier New" w:hAnsi="Courier New" w:cs="Courier New"/>
+          <w:color w:val="auto"/>
+          <w:sz w:val="18"/>
+          <w:szCs w:val="18"/>
+        </w:rPr>
+        <w:t>": "I'm happy with my EFA Employee(s)",</w:t>
+      </w:r>
+    </w:p>
+    <w:p>
+      <w:pPr>
+        <w:ind w:firstLine="720"/>
+        <w:rPr>
+          <w:rFonts w:ascii="Courier New" w:hAnsi="Courier New" w:cs="Courier New"/>
+          <w:color w:val="auto"/>
+          <w:sz w:val="18"/>
+          <w:szCs w:val="18"/>
+        </w:rPr>
+      </w:pPr>
+      <w:r>
+        <w:rPr>
+          <w:rFonts w:ascii="Courier New" w:hAnsi="Courier New" w:cs="Courier New"/>
+          <w:color w:val="auto"/>
+          <w:sz w:val="18"/>
+          <w:szCs w:val="18"/>
+        </w:rPr>
+        <w:t xml:space="preserve">      "</w:t>
+      </w:r>
+      <w:proofErr w:type="spellStart"/>
+      <w:r>
+        <w:rPr>
+          <w:rFonts w:ascii="Courier New" w:hAnsi="Courier New" w:cs="Courier New"/>
+          <w:color w:val="auto"/>
+          <w:sz w:val="18"/>
+          <w:szCs w:val="18"/>
+        </w:rPr>
+        <w:t>survey_response_type</w:t>
+      </w:r>
+      <w:proofErr w:type="spellEnd"/>
+      <w:r>
+        <w:rPr>
+          <w:rFonts w:ascii="Courier New" w:hAnsi="Courier New" w:cs="Courier New"/>
+          <w:color w:val="auto"/>
+          <w:sz w:val="18"/>
+          <w:szCs w:val="18"/>
+        </w:rPr>
+        <w:t>": 0</w:t>
+      </w:r>
+    </w:p>
+    <w:p>
+      <w:pPr>
+        <w:ind w:firstLine="720"/>
+        <w:rPr>
+          <w:rFonts w:ascii="Courier New" w:hAnsi="Courier New" w:cs="Courier New"/>
+          <w:color w:val="auto"/>
+          <w:sz w:val="18"/>
+          <w:szCs w:val="18"/>
+        </w:rPr>
+      </w:pPr>
+      <w:r>
+        <w:rPr>
+          <w:rFonts w:ascii="Courier New" w:hAnsi="Courier New" w:cs="Courier New"/>
+          <w:color w:val="auto"/>
+          <w:sz w:val="18"/>
+          <w:szCs w:val="18"/>
+        </w:rPr>
+        <w:t xml:space="preserve">    },</w:t>
+      </w:r>
+    </w:p>
+    <w:p>
+      <w:pPr>
+        <w:ind w:firstLine="720"/>
+        <w:rPr>
+          <w:rFonts w:ascii="Courier New" w:hAnsi="Courier New" w:cs="Courier New"/>
+          <w:color w:val="auto"/>
+          <w:sz w:val="18"/>
+          <w:szCs w:val="18"/>
+        </w:rPr>
+      </w:pPr>
+      <w:r>
+        <w:rPr>
+          <w:rFonts w:ascii="Courier New" w:hAnsi="Courier New" w:cs="Courier New"/>
+          <w:color w:val="auto"/>
+          <w:sz w:val="18"/>
+          <w:szCs w:val="18"/>
+        </w:rPr>
+        <w:t xml:space="preserve">    {</w:t>
+      </w:r>
+    </w:p>
+    <w:p>
+      <w:pPr>
+        <w:ind w:firstLine="720"/>
+        <w:rPr>
+          <w:rFonts w:ascii="Courier New" w:hAnsi="Courier New" w:cs="Courier New"/>
+          <w:color w:val="auto"/>
+          <w:sz w:val="18"/>
+          <w:szCs w:val="18"/>
+        </w:rPr>
+      </w:pPr>
+      <w:r>
+        <w:rPr>
+          <w:rFonts w:ascii="Courier New" w:hAnsi="Courier New" w:cs="Courier New"/>
+          <w:color w:val="auto"/>
+          <w:sz w:val="18"/>
+          <w:szCs w:val="18"/>
+        </w:rPr>
+        <w:t xml:space="preserve">      "</w:t>
+      </w:r>
+      <w:proofErr w:type="spellStart"/>
+      <w:r>
+        <w:rPr>
+          <w:rFonts w:ascii="Courier New" w:hAnsi="Courier New" w:cs="Courier New"/>
+          <w:color w:val="auto"/>
+          <w:sz w:val="18"/>
+          <w:szCs w:val="18"/>
+        </w:rPr>
+        <w:t>survey_responses</w:t>
+      </w:r>
+      <w:proofErr w:type="spellEnd"/>
+      <w:r>
+        <w:rPr>
+          <w:rFonts w:ascii="Courier New" w:hAnsi="Courier New" w:cs="Courier New"/>
+          <w:color w:val="auto"/>
+          <w:sz w:val="18"/>
+          <w:szCs w:val="18"/>
+        </w:rPr>
+        <w:t>": [</w:t>
+      </w:r>
+    </w:p>
+    <w:p>
+      <w:pPr>
+        <w:ind w:firstLine="720"/>
+        <w:rPr>
+          <w:rFonts w:ascii="Courier New" w:hAnsi="Courier New" w:cs="Courier New"/>
+          <w:color w:val="auto"/>
+          <w:sz w:val="18"/>
+          <w:szCs w:val="18"/>
+        </w:rPr>
+      </w:pPr>
+      <w:r>
+        <w:rPr>
+          <w:rFonts w:ascii="Courier New" w:hAnsi="Courier New" w:cs="Courier New"/>
+          <w:color w:val="auto"/>
+          <w:sz w:val="18"/>
+          <w:szCs w:val="18"/>
+        </w:rPr>
+        <w:t xml:space="preserve">        {</w:t>
+      </w:r>
+    </w:p>
+    <w:p>
+      <w:pPr>
+        <w:ind w:firstLine="720"/>
+        <w:rPr>
+          <w:rFonts w:ascii="Courier New" w:hAnsi="Courier New" w:cs="Courier New"/>
+          <w:color w:val="auto"/>
+          <w:sz w:val="18"/>
+          <w:szCs w:val="18"/>
+        </w:rPr>
+      </w:pPr>
+      <w:r>
+        <w:rPr>
+          <w:rFonts w:ascii="Courier New" w:hAnsi="Courier New" w:cs="Courier New"/>
+          <w:color w:val="auto"/>
+          <w:sz w:val="18"/>
+          <w:szCs w:val="18"/>
+        </w:rPr>
+        <w:t xml:space="preserve">          "</w:t>
+      </w:r>
+      <w:proofErr w:type="spellStart"/>
+      <w:r>
+        <w:rPr>
+          <w:rFonts w:ascii="Courier New" w:hAnsi="Courier New" w:cs="Courier New"/>
+          <w:color w:val="auto"/>
+          <w:sz w:val="18"/>
+          <w:szCs w:val="18"/>
+        </w:rPr>
+        <w:t>survey_response_id</w:t>
+      </w:r>
+      <w:proofErr w:type="spellEnd"/>
+      <w:r>
+        <w:rPr>
+          <w:rFonts w:ascii="Courier New" w:hAnsi="Courier New" w:cs="Courier New"/>
+          <w:color w:val="auto"/>
+          <w:sz w:val="18"/>
+          <w:szCs w:val="18"/>
+        </w:rPr>
+        <w:t>": 34,</w:t>
+      </w:r>
+    </w:p>
+    <w:p>
+      <w:pPr>
+        <w:ind w:firstLine="720"/>
+        <w:rPr>
+          <w:rFonts w:ascii="Courier New" w:hAnsi="Courier New" w:cs="Courier New"/>
+          <w:color w:val="auto"/>
+          <w:sz w:val="18"/>
+          <w:szCs w:val="18"/>
+        </w:rPr>
+      </w:pPr>
+      <w:r>
+        <w:rPr>
+          <w:rFonts w:ascii="Courier New" w:hAnsi="Courier New" w:cs="Courier New"/>
+          <w:color w:val="auto"/>
+          <w:sz w:val="18"/>
+          <w:szCs w:val="18"/>
+        </w:rPr>
+        <w:t xml:space="preserve">          "</w:t>
+      </w:r>
+      <w:proofErr w:type="spellStart"/>
+      <w:r>
+        <w:rPr>
+          <w:rFonts w:ascii="Courier New" w:hAnsi="Courier New" w:cs="Courier New"/>
+          <w:color w:val="auto"/>
+          <w:sz w:val="18"/>
+          <w:szCs w:val="18"/>
+        </w:rPr>
+        <w:t>survey_response_text</w:t>
+      </w:r>
+      <w:proofErr w:type="spellEnd"/>
+      <w:r>
+        <w:rPr>
+          <w:rFonts w:ascii="Courier New" w:hAnsi="Courier New" w:cs="Courier New"/>
+          <w:color w:val="auto"/>
+          <w:sz w:val="18"/>
+          <w:szCs w:val="18"/>
+        </w:rPr>
+        <w:t>": "True",</w:t>
+      </w:r>
+    </w:p>
+    <w:p>
+      <w:pPr>
+        <w:ind w:firstLine="720"/>
+        <w:rPr>
+          <w:rFonts w:ascii="Courier New" w:hAnsi="Courier New" w:cs="Courier New"/>
+          <w:color w:val="auto"/>
+          <w:sz w:val="18"/>
+          <w:szCs w:val="18"/>
+        </w:rPr>
+      </w:pPr>
+      <w:r>
+        <w:rPr>
+          <w:rFonts w:ascii="Courier New" w:hAnsi="Courier New" w:cs="Courier New"/>
+          <w:color w:val="auto"/>
+          <w:sz w:val="18"/>
+          <w:szCs w:val="18"/>
+        </w:rPr>
+        <w:t xml:space="preserve">          "</w:t>
+      </w:r>
+      <w:proofErr w:type="spellStart"/>
+      <w:r>
+        <w:rPr>
+          <w:rFonts w:ascii="Courier New" w:hAnsi="Courier New" w:cs="Courier New"/>
+          <w:color w:val="auto"/>
+          <w:sz w:val="18"/>
+          <w:szCs w:val="18"/>
+        </w:rPr>
+        <w:t>survey_response_value</w:t>
+      </w:r>
+      <w:proofErr w:type="spellEnd"/>
+      <w:r>
+        <w:rPr>
+          <w:rFonts w:ascii="Courier New" w:hAnsi="Courier New" w:cs="Courier New"/>
+          <w:color w:val="auto"/>
+          <w:sz w:val="18"/>
+          <w:szCs w:val="18"/>
+        </w:rPr>
+        <w:t>": 100,</w:t>
+      </w:r>
+    </w:p>
+    <w:p>
+      <w:pPr>
+        <w:ind w:firstLine="720"/>
+        <w:rPr>
+          <w:rFonts w:ascii="Courier New" w:hAnsi="Courier New" w:cs="Courier New"/>
+          <w:color w:val="auto"/>
+          <w:sz w:val="18"/>
+          <w:szCs w:val="18"/>
+        </w:rPr>
+      </w:pPr>
+      <w:r>
+        <w:rPr>
+          <w:rFonts w:ascii="Courier New" w:hAnsi="Courier New" w:cs="Courier New"/>
+          <w:color w:val="auto"/>
+          <w:sz w:val="18"/>
+          <w:szCs w:val="18"/>
+        </w:rPr>
+        <w:t xml:space="preserve">          "</w:t>
+      </w:r>
+      <w:proofErr w:type="spellStart"/>
+      <w:r>
+        <w:rPr>
+          <w:rFonts w:ascii="Courier New" w:hAnsi="Courier New" w:cs="Courier New"/>
+          <w:color w:val="auto"/>
+          <w:sz w:val="18"/>
+          <w:szCs w:val="18"/>
+        </w:rPr>
+        <w:t>survey_response_image_url</w:t>
+      </w:r>
+      <w:proofErr w:type="spellEnd"/>
+      <w:r>
+        <w:rPr>
+          <w:rFonts w:ascii="Courier New" w:hAnsi="Courier New" w:cs="Courier New"/>
+          <w:color w:val="auto"/>
+          <w:sz w:val="18"/>
+          <w:szCs w:val="18"/>
+        </w:rPr>
+        <w:t>": null</w:t>
+      </w:r>
+    </w:p>
+    <w:p>
+      <w:pPr>
+        <w:ind w:firstLine="720"/>
+        <w:rPr>
+          <w:rFonts w:ascii="Courier New" w:hAnsi="Courier New" w:cs="Courier New"/>
+          <w:color w:val="auto"/>
+          <w:sz w:val="18"/>
+          <w:szCs w:val="18"/>
+        </w:rPr>
+      </w:pPr>
+      <w:r>
+        <w:rPr>
+          <w:rFonts w:ascii="Courier New" w:hAnsi="Courier New" w:cs="Courier New"/>
+          <w:color w:val="auto"/>
+          <w:sz w:val="18"/>
+          <w:szCs w:val="18"/>
+        </w:rPr>
+        <w:t xml:space="preserve">        },</w:t>
+      </w:r>
+    </w:p>
+    <w:p>
+      <w:pPr>
+        <w:ind w:firstLine="720"/>
+        <w:rPr>
+          <w:rFonts w:ascii="Courier New" w:hAnsi="Courier New" w:cs="Courier New"/>
+          <w:color w:val="auto"/>
+          <w:sz w:val="18"/>
+          <w:szCs w:val="18"/>
+        </w:rPr>
+      </w:pPr>
+      <w:r>
+        <w:rPr>
+          <w:rFonts w:ascii="Courier New" w:hAnsi="Courier New" w:cs="Courier New"/>
+          <w:color w:val="auto"/>
+          <w:sz w:val="18"/>
+          <w:szCs w:val="18"/>
+        </w:rPr>
+        <w:t xml:space="preserve">        {</w:t>
+      </w:r>
+    </w:p>
+    <w:p>
+      <w:pPr>
+        <w:ind w:firstLine="720"/>
+        <w:rPr>
+          <w:rFonts w:ascii="Courier New" w:hAnsi="Courier New" w:cs="Courier New"/>
+          <w:color w:val="auto"/>
+          <w:sz w:val="18"/>
+          <w:szCs w:val="18"/>
+        </w:rPr>
+      </w:pPr>
+      <w:r>
+        <w:rPr>
+          <w:rFonts w:ascii="Courier New" w:hAnsi="Courier New" w:cs="Courier New"/>
+          <w:color w:val="auto"/>
+          <w:sz w:val="18"/>
+          <w:szCs w:val="18"/>
+        </w:rPr>
+        <w:t xml:space="preserve">          "</w:t>
+      </w:r>
+      <w:proofErr w:type="spellStart"/>
+      <w:r>
+        <w:rPr>
+          <w:rFonts w:ascii="Courier New" w:hAnsi="Courier New" w:cs="Courier New"/>
+          <w:color w:val="auto"/>
+          <w:sz w:val="18"/>
+          <w:szCs w:val="18"/>
+        </w:rPr>
+        <w:t>survey_response_id</w:t>
+      </w:r>
+      <w:proofErr w:type="spellEnd"/>
+      <w:r>
+        <w:rPr>
+          <w:rFonts w:ascii="Courier New" w:hAnsi="Courier New" w:cs="Courier New"/>
+          <w:color w:val="auto"/>
+          <w:sz w:val="18"/>
+          <w:szCs w:val="18"/>
+        </w:rPr>
+        <w:t>": 35,</w:t>
+      </w:r>
+    </w:p>
+    <w:p>
+      <w:pPr>
+        <w:ind w:firstLine="720"/>
+        <w:rPr>
+          <w:rFonts w:ascii="Courier New" w:hAnsi="Courier New" w:cs="Courier New"/>
+          <w:color w:val="auto"/>
+          <w:sz w:val="18"/>
+          <w:szCs w:val="18"/>
+        </w:rPr>
+      </w:pPr>
+      <w:r>
+        <w:rPr>
+          <w:rFonts w:ascii="Courier New" w:hAnsi="Courier New" w:cs="Courier New"/>
+          <w:color w:val="auto"/>
+          <w:sz w:val="18"/>
+          <w:szCs w:val="18"/>
+        </w:rPr>
+        <w:t xml:space="preserve">          "</w:t>
+      </w:r>
+      <w:proofErr w:type="spellStart"/>
+      <w:r>
+        <w:rPr>
+          <w:rFonts w:ascii="Courier New" w:hAnsi="Courier New" w:cs="Courier New"/>
+          <w:color w:val="auto"/>
+          <w:sz w:val="18"/>
+          <w:szCs w:val="18"/>
+        </w:rPr>
+        <w:t>survey_response_text</w:t>
+      </w:r>
+      <w:proofErr w:type="spellEnd"/>
+      <w:r>
+        <w:rPr>
+          <w:rFonts w:ascii="Courier New" w:hAnsi="Courier New" w:cs="Courier New"/>
+          <w:color w:val="auto"/>
+          <w:sz w:val="18"/>
+          <w:szCs w:val="18"/>
+        </w:rPr>
+        <w:t>": "False",</w:t>
+      </w:r>
+    </w:p>
+    <w:p>
+      <w:pPr>
+        <w:ind w:firstLine="720"/>
+        <w:rPr>
+          <w:rFonts w:ascii="Courier New" w:hAnsi="Courier New" w:cs="Courier New"/>
+          <w:color w:val="auto"/>
+          <w:sz w:val="18"/>
+          <w:szCs w:val="18"/>
+        </w:rPr>
+      </w:pPr>
+      <w:r>
+        <w:rPr>
+          <w:rFonts w:ascii="Courier New" w:hAnsi="Courier New" w:cs="Courier New"/>
+          <w:color w:val="auto"/>
+          <w:sz w:val="18"/>
+          <w:szCs w:val="18"/>
+        </w:rPr>
+        <w:t xml:space="preserve">          "</w:t>
+      </w:r>
+      <w:proofErr w:type="spellStart"/>
+      <w:r>
+        <w:rPr>
+          <w:rFonts w:ascii="Courier New" w:hAnsi="Courier New" w:cs="Courier New"/>
+          <w:color w:val="auto"/>
+          <w:sz w:val="18"/>
+          <w:szCs w:val="18"/>
+        </w:rPr>
+        <w:t>survey_response_value</w:t>
+      </w:r>
+      <w:proofErr w:type="spellEnd"/>
+      <w:r>
+        <w:rPr>
+          <w:rFonts w:ascii="Courier New" w:hAnsi="Courier New" w:cs="Courier New"/>
+          <w:color w:val="auto"/>
+          <w:sz w:val="18"/>
+          <w:szCs w:val="18"/>
+        </w:rPr>
+        <w:t>": 101,</w:t>
+      </w:r>
+    </w:p>
+    <w:p>
+      <w:pPr>
+        <w:ind w:firstLine="720"/>
+        <w:rPr>
+          <w:rFonts w:ascii="Courier New" w:hAnsi="Courier New" w:cs="Courier New"/>
+          <w:color w:val="auto"/>
+          <w:sz w:val="18"/>
+          <w:szCs w:val="18"/>
+        </w:rPr>
+      </w:pPr>
+      <w:r>
+        <w:rPr>
+          <w:rFonts w:ascii="Courier New" w:hAnsi="Courier New" w:cs="Courier New"/>
+          <w:color w:val="auto"/>
+          <w:sz w:val="18"/>
+          <w:szCs w:val="18"/>
+        </w:rPr>
+        <w:t xml:space="preserve">          "</w:t>
+      </w:r>
+      <w:proofErr w:type="spellStart"/>
+      <w:r>
+        <w:rPr>
+          <w:rFonts w:ascii="Courier New" w:hAnsi="Courier New" w:cs="Courier New"/>
+          <w:color w:val="auto"/>
+          <w:sz w:val="18"/>
+          <w:szCs w:val="18"/>
+        </w:rPr>
+        <w:t>survey_response_image_url</w:t>
+      </w:r>
+      <w:proofErr w:type="spellEnd"/>
+      <w:r>
+        <w:rPr>
+          <w:rFonts w:ascii="Courier New" w:hAnsi="Courier New" w:cs="Courier New"/>
+          <w:color w:val="auto"/>
+          <w:sz w:val="18"/>
+          <w:szCs w:val="18"/>
+        </w:rPr>
+        <w:t>": null</w:t>
+      </w:r>
+    </w:p>
+    <w:p>
+      <w:pPr>
+        <w:ind w:firstLine="720"/>
+        <w:rPr>
+          <w:rFonts w:ascii="Courier New" w:hAnsi="Courier New" w:cs="Courier New"/>
+          <w:color w:val="auto"/>
+          <w:sz w:val="18"/>
+          <w:szCs w:val="18"/>
+        </w:rPr>
+      </w:pPr>
+      <w:r>
+        <w:rPr>
+          <w:rFonts w:ascii="Courier New" w:hAnsi="Courier New" w:cs="Courier New"/>
+          <w:color w:val="auto"/>
+          <w:sz w:val="18"/>
+          <w:szCs w:val="18"/>
+        </w:rPr>
+        <w:lastRenderedPageBreak/>
+        <w:t xml:space="preserve">        }</w:t>
+      </w:r>
+    </w:p>
+    <w:p>
+      <w:pPr>
+        <w:ind w:firstLine="720"/>
+        <w:rPr>
+          <w:rFonts w:ascii="Courier New" w:hAnsi="Courier New" w:cs="Courier New"/>
+          <w:color w:val="auto"/>
+          <w:sz w:val="18"/>
+          <w:szCs w:val="18"/>
+        </w:rPr>
+      </w:pPr>
+      <w:r>
+        <w:rPr>
+          <w:rFonts w:ascii="Courier New" w:hAnsi="Courier New" w:cs="Courier New"/>
+          <w:color w:val="auto"/>
+          <w:sz w:val="18"/>
+          <w:szCs w:val="18"/>
+        </w:rPr>
+        <w:t xml:space="preserve">      ],</w:t>
+      </w:r>
+    </w:p>
+    <w:p>
+      <w:pPr>
+        <w:ind w:firstLine="720"/>
+        <w:rPr>
+          <w:rFonts w:ascii="Courier New" w:hAnsi="Courier New" w:cs="Courier New"/>
+          <w:color w:val="auto"/>
+          <w:sz w:val="18"/>
+          <w:szCs w:val="18"/>
+        </w:rPr>
+      </w:pPr>
+      <w:r>
+        <w:rPr>
+          <w:rFonts w:ascii="Courier New" w:hAnsi="Courier New" w:cs="Courier New"/>
+          <w:color w:val="auto"/>
+          <w:sz w:val="18"/>
+          <w:szCs w:val="18"/>
+        </w:rPr>
+        <w:t xml:space="preserve">      "</w:t>
+      </w:r>
+      <w:proofErr w:type="spellStart"/>
+      <w:r>
+        <w:rPr>
+          <w:rFonts w:ascii="Courier New" w:hAnsi="Courier New" w:cs="Courier New"/>
+          <w:color w:val="auto"/>
+          <w:sz w:val="18"/>
+          <w:szCs w:val="18"/>
+        </w:rPr>
+        <w:t>survey_question_id</w:t>
+      </w:r>
+      <w:proofErr w:type="spellEnd"/>
+      <w:r>
+        <w:rPr>
+          <w:rFonts w:ascii="Courier New" w:hAnsi="Courier New" w:cs="Courier New"/>
+          <w:color w:val="auto"/>
+          <w:sz w:val="18"/>
+          <w:szCs w:val="18"/>
+        </w:rPr>
+        <w:t>": 15,</w:t>
+      </w:r>
+    </w:p>
+    <w:p>
+      <w:pPr>
+        <w:ind w:firstLine="720"/>
+        <w:rPr>
+          <w:rFonts w:ascii="Courier New" w:hAnsi="Courier New" w:cs="Courier New"/>
+          <w:color w:val="auto"/>
+          <w:sz w:val="18"/>
+          <w:szCs w:val="18"/>
+        </w:rPr>
+      </w:pPr>
+      <w:r>
+        <w:rPr>
+          <w:rFonts w:ascii="Courier New" w:hAnsi="Courier New" w:cs="Courier New"/>
+          <w:color w:val="auto"/>
+          <w:sz w:val="18"/>
+          <w:szCs w:val="18"/>
+        </w:rPr>
+        <w:t xml:space="preserve">      "</w:t>
+      </w:r>
+      <w:proofErr w:type="spellStart"/>
+      <w:r>
+        <w:rPr>
+          <w:rFonts w:ascii="Courier New" w:hAnsi="Courier New" w:cs="Courier New"/>
+          <w:color w:val="auto"/>
+          <w:sz w:val="18"/>
+          <w:szCs w:val="18"/>
+        </w:rPr>
+        <w:t>survey_question_text</w:t>
+      </w:r>
+      <w:proofErr w:type="spellEnd"/>
+      <w:r>
+        <w:rPr>
+          <w:rFonts w:ascii="Courier New" w:hAnsi="Courier New" w:cs="Courier New"/>
+          <w:color w:val="auto"/>
+          <w:sz w:val="18"/>
+          <w:szCs w:val="18"/>
+        </w:rPr>
+        <w:t>": "I need to hire again soon!",</w:t>
+      </w:r>
+    </w:p>
+    <w:p>
+      <w:pPr>
+        <w:ind w:firstLine="720"/>
+        <w:rPr>
+          <w:rFonts w:ascii="Courier New" w:hAnsi="Courier New" w:cs="Courier New"/>
+          <w:color w:val="auto"/>
+          <w:sz w:val="18"/>
+          <w:szCs w:val="18"/>
+        </w:rPr>
+      </w:pPr>
+      <w:r>
+        <w:rPr>
+          <w:rFonts w:ascii="Courier New" w:hAnsi="Courier New" w:cs="Courier New"/>
+          <w:color w:val="auto"/>
+          <w:sz w:val="18"/>
+          <w:szCs w:val="18"/>
+        </w:rPr>
+        <w:t xml:space="preserve">      "</w:t>
+      </w:r>
+      <w:proofErr w:type="spellStart"/>
+      <w:r>
+        <w:rPr>
+          <w:rFonts w:ascii="Courier New" w:hAnsi="Courier New" w:cs="Courier New"/>
+          <w:color w:val="auto"/>
+          <w:sz w:val="18"/>
+          <w:szCs w:val="18"/>
+        </w:rPr>
+        <w:t>survey_response_type</w:t>
+      </w:r>
+      <w:proofErr w:type="spellEnd"/>
+      <w:r>
+        <w:rPr>
+          <w:rFonts w:ascii="Courier New" w:hAnsi="Courier New" w:cs="Courier New"/>
+          <w:color w:val="auto"/>
+          <w:sz w:val="18"/>
+          <w:szCs w:val="18"/>
+        </w:rPr>
+        <w:t>": 0</w:t>
+      </w:r>
+    </w:p>
+    <w:p>
+      <w:pPr>
+        <w:ind w:firstLine="720"/>
+        <w:rPr>
+          <w:rFonts w:ascii="Courier New" w:hAnsi="Courier New" w:cs="Courier New"/>
+          <w:color w:val="auto"/>
+          <w:sz w:val="18"/>
+          <w:szCs w:val="18"/>
+        </w:rPr>
+      </w:pPr>
+      <w:r>
+        <w:rPr>
+          <w:rFonts w:ascii="Courier New" w:hAnsi="Courier New" w:cs="Courier New"/>
+          <w:color w:val="auto"/>
+          <w:sz w:val="18"/>
+          <w:szCs w:val="18"/>
+        </w:rPr>
+        <w:t xml:space="preserve">    },</w:t>
+      </w:r>
+    </w:p>
+    <w:p>
+      <w:pPr>
+        <w:ind w:firstLine="720"/>
+        <w:rPr>
+          <w:rFonts w:ascii="Courier New" w:hAnsi="Courier New" w:cs="Courier New"/>
+          <w:color w:val="auto"/>
+          <w:sz w:val="18"/>
+          <w:szCs w:val="18"/>
+        </w:rPr>
+      </w:pPr>
+      <w:r>
+        <w:rPr>
+          <w:rFonts w:ascii="Courier New" w:hAnsi="Courier New" w:cs="Courier New"/>
+          <w:color w:val="auto"/>
+          <w:sz w:val="18"/>
+          <w:szCs w:val="18"/>
+        </w:rPr>
+        <w:t xml:space="preserve">    {</w:t>
+      </w:r>
+    </w:p>
+    <w:p>
+      <w:pPr>
+        <w:ind w:firstLine="720"/>
+        <w:rPr>
+          <w:rFonts w:ascii="Courier New" w:hAnsi="Courier New" w:cs="Courier New"/>
+          <w:color w:val="auto"/>
+          <w:sz w:val="18"/>
+          <w:szCs w:val="18"/>
+        </w:rPr>
+      </w:pPr>
+      <w:r>
+        <w:rPr>
+          <w:rFonts w:ascii="Courier New" w:hAnsi="Courier New" w:cs="Courier New"/>
+          <w:color w:val="auto"/>
+          <w:sz w:val="18"/>
+          <w:szCs w:val="18"/>
+        </w:rPr>
+        <w:t xml:space="preserve">      "</w:t>
+      </w:r>
+      <w:proofErr w:type="spellStart"/>
+      <w:r>
+        <w:rPr>
+          <w:rFonts w:ascii="Courier New" w:hAnsi="Courier New" w:cs="Courier New"/>
+          <w:color w:val="auto"/>
+          <w:sz w:val="18"/>
+          <w:szCs w:val="18"/>
+        </w:rPr>
+        <w:t>survey_responses</w:t>
+      </w:r>
+      <w:proofErr w:type="spellEnd"/>
+      <w:r>
+        <w:rPr>
+          <w:rFonts w:ascii="Courier New" w:hAnsi="Courier New" w:cs="Courier New"/>
+          <w:color w:val="auto"/>
+          <w:sz w:val="18"/>
+          <w:szCs w:val="18"/>
+        </w:rPr>
+        <w:t>": [],</w:t>
+      </w:r>
+    </w:p>
+    <w:p>
+      <w:pPr>
+        <w:ind w:firstLine="720"/>
+        <w:rPr>
+          <w:rFonts w:ascii="Courier New" w:hAnsi="Courier New" w:cs="Courier New"/>
+          <w:color w:val="auto"/>
+          <w:sz w:val="18"/>
+          <w:szCs w:val="18"/>
+        </w:rPr>
+      </w:pPr>
+      <w:r>
+        <w:rPr>
+          <w:rFonts w:ascii="Courier New" w:hAnsi="Courier New" w:cs="Courier New"/>
+          <w:color w:val="auto"/>
+          <w:sz w:val="18"/>
+          <w:szCs w:val="18"/>
+        </w:rPr>
+        <w:t xml:space="preserve">      "</w:t>
+      </w:r>
+      <w:proofErr w:type="spellStart"/>
+      <w:r>
+        <w:rPr>
+          <w:rFonts w:ascii="Courier New" w:hAnsi="Courier New" w:cs="Courier New"/>
+          <w:color w:val="auto"/>
+          <w:sz w:val="18"/>
+          <w:szCs w:val="18"/>
+        </w:rPr>
+        <w:t>survey_question_id</w:t>
+      </w:r>
+      <w:proofErr w:type="spellEnd"/>
+      <w:r>
+        <w:rPr>
+          <w:rFonts w:ascii="Courier New" w:hAnsi="Courier New" w:cs="Courier New"/>
+          <w:color w:val="auto"/>
+          <w:sz w:val="18"/>
+          <w:szCs w:val="18"/>
+        </w:rPr>
+        <w:t>": 16,</w:t>
+      </w:r>
+    </w:p>
+    <w:p>
+      <w:pPr>
+        <w:ind w:firstLine="720"/>
+        <w:rPr>
+          <w:rFonts w:ascii="Courier New" w:hAnsi="Courier New" w:cs="Courier New"/>
+          <w:color w:val="auto"/>
+          <w:sz w:val="18"/>
+          <w:szCs w:val="18"/>
+        </w:rPr>
+      </w:pPr>
+      <w:r>
+        <w:rPr>
+          <w:rFonts w:ascii="Courier New" w:hAnsi="Courier New" w:cs="Courier New"/>
+          <w:color w:val="auto"/>
+          <w:sz w:val="18"/>
+          <w:szCs w:val="18"/>
+        </w:rPr>
+        <w:t xml:space="preserve">      "</w:t>
+      </w:r>
+      <w:proofErr w:type="spellStart"/>
+      <w:r>
+        <w:rPr>
+          <w:rFonts w:ascii="Courier New" w:hAnsi="Courier New" w:cs="Courier New"/>
+          <w:color w:val="auto"/>
+          <w:sz w:val="18"/>
+          <w:szCs w:val="18"/>
+        </w:rPr>
+        <w:t>survey_question_text</w:t>
+      </w:r>
+      <w:proofErr w:type="spellEnd"/>
+      <w:r>
+        <w:rPr>
+          <w:rFonts w:ascii="Courier New" w:hAnsi="Courier New" w:cs="Courier New"/>
+          <w:color w:val="auto"/>
+          <w:sz w:val="18"/>
+          <w:szCs w:val="18"/>
+        </w:rPr>
+        <w:t>": "Please provide additional feedback:",</w:t>
+      </w:r>
+    </w:p>
+    <w:p>
+      <w:pPr>
+        <w:ind w:firstLine="720"/>
+        <w:rPr>
+          <w:rFonts w:ascii="Courier New" w:hAnsi="Courier New" w:cs="Courier New"/>
+          <w:color w:val="auto"/>
+          <w:sz w:val="18"/>
+          <w:szCs w:val="18"/>
+        </w:rPr>
+      </w:pPr>
+      <w:r>
+        <w:rPr>
+          <w:rFonts w:ascii="Courier New" w:hAnsi="Courier New" w:cs="Courier New"/>
+          <w:color w:val="auto"/>
+          <w:sz w:val="18"/>
+          <w:szCs w:val="18"/>
+        </w:rPr>
+        <w:t xml:space="preserve">      "</w:t>
+      </w:r>
+      <w:proofErr w:type="spellStart"/>
+      <w:r>
+        <w:rPr>
+          <w:rFonts w:ascii="Courier New" w:hAnsi="Courier New" w:cs="Courier New"/>
+          <w:color w:val="auto"/>
+          <w:sz w:val="18"/>
+          <w:szCs w:val="18"/>
+        </w:rPr>
+        <w:t>survey_response_type</w:t>
+      </w:r>
+      <w:proofErr w:type="spellEnd"/>
+      <w:r>
+        <w:rPr>
+          <w:rFonts w:ascii="Courier New" w:hAnsi="Courier New" w:cs="Courier New"/>
+          <w:color w:val="auto"/>
+          <w:sz w:val="18"/>
+          <w:szCs w:val="18"/>
+        </w:rPr>
+        <w:t>": 1</w:t>
+      </w:r>
+    </w:p>
+    <w:p>
+      <w:pPr>
+        <w:ind w:firstLine="720"/>
+        <w:rPr>
+          <w:rFonts w:ascii="Courier New" w:hAnsi="Courier New" w:cs="Courier New"/>
+          <w:color w:val="auto"/>
+          <w:sz w:val="18"/>
+          <w:szCs w:val="18"/>
+        </w:rPr>
+      </w:pPr>
+      <w:r>
+        <w:rPr>
+          <w:rFonts w:ascii="Courier New" w:hAnsi="Courier New" w:cs="Courier New"/>
+          <w:color w:val="auto"/>
+          <w:sz w:val="18"/>
+          <w:szCs w:val="18"/>
+        </w:rPr>
+        <w:t xml:space="preserve">    }</w:t>
+      </w:r>
+    </w:p>
+    <w:p>
+      <w:pPr>
+        <w:ind w:firstLine="720"/>
+        <w:rPr>
+          <w:rFonts w:ascii="Courier New" w:hAnsi="Courier New" w:cs="Courier New"/>
+          <w:color w:val="auto"/>
+          <w:sz w:val="18"/>
+          <w:szCs w:val="18"/>
+        </w:rPr>
+      </w:pPr>
+      <w:r>
+        <w:rPr>
+          <w:rFonts w:ascii="Courier New" w:hAnsi="Courier New" w:cs="Courier New"/>
+          <w:color w:val="auto"/>
+          <w:sz w:val="18"/>
+          <w:szCs w:val="18"/>
+        </w:rPr>
+        <w:t xml:space="preserve">  ],</w:t>
+      </w:r>
+    </w:p>
+    <w:p>
+      <w:pPr>
+        <w:ind w:firstLine="720"/>
+        <w:rPr>
+          <w:rFonts w:ascii="Courier New" w:hAnsi="Courier New" w:cs="Courier New"/>
+          <w:color w:val="auto"/>
+          <w:sz w:val="18"/>
+          <w:szCs w:val="18"/>
+        </w:rPr>
+      </w:pPr>
+      <w:r>
+        <w:rPr>
+          <w:rFonts w:ascii="Courier New" w:hAnsi="Courier New" w:cs="Courier New"/>
+          <w:color w:val="auto"/>
+          <w:sz w:val="18"/>
+          <w:szCs w:val="18"/>
+        </w:rPr>
+        <w:t xml:space="preserve">  "</w:t>
+      </w:r>
+      <w:proofErr w:type="spellStart"/>
+      <w:r>
+        <w:rPr>
+          <w:rFonts w:ascii="Courier New" w:hAnsi="Courier New" w:cs="Courier New"/>
+          <w:color w:val="auto"/>
+          <w:sz w:val="18"/>
+          <w:szCs w:val="18"/>
         </w:rPr>
         <w:t>survey_instance_id</w:t>
       </w:r>
@@ -12971,48 +14953,38 @@
         <w:rPr>
           <w:rFonts w:ascii="Courier New" w:hAnsi="Courier New" w:cs="Courier New"/>
           <w:color w:val="auto"/>
-          <w:sz w:val="16"/>
-          <w:szCs w:val="16"/>
-        </w:rPr>
-        <w:t>": 1,</w:t>
-      </w:r>
-    </w:p>
-    <w:p>
-      <w:pPr>
-        <w:ind w:left="1440" w:firstLine="720"/>
-        <w:rPr>
-          <w:rFonts w:ascii="Courier New" w:hAnsi="Courier New" w:cs="Courier New"/>
-          <w:color w:val="auto"/>
-          <w:sz w:val="16"/>
-          <w:szCs w:val="16"/>
-        </w:rPr>
-      </w:pPr>
-      <w:r>
-        <w:rPr>
-          <w:rFonts w:ascii="Courier New" w:hAnsi="Courier New" w:cs="Courier New"/>
-          <w:color w:val="auto"/>
-          <w:sz w:val="16"/>
-          <w:szCs w:val="16"/>
-        </w:rPr>
-        <w:t xml:space="preserve">  </w:t>
-      </w:r>
-      <w:r>
-        <w:rPr>
-          <w:rFonts w:ascii="Courier New" w:hAnsi="Courier New" w:cs="Courier New"/>
-          <w:color w:val="auto"/>
-          <w:sz w:val="16"/>
-          <w:szCs w:val="16"/>
-        </w:rPr>
-        <w:tab/>
-        <w:t>"</w:t>
+          <w:sz w:val="18"/>
+          <w:szCs w:val="18"/>
+        </w:rPr>
+        <w:t>": 14,</w:t>
+      </w:r>
+    </w:p>
+    <w:p>
+      <w:pPr>
+        <w:ind w:firstLine="720"/>
+        <w:rPr>
+          <w:rFonts w:ascii="Courier New" w:hAnsi="Courier New" w:cs="Courier New"/>
+          <w:color w:val="auto"/>
+          <w:sz w:val="18"/>
+          <w:szCs w:val="18"/>
+        </w:rPr>
+      </w:pPr>
+      <w:r>
+        <w:rPr>
+          <w:rFonts w:ascii="Courier New" w:hAnsi="Courier New" w:cs="Courier New"/>
+          <w:color w:val="auto"/>
+          <w:sz w:val="18"/>
+          <w:szCs w:val="18"/>
+        </w:rPr>
+        <w:t xml:space="preserve">  "</w:t>
       </w:r>
       <w:proofErr w:type="spellStart"/>
       <w:r>
         <w:rPr>
           <w:rFonts w:ascii="Courier New" w:hAnsi="Courier New" w:cs="Courier New"/>
           <w:color w:val="auto"/>
-          <w:sz w:val="16"/>
-          <w:szCs w:val="16"/>
+          <w:sz w:val="18"/>
+          <w:szCs w:val="18"/>
         </w:rPr>
         <w:t>survey_name</w:t>
       </w:r>
@@ -13021,2886 +14993,30 @@
         <w:rPr>
           <w:rFonts w:ascii="Courier New" w:hAnsi="Courier New" w:cs="Courier New"/>
           <w:color w:val="auto"/>
-          <w:sz w:val="16"/>
-          <w:szCs w:val="16"/>
-        </w:rPr>
-        <w:t>": "Employer Satisfaction",</w:t>
-      </w:r>
-    </w:p>
-    <w:p>
-      <w:pPr>
-        <w:ind w:left="1440" w:firstLine="720"/>
-        <w:rPr>
-          <w:rFonts w:ascii="Courier New" w:hAnsi="Courier New" w:cs="Courier New"/>
-          <w:color w:val="auto"/>
-          <w:sz w:val="16"/>
-          <w:szCs w:val="16"/>
-        </w:rPr>
-      </w:pPr>
-    </w:p>
-    <w:p>
-      <w:pPr>
-        <w:ind w:left="1440" w:firstLine="720"/>
-        <w:rPr>
-          <w:rFonts w:ascii="Courier New" w:hAnsi="Courier New" w:cs="Courier New"/>
-          <w:color w:val="auto"/>
-          <w:sz w:val="16"/>
-          <w:szCs w:val="16"/>
-        </w:rPr>
-      </w:pPr>
-      <w:r>
-        <w:rPr>
-          <w:rFonts w:ascii="Courier New" w:hAnsi="Courier New" w:cs="Courier New"/>
-          <w:color w:val="auto"/>
-          <w:sz w:val="16"/>
-          <w:szCs w:val="16"/>
-        </w:rPr>
-        <w:t xml:space="preserve">  </w:t>
-      </w:r>
-      <w:r>
-        <w:rPr>
-          <w:rFonts w:ascii="Courier New" w:hAnsi="Courier New" w:cs="Courier New"/>
-          <w:color w:val="auto"/>
-          <w:sz w:val="16"/>
-          <w:szCs w:val="16"/>
-        </w:rPr>
-        <w:tab/>
-        <w:t>"</w:t>
-      </w:r>
-      <w:proofErr w:type="spellStart"/>
-      <w:r>
-        <w:rPr>
-          <w:rFonts w:ascii="Courier New" w:hAnsi="Courier New" w:cs="Courier New"/>
-          <w:color w:val="auto"/>
-          <w:sz w:val="16"/>
-          <w:szCs w:val="16"/>
-        </w:rPr>
-        <w:t>survey_questions</w:t>
-      </w:r>
-      <w:proofErr w:type="spellEnd"/>
-      <w:r>
-        <w:rPr>
-          <w:rFonts w:ascii="Courier New" w:hAnsi="Courier New" w:cs="Courier New"/>
-          <w:color w:val="auto"/>
-          <w:sz w:val="16"/>
-          <w:szCs w:val="16"/>
-        </w:rPr>
-        <w:t xml:space="preserve">": </w:t>
-      </w:r>
-    </w:p>
-    <w:p>
-      <w:pPr>
-        <w:ind w:left="1440" w:firstLine="720"/>
-        <w:rPr>
-          <w:rFonts w:ascii="Courier New" w:hAnsi="Courier New" w:cs="Courier New"/>
-          <w:color w:val="auto"/>
-          <w:sz w:val="16"/>
-          <w:szCs w:val="16"/>
-        </w:rPr>
-      </w:pPr>
-      <w:r>
-        <w:rPr>
-          <w:rFonts w:ascii="Courier New" w:hAnsi="Courier New" w:cs="Courier New"/>
-          <w:color w:val="auto"/>
-          <w:sz w:val="16"/>
-          <w:szCs w:val="16"/>
-        </w:rPr>
-        <w:t xml:space="preserve">   </w:t>
-      </w:r>
-      <w:r>
-        <w:rPr>
-          <w:rFonts w:ascii="Courier New" w:hAnsi="Courier New" w:cs="Courier New"/>
-          <w:color w:val="auto"/>
-          <w:sz w:val="16"/>
-          <w:szCs w:val="16"/>
-        </w:rPr>
-        <w:tab/>
-        <w:t>[</w:t>
-      </w:r>
-    </w:p>
-    <w:p>
-      <w:pPr>
-        <w:ind w:left="1440" w:firstLine="720"/>
-        <w:rPr>
-          <w:rFonts w:ascii="Courier New" w:hAnsi="Courier New" w:cs="Courier New"/>
-          <w:color w:val="auto"/>
-          <w:sz w:val="16"/>
-          <w:szCs w:val="16"/>
-        </w:rPr>
-      </w:pPr>
-      <w:r>
-        <w:rPr>
-          <w:rFonts w:ascii="Courier New" w:hAnsi="Courier New" w:cs="Courier New"/>
-          <w:color w:val="auto"/>
-          <w:sz w:val="16"/>
-          <w:szCs w:val="16"/>
-        </w:rPr>
-        <w:t xml:space="preserve">    </w:t>
-      </w:r>
-      <w:r>
-        <w:rPr>
-          <w:rFonts w:ascii="Courier New" w:hAnsi="Courier New" w:cs="Courier New"/>
-          <w:color w:val="auto"/>
-          <w:sz w:val="16"/>
-          <w:szCs w:val="16"/>
-        </w:rPr>
-        <w:tab/>
-      </w:r>
-      <w:r>
-        <w:rPr>
-          <w:rFonts w:ascii="Courier New" w:hAnsi="Courier New" w:cs="Courier New"/>
-          <w:color w:val="auto"/>
-          <w:sz w:val="16"/>
-          <w:szCs w:val="16"/>
-        </w:rPr>
-        <w:tab/>
-        <w:t>{</w:t>
-      </w:r>
-    </w:p>
-    <w:p>
-      <w:pPr>
-        <w:ind w:left="1440" w:firstLine="720"/>
-        <w:rPr>
-          <w:rFonts w:ascii="Courier New" w:hAnsi="Courier New" w:cs="Courier New"/>
-          <w:color w:val="auto"/>
-          <w:sz w:val="16"/>
-          <w:szCs w:val="16"/>
-        </w:rPr>
-      </w:pPr>
-      <w:r>
-        <w:rPr>
-          <w:rFonts w:ascii="Courier New" w:hAnsi="Courier New" w:cs="Courier New"/>
-          <w:color w:val="auto"/>
-          <w:sz w:val="16"/>
-          <w:szCs w:val="16"/>
-        </w:rPr>
-        <w:tab/>
-      </w:r>
-      <w:r>
-        <w:rPr>
-          <w:rFonts w:ascii="Courier New" w:hAnsi="Courier New" w:cs="Courier New"/>
-          <w:color w:val="auto"/>
-          <w:sz w:val="16"/>
-          <w:szCs w:val="16"/>
-        </w:rPr>
-        <w:tab/>
-      </w:r>
-      <w:r>
-        <w:rPr>
-          <w:rFonts w:ascii="Courier New" w:hAnsi="Courier New" w:cs="Courier New"/>
-          <w:color w:val="auto"/>
-          <w:sz w:val="16"/>
-          <w:szCs w:val="16"/>
-        </w:rPr>
-        <w:tab/>
-        <w:t>"</w:t>
-      </w:r>
-      <w:proofErr w:type="spellStart"/>
-      <w:r>
-        <w:rPr>
-          <w:rFonts w:ascii="Courier New" w:hAnsi="Courier New" w:cs="Courier New"/>
-          <w:color w:val="auto"/>
-          <w:sz w:val="16"/>
-          <w:szCs w:val="16"/>
-        </w:rPr>
-        <w:t>survey_question_id</w:t>
-      </w:r>
-      <w:proofErr w:type="spellEnd"/>
-      <w:r>
-        <w:rPr>
-          <w:rFonts w:ascii="Courier New" w:hAnsi="Courier New" w:cs="Courier New"/>
-          <w:color w:val="auto"/>
-          <w:sz w:val="16"/>
-          <w:szCs w:val="16"/>
-        </w:rPr>
-        <w:t>": 1,</w:t>
-      </w:r>
-    </w:p>
-    <w:p>
-      <w:pPr>
-        <w:ind w:left="1440" w:firstLine="720"/>
-        <w:rPr>
-          <w:rFonts w:ascii="Courier New" w:hAnsi="Courier New" w:cs="Courier New"/>
-          <w:color w:val="auto"/>
-          <w:sz w:val="16"/>
-          <w:szCs w:val="16"/>
-        </w:rPr>
-      </w:pPr>
-      <w:r>
-        <w:rPr>
-          <w:rFonts w:ascii="Courier New" w:hAnsi="Courier New" w:cs="Courier New"/>
-          <w:color w:val="auto"/>
-          <w:sz w:val="16"/>
-          <w:szCs w:val="16"/>
-        </w:rPr>
-        <w:t xml:space="preserve">      </w:t>
-      </w:r>
-      <w:r>
-        <w:rPr>
-          <w:rFonts w:ascii="Courier New" w:hAnsi="Courier New" w:cs="Courier New"/>
-          <w:color w:val="auto"/>
-          <w:sz w:val="16"/>
-          <w:szCs w:val="16"/>
-        </w:rPr>
-        <w:tab/>
-      </w:r>
-      <w:r>
-        <w:rPr>
-          <w:rFonts w:ascii="Courier New" w:hAnsi="Courier New" w:cs="Courier New"/>
-          <w:color w:val="auto"/>
-          <w:sz w:val="16"/>
-          <w:szCs w:val="16"/>
-        </w:rPr>
-        <w:tab/>
-      </w:r>
-      <w:r>
-        <w:rPr>
-          <w:rFonts w:ascii="Courier New" w:hAnsi="Courier New" w:cs="Courier New"/>
-          <w:color w:val="auto"/>
-          <w:sz w:val="16"/>
-          <w:szCs w:val="16"/>
-        </w:rPr>
-        <w:tab/>
-        <w:t>"</w:t>
-      </w:r>
-      <w:proofErr w:type="spellStart"/>
-      <w:r>
-        <w:rPr>
-          <w:rFonts w:ascii="Courier New" w:hAnsi="Courier New" w:cs="Courier New"/>
-          <w:color w:val="auto"/>
-          <w:sz w:val="16"/>
-          <w:szCs w:val="16"/>
-        </w:rPr>
-        <w:t>survey_question_text</w:t>
-      </w:r>
-      <w:proofErr w:type="spellEnd"/>
-      <w:r>
-        <w:rPr>
-          <w:rFonts w:ascii="Courier New" w:hAnsi="Courier New" w:cs="Courier New"/>
-          <w:color w:val="auto"/>
-          <w:sz w:val="16"/>
-          <w:szCs w:val="16"/>
-        </w:rPr>
-        <w:t xml:space="preserve">": "My EFA resource has a stellar </w:t>
-      </w:r>
-    </w:p>
-    <w:p>
-      <w:pPr>
-        <w:ind w:left="5760" w:firstLine="720"/>
-        <w:rPr>
-          <w:rFonts w:ascii="Courier New" w:hAnsi="Courier New" w:cs="Courier New"/>
-          <w:color w:val="auto"/>
-          <w:sz w:val="16"/>
-          <w:szCs w:val="16"/>
-        </w:rPr>
-      </w:pPr>
-      <w:r>
-        <w:rPr>
-          <w:rFonts w:ascii="Courier New" w:hAnsi="Courier New" w:cs="Courier New"/>
-          <w:color w:val="auto"/>
-          <w:sz w:val="16"/>
-          <w:szCs w:val="16"/>
-        </w:rPr>
-        <w:t xml:space="preserve">  </w:t>
-      </w:r>
-      <w:r>
-        <w:rPr>
-          <w:rFonts w:ascii="Courier New" w:hAnsi="Courier New" w:cs="Courier New"/>
-          <w:color w:val="auto"/>
-          <w:sz w:val="16"/>
-          <w:szCs w:val="16"/>
-        </w:rPr>
-        <w:t>attendance record",</w:t>
-      </w:r>
-    </w:p>
-    <w:p>
-      <w:pPr>
-        <w:ind w:left="1440" w:firstLine="720"/>
-        <w:rPr>
-          <w:rFonts w:ascii="Courier New" w:hAnsi="Courier New" w:cs="Courier New"/>
-          <w:color w:val="auto"/>
-          <w:sz w:val="16"/>
-          <w:szCs w:val="16"/>
-        </w:rPr>
-      </w:pPr>
-      <w:r>
-        <w:rPr>
-          <w:rFonts w:ascii="Courier New" w:hAnsi="Courier New" w:cs="Courier New"/>
-          <w:color w:val="auto"/>
-          <w:sz w:val="16"/>
-          <w:szCs w:val="16"/>
-        </w:rPr>
-        <w:tab/>
-      </w:r>
-      <w:r>
-        <w:rPr>
-          <w:rFonts w:ascii="Courier New" w:hAnsi="Courier New" w:cs="Courier New"/>
-          <w:color w:val="auto"/>
-          <w:sz w:val="16"/>
-          <w:szCs w:val="16"/>
-        </w:rPr>
-        <w:tab/>
-        <w:t xml:space="preserve">      </w:t>
-      </w:r>
-      <w:r>
-        <w:rPr>
-          <w:rFonts w:ascii="Courier New" w:hAnsi="Courier New" w:cs="Courier New"/>
-          <w:color w:val="auto"/>
-          <w:sz w:val="16"/>
-          <w:szCs w:val="16"/>
-        </w:rPr>
-        <w:tab/>
-        <w:t>"</w:t>
-      </w:r>
-      <w:proofErr w:type="spellStart"/>
-      <w:r>
-        <w:rPr>
-          <w:rFonts w:ascii="Courier New" w:hAnsi="Courier New" w:cs="Courier New"/>
-          <w:color w:val="auto"/>
-          <w:sz w:val="16"/>
-          <w:szCs w:val="16"/>
-        </w:rPr>
-        <w:t>survey_response_type</w:t>
-      </w:r>
-      <w:proofErr w:type="spellEnd"/>
-      <w:r>
-        <w:rPr>
-          <w:rFonts w:ascii="Courier New" w:hAnsi="Courier New" w:cs="Courier New"/>
-          <w:color w:val="auto"/>
-          <w:sz w:val="16"/>
-          <w:szCs w:val="16"/>
-        </w:rPr>
-        <w:t>": 0,</w:t>
-      </w:r>
-    </w:p>
-    <w:p>
-      <w:pPr>
-        <w:ind w:left="1440" w:firstLine="720"/>
-        <w:rPr>
-          <w:rFonts w:ascii="Courier New" w:hAnsi="Courier New" w:cs="Courier New"/>
-          <w:color w:val="auto"/>
-          <w:sz w:val="16"/>
-          <w:szCs w:val="16"/>
-        </w:rPr>
-      </w:pPr>
-    </w:p>
-    <w:p>
-      <w:pPr>
-        <w:ind w:left="1440" w:firstLine="720"/>
-        <w:rPr>
-          <w:rFonts w:ascii="Courier New" w:hAnsi="Courier New" w:cs="Courier New"/>
-          <w:color w:val="auto"/>
-          <w:sz w:val="16"/>
-          <w:szCs w:val="16"/>
-        </w:rPr>
-      </w:pPr>
-      <w:r>
-        <w:rPr>
-          <w:rFonts w:ascii="Courier New" w:hAnsi="Courier New" w:cs="Courier New"/>
-          <w:color w:val="auto"/>
-          <w:sz w:val="16"/>
-          <w:szCs w:val="16"/>
-        </w:rPr>
-        <w:t xml:space="preserve">      </w:t>
-      </w:r>
-      <w:r>
-        <w:rPr>
-          <w:rFonts w:ascii="Courier New" w:hAnsi="Courier New" w:cs="Courier New"/>
-          <w:color w:val="auto"/>
-          <w:sz w:val="16"/>
-          <w:szCs w:val="16"/>
-        </w:rPr>
-        <w:tab/>
-      </w:r>
-      <w:r>
-        <w:rPr>
-          <w:rFonts w:ascii="Courier New" w:hAnsi="Courier New" w:cs="Courier New"/>
-          <w:color w:val="auto"/>
-          <w:sz w:val="16"/>
-          <w:szCs w:val="16"/>
-        </w:rPr>
-        <w:tab/>
-      </w:r>
-      <w:r>
-        <w:rPr>
-          <w:rFonts w:ascii="Courier New" w:hAnsi="Courier New" w:cs="Courier New"/>
-          <w:color w:val="auto"/>
-          <w:sz w:val="16"/>
-          <w:szCs w:val="16"/>
-        </w:rPr>
-        <w:tab/>
-        <w:t>"</w:t>
-      </w:r>
-      <w:proofErr w:type="spellStart"/>
-      <w:r>
-        <w:rPr>
-          <w:rFonts w:ascii="Courier New" w:hAnsi="Courier New" w:cs="Courier New"/>
-          <w:color w:val="auto"/>
-          <w:sz w:val="16"/>
-          <w:szCs w:val="16"/>
-        </w:rPr>
-        <w:t>survey_responses</w:t>
-      </w:r>
-      <w:proofErr w:type="spellEnd"/>
-      <w:r>
-        <w:rPr>
-          <w:rFonts w:ascii="Courier New" w:hAnsi="Courier New" w:cs="Courier New"/>
-          <w:color w:val="auto"/>
-          <w:sz w:val="16"/>
-          <w:szCs w:val="16"/>
-        </w:rPr>
-        <w:t xml:space="preserve">": </w:t>
-      </w:r>
-    </w:p>
-    <w:p>
-      <w:pPr>
-        <w:ind w:left="1440" w:firstLine="720"/>
-        <w:rPr>
-          <w:rFonts w:ascii="Courier New" w:hAnsi="Courier New" w:cs="Courier New"/>
-          <w:color w:val="auto"/>
-          <w:sz w:val="16"/>
-          <w:szCs w:val="16"/>
-        </w:rPr>
-      </w:pPr>
-      <w:r>
-        <w:rPr>
-          <w:rFonts w:ascii="Courier New" w:hAnsi="Courier New" w:cs="Courier New"/>
-          <w:color w:val="auto"/>
-          <w:sz w:val="16"/>
-          <w:szCs w:val="16"/>
-        </w:rPr>
-        <w:t xml:space="preserve">       </w:t>
-      </w:r>
-      <w:r>
-        <w:rPr>
-          <w:rFonts w:ascii="Courier New" w:hAnsi="Courier New" w:cs="Courier New"/>
-          <w:color w:val="auto"/>
-          <w:sz w:val="16"/>
-          <w:szCs w:val="16"/>
-        </w:rPr>
-        <w:tab/>
-      </w:r>
-      <w:r>
-        <w:rPr>
-          <w:rFonts w:ascii="Courier New" w:hAnsi="Courier New" w:cs="Courier New"/>
-          <w:color w:val="auto"/>
-          <w:sz w:val="16"/>
-          <w:szCs w:val="16"/>
-        </w:rPr>
-        <w:tab/>
-      </w:r>
-      <w:r>
-        <w:rPr>
-          <w:rFonts w:ascii="Courier New" w:hAnsi="Courier New" w:cs="Courier New"/>
-          <w:color w:val="auto"/>
-          <w:sz w:val="16"/>
-          <w:szCs w:val="16"/>
-        </w:rPr>
-        <w:tab/>
-        <w:t>[</w:t>
-      </w:r>
-    </w:p>
-    <w:p>
-      <w:pPr>
-        <w:ind w:left="1440" w:firstLine="720"/>
-        <w:rPr>
-          <w:rFonts w:ascii="Courier New" w:hAnsi="Courier New" w:cs="Courier New"/>
-          <w:color w:val="auto"/>
-          <w:sz w:val="16"/>
-          <w:szCs w:val="16"/>
-        </w:rPr>
-      </w:pPr>
-      <w:r>
-        <w:rPr>
-          <w:rFonts w:ascii="Courier New" w:hAnsi="Courier New" w:cs="Courier New"/>
-          <w:color w:val="auto"/>
-          <w:sz w:val="16"/>
-          <w:szCs w:val="16"/>
-        </w:rPr>
-        <w:t xml:space="preserve">        </w:t>
-      </w:r>
-      <w:r>
-        <w:rPr>
-          <w:rFonts w:ascii="Courier New" w:hAnsi="Courier New" w:cs="Courier New"/>
-          <w:color w:val="auto"/>
-          <w:sz w:val="16"/>
-          <w:szCs w:val="16"/>
-        </w:rPr>
-        <w:tab/>
-      </w:r>
-      <w:r>
-        <w:rPr>
-          <w:rFonts w:ascii="Courier New" w:hAnsi="Courier New" w:cs="Courier New"/>
-          <w:color w:val="auto"/>
-          <w:sz w:val="16"/>
-          <w:szCs w:val="16"/>
-        </w:rPr>
-        <w:tab/>
-      </w:r>
-      <w:r>
-        <w:rPr>
-          <w:rFonts w:ascii="Courier New" w:hAnsi="Courier New" w:cs="Courier New"/>
-          <w:color w:val="auto"/>
-          <w:sz w:val="16"/>
-          <w:szCs w:val="16"/>
-        </w:rPr>
-        <w:tab/>
-        <w:t>{</w:t>
-      </w:r>
-    </w:p>
-    <w:p>
-      <w:pPr>
-        <w:ind w:left="1440" w:firstLine="720"/>
-        <w:rPr>
-          <w:rFonts w:ascii="Courier New" w:hAnsi="Courier New" w:cs="Courier New"/>
-          <w:color w:val="auto"/>
-          <w:sz w:val="16"/>
-          <w:szCs w:val="16"/>
-        </w:rPr>
-      </w:pPr>
-      <w:r>
-        <w:rPr>
-          <w:rFonts w:ascii="Courier New" w:hAnsi="Courier New" w:cs="Courier New"/>
-          <w:color w:val="auto"/>
-          <w:sz w:val="16"/>
-          <w:szCs w:val="16"/>
-        </w:rPr>
-        <w:t xml:space="preserve">          </w:t>
-      </w:r>
-      <w:r>
-        <w:rPr>
-          <w:rFonts w:ascii="Courier New" w:hAnsi="Courier New" w:cs="Courier New"/>
-          <w:color w:val="auto"/>
-          <w:sz w:val="16"/>
-          <w:szCs w:val="16"/>
-        </w:rPr>
-        <w:tab/>
-      </w:r>
-      <w:r>
-        <w:rPr>
-          <w:rFonts w:ascii="Courier New" w:hAnsi="Courier New" w:cs="Courier New"/>
-          <w:color w:val="auto"/>
-          <w:sz w:val="16"/>
-          <w:szCs w:val="16"/>
-        </w:rPr>
-        <w:tab/>
-      </w:r>
-      <w:r>
-        <w:rPr>
-          <w:rFonts w:ascii="Courier New" w:hAnsi="Courier New" w:cs="Courier New"/>
-          <w:color w:val="auto"/>
-          <w:sz w:val="16"/>
-          <w:szCs w:val="16"/>
-        </w:rPr>
-        <w:tab/>
-      </w:r>
-      <w:r>
-        <w:rPr>
-          <w:rFonts w:ascii="Courier New" w:hAnsi="Courier New" w:cs="Courier New"/>
-          <w:color w:val="auto"/>
-          <w:sz w:val="16"/>
-          <w:szCs w:val="16"/>
-        </w:rPr>
-        <w:tab/>
-        <w:t>"</w:t>
-      </w:r>
-      <w:proofErr w:type="spellStart"/>
-      <w:r>
-        <w:rPr>
-          <w:rFonts w:ascii="Courier New" w:hAnsi="Courier New" w:cs="Courier New"/>
-          <w:color w:val="auto"/>
-          <w:sz w:val="16"/>
-          <w:szCs w:val="16"/>
-        </w:rPr>
-        <w:t>survey_response_id</w:t>
-      </w:r>
-      <w:proofErr w:type="spellEnd"/>
-      <w:r>
-        <w:rPr>
-          <w:rFonts w:ascii="Courier New" w:hAnsi="Courier New" w:cs="Courier New"/>
-          <w:color w:val="auto"/>
-          <w:sz w:val="16"/>
-          <w:szCs w:val="16"/>
-        </w:rPr>
-        <w:t>": 1,</w:t>
-      </w:r>
-    </w:p>
-    <w:p>
-      <w:pPr>
-        <w:ind w:left="1440" w:firstLine="720"/>
-        <w:rPr>
-          <w:rFonts w:ascii="Courier New" w:hAnsi="Courier New" w:cs="Courier New"/>
-          <w:color w:val="auto"/>
-          <w:sz w:val="16"/>
-          <w:szCs w:val="16"/>
-        </w:rPr>
-      </w:pPr>
-      <w:r>
-        <w:rPr>
-          <w:rFonts w:ascii="Courier New" w:hAnsi="Courier New" w:cs="Courier New"/>
-          <w:color w:val="auto"/>
-          <w:sz w:val="16"/>
-          <w:szCs w:val="16"/>
-        </w:rPr>
-        <w:t xml:space="preserve">          </w:t>
-      </w:r>
-      <w:r>
-        <w:rPr>
-          <w:rFonts w:ascii="Courier New" w:hAnsi="Courier New" w:cs="Courier New"/>
-          <w:color w:val="auto"/>
-          <w:sz w:val="16"/>
-          <w:szCs w:val="16"/>
-        </w:rPr>
-        <w:tab/>
-      </w:r>
-      <w:r>
-        <w:rPr>
-          <w:rFonts w:ascii="Courier New" w:hAnsi="Courier New" w:cs="Courier New"/>
-          <w:color w:val="auto"/>
-          <w:sz w:val="16"/>
-          <w:szCs w:val="16"/>
-        </w:rPr>
-        <w:tab/>
-      </w:r>
-      <w:r>
-        <w:rPr>
-          <w:rFonts w:ascii="Courier New" w:hAnsi="Courier New" w:cs="Courier New"/>
-          <w:color w:val="auto"/>
-          <w:sz w:val="16"/>
-          <w:szCs w:val="16"/>
-        </w:rPr>
-        <w:tab/>
-      </w:r>
-      <w:r>
-        <w:rPr>
-          <w:rFonts w:ascii="Courier New" w:hAnsi="Courier New" w:cs="Courier New"/>
-          <w:color w:val="auto"/>
-          <w:sz w:val="16"/>
-          <w:szCs w:val="16"/>
-        </w:rPr>
-        <w:tab/>
-        <w:t>"</w:t>
-      </w:r>
-      <w:proofErr w:type="spellStart"/>
-      <w:r>
-        <w:rPr>
-          <w:rFonts w:ascii="Courier New" w:hAnsi="Courier New" w:cs="Courier New"/>
-          <w:color w:val="auto"/>
-          <w:sz w:val="16"/>
-          <w:szCs w:val="16"/>
-        </w:rPr>
-        <w:t>survey_response_text</w:t>
-      </w:r>
-      <w:proofErr w:type="spellEnd"/>
-      <w:r>
-        <w:rPr>
-          <w:rFonts w:ascii="Courier New" w:hAnsi="Courier New" w:cs="Courier New"/>
-          <w:color w:val="auto"/>
-          <w:sz w:val="16"/>
-          <w:szCs w:val="16"/>
-        </w:rPr>
-        <w:t>": ""</w:t>
-      </w:r>
-    </w:p>
-    <w:p>
-      <w:pPr>
-        <w:ind w:left="1440" w:firstLine="720"/>
-        <w:rPr>
-          <w:rFonts w:ascii="Courier New" w:hAnsi="Courier New" w:cs="Courier New"/>
-          <w:color w:val="auto"/>
-          <w:sz w:val="16"/>
-          <w:szCs w:val="16"/>
-        </w:rPr>
-      </w:pPr>
-      <w:r>
-        <w:rPr>
-          <w:rFonts w:ascii="Courier New" w:hAnsi="Courier New" w:cs="Courier New"/>
-          <w:color w:val="auto"/>
-          <w:sz w:val="16"/>
-          <w:szCs w:val="16"/>
-        </w:rPr>
-        <w:tab/>
-      </w:r>
-      <w:r>
-        <w:rPr>
-          <w:rFonts w:ascii="Courier New" w:hAnsi="Courier New" w:cs="Courier New"/>
-          <w:color w:val="auto"/>
-          <w:sz w:val="16"/>
-          <w:szCs w:val="16"/>
-        </w:rPr>
-        <w:tab/>
-      </w:r>
-      <w:r>
-        <w:rPr>
-          <w:rFonts w:ascii="Courier New" w:hAnsi="Courier New" w:cs="Courier New"/>
-          <w:color w:val="auto"/>
-          <w:sz w:val="16"/>
-          <w:szCs w:val="16"/>
-        </w:rPr>
-        <w:tab/>
-      </w:r>
-      <w:r>
-        <w:rPr>
-          <w:rFonts w:ascii="Courier New" w:hAnsi="Courier New" w:cs="Courier New"/>
-          <w:color w:val="auto"/>
-          <w:sz w:val="16"/>
-          <w:szCs w:val="16"/>
-        </w:rPr>
-        <w:tab/>
-      </w:r>
-      <w:r>
-        <w:rPr>
-          <w:rFonts w:ascii="Courier New" w:hAnsi="Courier New" w:cs="Courier New"/>
-          <w:color w:val="auto"/>
-          <w:sz w:val="16"/>
-          <w:szCs w:val="16"/>
-        </w:rPr>
-        <w:tab/>
-        <w:t>“</w:t>
-      </w:r>
-      <w:proofErr w:type="spellStart"/>
-      <w:r>
-        <w:rPr>
-          <w:rFonts w:ascii="Courier New" w:hAnsi="Courier New" w:cs="Courier New"/>
-          <w:color w:val="auto"/>
-          <w:sz w:val="16"/>
-          <w:szCs w:val="16"/>
-        </w:rPr>
-        <w:t>survey_response_value</w:t>
-      </w:r>
-      <w:proofErr w:type="spellEnd"/>
-      <w:r>
-        <w:rPr>
-          <w:rFonts w:ascii="Courier New" w:hAnsi="Courier New" w:cs="Courier New"/>
-          <w:color w:val="auto"/>
-          <w:sz w:val="16"/>
-          <w:szCs w:val="16"/>
-        </w:rPr>
-        <w:t>”: “5”</w:t>
-      </w:r>
-    </w:p>
-    <w:p>
-      <w:pPr>
-        <w:ind w:left="1440" w:firstLine="720"/>
-        <w:rPr>
-          <w:rFonts w:ascii="Courier New" w:hAnsi="Courier New" w:cs="Courier New"/>
-          <w:color w:val="auto"/>
-          <w:sz w:val="16"/>
-          <w:szCs w:val="16"/>
-        </w:rPr>
-      </w:pPr>
-      <w:r>
-        <w:rPr>
-          <w:rFonts w:ascii="Courier New" w:hAnsi="Courier New" w:cs="Courier New"/>
-          <w:color w:val="auto"/>
-          <w:sz w:val="16"/>
-          <w:szCs w:val="16"/>
-        </w:rPr>
-        <w:t xml:space="preserve">        </w:t>
-      </w:r>
-      <w:r>
-        <w:rPr>
-          <w:rFonts w:ascii="Courier New" w:hAnsi="Courier New" w:cs="Courier New"/>
-          <w:color w:val="auto"/>
-          <w:sz w:val="16"/>
-          <w:szCs w:val="16"/>
-        </w:rPr>
-        <w:tab/>
-      </w:r>
-      <w:r>
-        <w:rPr>
-          <w:rFonts w:ascii="Courier New" w:hAnsi="Courier New" w:cs="Courier New"/>
-          <w:color w:val="auto"/>
-          <w:sz w:val="16"/>
-          <w:szCs w:val="16"/>
-        </w:rPr>
-        <w:tab/>
-      </w:r>
-      <w:r>
-        <w:rPr>
-          <w:rFonts w:ascii="Courier New" w:hAnsi="Courier New" w:cs="Courier New"/>
-          <w:color w:val="auto"/>
-          <w:sz w:val="16"/>
-          <w:szCs w:val="16"/>
-        </w:rPr>
-        <w:tab/>
-        <w:t>},</w:t>
-      </w:r>
-    </w:p>
-    <w:p>
-      <w:pPr>
-        <w:ind w:left="1440" w:firstLine="720"/>
-        <w:rPr>
-          <w:rFonts w:ascii="Courier New" w:hAnsi="Courier New" w:cs="Courier New"/>
-          <w:color w:val="auto"/>
-          <w:sz w:val="16"/>
-          <w:szCs w:val="16"/>
-        </w:rPr>
-      </w:pPr>
-      <w:r>
-        <w:rPr>
-          <w:rFonts w:ascii="Courier New" w:hAnsi="Courier New" w:cs="Courier New"/>
-          <w:color w:val="auto"/>
-          <w:sz w:val="16"/>
-          <w:szCs w:val="16"/>
-        </w:rPr>
-        <w:t xml:space="preserve">        </w:t>
-      </w:r>
-      <w:r>
-        <w:rPr>
-          <w:rFonts w:ascii="Courier New" w:hAnsi="Courier New" w:cs="Courier New"/>
-          <w:color w:val="auto"/>
-          <w:sz w:val="16"/>
-          <w:szCs w:val="16"/>
-        </w:rPr>
-        <w:tab/>
-      </w:r>
-      <w:r>
-        <w:rPr>
-          <w:rFonts w:ascii="Courier New" w:hAnsi="Courier New" w:cs="Courier New"/>
-          <w:color w:val="auto"/>
-          <w:sz w:val="16"/>
-          <w:szCs w:val="16"/>
-        </w:rPr>
-        <w:tab/>
-      </w:r>
-      <w:r>
-        <w:rPr>
-          <w:rFonts w:ascii="Courier New" w:hAnsi="Courier New" w:cs="Courier New"/>
-          <w:color w:val="auto"/>
-          <w:sz w:val="16"/>
-          <w:szCs w:val="16"/>
-        </w:rPr>
-        <w:tab/>
-        <w:t>{</w:t>
-      </w:r>
-    </w:p>
-    <w:p>
-      <w:pPr>
-        <w:ind w:left="1440" w:firstLine="720"/>
-        <w:rPr>
-          <w:rFonts w:ascii="Courier New" w:hAnsi="Courier New" w:cs="Courier New"/>
-          <w:color w:val="auto"/>
-          <w:sz w:val="16"/>
-          <w:szCs w:val="16"/>
-        </w:rPr>
-      </w:pPr>
-      <w:r>
-        <w:rPr>
-          <w:rFonts w:ascii="Courier New" w:hAnsi="Courier New" w:cs="Courier New"/>
-          <w:color w:val="auto"/>
-          <w:sz w:val="16"/>
-          <w:szCs w:val="16"/>
-        </w:rPr>
-        <w:t xml:space="preserve">          </w:t>
-      </w:r>
-      <w:r>
-        <w:rPr>
-          <w:rFonts w:ascii="Courier New" w:hAnsi="Courier New" w:cs="Courier New"/>
-          <w:color w:val="auto"/>
-          <w:sz w:val="16"/>
-          <w:szCs w:val="16"/>
-        </w:rPr>
-        <w:tab/>
-      </w:r>
-      <w:r>
-        <w:rPr>
-          <w:rFonts w:ascii="Courier New" w:hAnsi="Courier New" w:cs="Courier New"/>
-          <w:color w:val="auto"/>
-          <w:sz w:val="16"/>
-          <w:szCs w:val="16"/>
-        </w:rPr>
-        <w:tab/>
-      </w:r>
-      <w:r>
-        <w:rPr>
-          <w:rFonts w:ascii="Courier New" w:hAnsi="Courier New" w:cs="Courier New"/>
-          <w:color w:val="auto"/>
-          <w:sz w:val="16"/>
-          <w:szCs w:val="16"/>
-        </w:rPr>
-        <w:tab/>
-      </w:r>
-      <w:r>
-        <w:rPr>
-          <w:rFonts w:ascii="Courier New" w:hAnsi="Courier New" w:cs="Courier New"/>
-          <w:color w:val="auto"/>
-          <w:sz w:val="16"/>
-          <w:szCs w:val="16"/>
-        </w:rPr>
-        <w:tab/>
-        <w:t>"</w:t>
-      </w:r>
-      <w:proofErr w:type="spellStart"/>
-      <w:r>
-        <w:rPr>
-          <w:rFonts w:ascii="Courier New" w:hAnsi="Courier New" w:cs="Courier New"/>
-          <w:color w:val="auto"/>
-          <w:sz w:val="16"/>
-          <w:szCs w:val="16"/>
-        </w:rPr>
-        <w:t>survey_response_id</w:t>
-      </w:r>
-      <w:proofErr w:type="spellEnd"/>
-      <w:r>
-        <w:rPr>
-          <w:rFonts w:ascii="Courier New" w:hAnsi="Courier New" w:cs="Courier New"/>
-          <w:color w:val="auto"/>
-          <w:sz w:val="16"/>
-          <w:szCs w:val="16"/>
-        </w:rPr>
-        <w:t>": 2,</w:t>
-      </w:r>
-    </w:p>
-    <w:p>
-      <w:pPr>
-        <w:ind w:left="1440" w:firstLine="720"/>
-        <w:rPr>
-          <w:rFonts w:ascii="Courier New" w:hAnsi="Courier New" w:cs="Courier New"/>
-          <w:color w:val="auto"/>
-          <w:sz w:val="16"/>
-          <w:szCs w:val="16"/>
-        </w:rPr>
-      </w:pPr>
-      <w:r>
-        <w:rPr>
-          <w:rFonts w:ascii="Courier New" w:hAnsi="Courier New" w:cs="Courier New"/>
-          <w:color w:val="auto"/>
-          <w:sz w:val="16"/>
-          <w:szCs w:val="16"/>
-        </w:rPr>
-        <w:tab/>
-      </w:r>
-      <w:r>
-        <w:rPr>
-          <w:rFonts w:ascii="Courier New" w:hAnsi="Courier New" w:cs="Courier New"/>
-          <w:color w:val="auto"/>
-          <w:sz w:val="16"/>
-          <w:szCs w:val="16"/>
-        </w:rPr>
-        <w:tab/>
-      </w:r>
-      <w:r>
-        <w:rPr>
-          <w:rFonts w:ascii="Courier New" w:hAnsi="Courier New" w:cs="Courier New"/>
-          <w:color w:val="auto"/>
-          <w:sz w:val="16"/>
-          <w:szCs w:val="16"/>
-        </w:rPr>
-        <w:tab/>
-      </w:r>
-      <w:r>
-        <w:rPr>
-          <w:rFonts w:ascii="Courier New" w:hAnsi="Courier New" w:cs="Courier New"/>
-          <w:color w:val="auto"/>
-          <w:sz w:val="16"/>
-          <w:szCs w:val="16"/>
-        </w:rPr>
-        <w:tab/>
-      </w:r>
-      <w:r>
-        <w:rPr>
-          <w:rFonts w:ascii="Courier New" w:hAnsi="Courier New" w:cs="Courier New"/>
-          <w:color w:val="auto"/>
-          <w:sz w:val="16"/>
-          <w:szCs w:val="16"/>
-        </w:rPr>
-        <w:tab/>
-        <w:t>“</w:t>
-      </w:r>
-      <w:proofErr w:type="spellStart"/>
-      <w:r>
-        <w:rPr>
-          <w:rFonts w:ascii="Courier New" w:hAnsi="Courier New" w:cs="Courier New"/>
-          <w:color w:val="auto"/>
-          <w:sz w:val="16"/>
-          <w:szCs w:val="16"/>
-        </w:rPr>
-        <w:t>survey_response_text</w:t>
-      </w:r>
-      <w:proofErr w:type="spellEnd"/>
-      <w:r>
-        <w:rPr>
-          <w:rFonts w:ascii="Courier New" w:hAnsi="Courier New" w:cs="Courier New"/>
-          <w:color w:val="auto"/>
-          <w:sz w:val="16"/>
-          <w:szCs w:val="16"/>
-        </w:rPr>
-        <w:t>”: “”</w:t>
-      </w:r>
-    </w:p>
-    <w:p>
-      <w:pPr>
-        <w:ind w:left="1440" w:firstLine="720"/>
-        <w:rPr>
-          <w:rFonts w:ascii="Courier New" w:hAnsi="Courier New" w:cs="Courier New"/>
-          <w:color w:val="auto"/>
-          <w:sz w:val="16"/>
-          <w:szCs w:val="16"/>
-        </w:rPr>
-      </w:pPr>
-      <w:r>
-        <w:rPr>
-          <w:rFonts w:ascii="Courier New" w:hAnsi="Courier New" w:cs="Courier New"/>
-          <w:color w:val="auto"/>
-          <w:sz w:val="16"/>
-          <w:szCs w:val="16"/>
-        </w:rPr>
-        <w:t xml:space="preserve">   </w:t>
-      </w:r>
-      <w:r>
-        <w:rPr>
-          <w:rFonts w:ascii="Courier New" w:hAnsi="Courier New" w:cs="Courier New"/>
-          <w:color w:val="auto"/>
-          <w:sz w:val="16"/>
-          <w:szCs w:val="16"/>
-        </w:rPr>
-        <w:t xml:space="preserve">       </w:t>
-      </w:r>
-      <w:r>
-        <w:rPr>
-          <w:rFonts w:ascii="Courier New" w:hAnsi="Courier New" w:cs="Courier New"/>
-          <w:color w:val="auto"/>
-          <w:sz w:val="16"/>
-          <w:szCs w:val="16"/>
-        </w:rPr>
-        <w:tab/>
-      </w:r>
-      <w:r>
-        <w:rPr>
-          <w:rFonts w:ascii="Courier New" w:hAnsi="Courier New" w:cs="Courier New"/>
-          <w:color w:val="auto"/>
-          <w:sz w:val="16"/>
-          <w:szCs w:val="16"/>
-        </w:rPr>
-        <w:tab/>
-      </w:r>
-      <w:r>
-        <w:rPr>
-          <w:rFonts w:ascii="Courier New" w:hAnsi="Courier New" w:cs="Courier New"/>
-          <w:color w:val="auto"/>
-          <w:sz w:val="16"/>
-          <w:szCs w:val="16"/>
-        </w:rPr>
-        <w:tab/>
-      </w:r>
-      <w:r>
-        <w:rPr>
-          <w:rFonts w:ascii="Courier New" w:hAnsi="Courier New" w:cs="Courier New"/>
-          <w:color w:val="auto"/>
-          <w:sz w:val="16"/>
-          <w:szCs w:val="16"/>
-        </w:rPr>
-        <w:tab/>
-        <w:t>"</w:t>
-      </w:r>
-      <w:proofErr w:type="spellStart"/>
-      <w:r>
-        <w:rPr>
-          <w:rFonts w:ascii="Courier New" w:hAnsi="Courier New" w:cs="Courier New"/>
-          <w:color w:val="auto"/>
-          <w:sz w:val="16"/>
-          <w:szCs w:val="16"/>
-        </w:rPr>
-        <w:t>survey_response_value</w:t>
-      </w:r>
-      <w:proofErr w:type="spellEnd"/>
-      <w:r>
-        <w:rPr>
-          <w:rFonts w:ascii="Courier New" w:hAnsi="Courier New" w:cs="Courier New"/>
-          <w:color w:val="auto"/>
-          <w:sz w:val="16"/>
-          <w:szCs w:val="16"/>
-        </w:rPr>
-        <w:t>": "4"</w:t>
-      </w:r>
-    </w:p>
-    <w:p>
-      <w:pPr>
-        <w:ind w:left="1440" w:firstLine="720"/>
-        <w:rPr>
-          <w:rFonts w:ascii="Courier New" w:hAnsi="Courier New" w:cs="Courier New"/>
-          <w:color w:val="auto"/>
-          <w:sz w:val="16"/>
-          <w:szCs w:val="16"/>
-        </w:rPr>
-      </w:pPr>
-      <w:r>
-        <w:rPr>
-          <w:rFonts w:ascii="Courier New" w:hAnsi="Courier New" w:cs="Courier New"/>
-          <w:color w:val="auto"/>
-          <w:sz w:val="16"/>
-          <w:szCs w:val="16"/>
-        </w:rPr>
-        <w:t xml:space="preserve">        </w:t>
-      </w:r>
-      <w:r>
-        <w:rPr>
-          <w:rFonts w:ascii="Courier New" w:hAnsi="Courier New" w:cs="Courier New"/>
-          <w:color w:val="auto"/>
-          <w:sz w:val="16"/>
-          <w:szCs w:val="16"/>
-        </w:rPr>
-        <w:tab/>
-      </w:r>
-      <w:r>
-        <w:rPr>
-          <w:rFonts w:ascii="Courier New" w:hAnsi="Courier New" w:cs="Courier New"/>
-          <w:color w:val="auto"/>
-          <w:sz w:val="16"/>
-          <w:szCs w:val="16"/>
-        </w:rPr>
-        <w:tab/>
-      </w:r>
-      <w:r>
-        <w:rPr>
-          <w:rFonts w:ascii="Courier New" w:hAnsi="Courier New" w:cs="Courier New"/>
-          <w:color w:val="auto"/>
-          <w:sz w:val="16"/>
-          <w:szCs w:val="16"/>
-        </w:rPr>
-        <w:tab/>
-        <w:t>},</w:t>
-      </w:r>
-    </w:p>
-    <w:p>
-      <w:pPr>
-        <w:ind w:left="1440" w:firstLine="720"/>
-        <w:rPr>
-          <w:rFonts w:ascii="Courier New" w:hAnsi="Courier New" w:cs="Courier New"/>
-          <w:color w:val="auto"/>
-          <w:sz w:val="16"/>
-          <w:szCs w:val="16"/>
-        </w:rPr>
-      </w:pPr>
-      <w:r>
-        <w:rPr>
-          <w:rFonts w:ascii="Courier New" w:hAnsi="Courier New" w:cs="Courier New"/>
-          <w:color w:val="auto"/>
-          <w:sz w:val="16"/>
-          <w:szCs w:val="16"/>
-        </w:rPr>
-        <w:t xml:space="preserve">        </w:t>
-      </w:r>
-      <w:r>
-        <w:rPr>
-          <w:rFonts w:ascii="Courier New" w:hAnsi="Courier New" w:cs="Courier New"/>
-          <w:color w:val="auto"/>
-          <w:sz w:val="16"/>
-          <w:szCs w:val="16"/>
-        </w:rPr>
-        <w:tab/>
-      </w:r>
-      <w:r>
-        <w:rPr>
-          <w:rFonts w:ascii="Courier New" w:hAnsi="Courier New" w:cs="Courier New"/>
-          <w:color w:val="auto"/>
-          <w:sz w:val="16"/>
-          <w:szCs w:val="16"/>
-        </w:rPr>
-        <w:tab/>
-      </w:r>
-      <w:r>
-        <w:rPr>
-          <w:rFonts w:ascii="Courier New" w:hAnsi="Courier New" w:cs="Courier New"/>
-          <w:color w:val="auto"/>
-          <w:sz w:val="16"/>
-          <w:szCs w:val="16"/>
-        </w:rPr>
-        <w:tab/>
-        <w:t>{</w:t>
-      </w:r>
-    </w:p>
-    <w:p>
-      <w:pPr>
-        <w:ind w:left="1440" w:firstLine="720"/>
-        <w:rPr>
-          <w:rFonts w:ascii="Courier New" w:hAnsi="Courier New" w:cs="Courier New"/>
-          <w:color w:val="auto"/>
-          <w:sz w:val="16"/>
-          <w:szCs w:val="16"/>
-        </w:rPr>
-      </w:pPr>
-      <w:r>
-        <w:rPr>
-          <w:rFonts w:ascii="Courier New" w:hAnsi="Courier New" w:cs="Courier New"/>
-          <w:color w:val="auto"/>
-          <w:sz w:val="16"/>
-          <w:szCs w:val="16"/>
-        </w:rPr>
-        <w:t xml:space="preserve">          </w:t>
-      </w:r>
-      <w:r>
-        <w:rPr>
-          <w:rFonts w:ascii="Courier New" w:hAnsi="Courier New" w:cs="Courier New"/>
-          <w:color w:val="auto"/>
-          <w:sz w:val="16"/>
-          <w:szCs w:val="16"/>
-        </w:rPr>
-        <w:tab/>
-      </w:r>
-      <w:r>
-        <w:rPr>
-          <w:rFonts w:ascii="Courier New" w:hAnsi="Courier New" w:cs="Courier New"/>
-          <w:color w:val="auto"/>
-          <w:sz w:val="16"/>
-          <w:szCs w:val="16"/>
-        </w:rPr>
-        <w:tab/>
-      </w:r>
-      <w:r>
-        <w:rPr>
-          <w:rFonts w:ascii="Courier New" w:hAnsi="Courier New" w:cs="Courier New"/>
-          <w:color w:val="auto"/>
-          <w:sz w:val="16"/>
-          <w:szCs w:val="16"/>
-        </w:rPr>
-        <w:tab/>
-      </w:r>
-      <w:r>
-        <w:rPr>
-          <w:rFonts w:ascii="Courier New" w:hAnsi="Courier New" w:cs="Courier New"/>
-          <w:color w:val="auto"/>
-          <w:sz w:val="16"/>
-          <w:szCs w:val="16"/>
-        </w:rPr>
-        <w:tab/>
-        <w:t>"</w:t>
-      </w:r>
-      <w:proofErr w:type="spellStart"/>
-      <w:r>
-        <w:rPr>
-          <w:rFonts w:ascii="Courier New" w:hAnsi="Courier New" w:cs="Courier New"/>
-          <w:color w:val="auto"/>
-          <w:sz w:val="16"/>
-          <w:szCs w:val="16"/>
-        </w:rPr>
-        <w:t>survey_response_id</w:t>
-      </w:r>
-      <w:proofErr w:type="spellEnd"/>
-      <w:r>
-        <w:rPr>
-          <w:rFonts w:ascii="Courier New" w:hAnsi="Courier New" w:cs="Courier New"/>
-          <w:color w:val="auto"/>
-          <w:sz w:val="16"/>
-          <w:szCs w:val="16"/>
-        </w:rPr>
-        <w:t>": 3,</w:t>
-      </w:r>
-    </w:p>
-    <w:p>
-      <w:pPr>
-        <w:ind w:left="1440" w:firstLine="720"/>
-        <w:rPr>
-          <w:rFonts w:ascii="Courier New" w:hAnsi="Courier New" w:cs="Courier New"/>
-          <w:color w:val="auto"/>
-          <w:sz w:val="16"/>
-          <w:szCs w:val="16"/>
-        </w:rPr>
-      </w:pPr>
-      <w:r>
-        <w:rPr>
-          <w:rFonts w:ascii="Courier New" w:hAnsi="Courier New" w:cs="Courier New"/>
-          <w:color w:val="auto"/>
-          <w:sz w:val="16"/>
-          <w:szCs w:val="16"/>
-        </w:rPr>
-        <w:t xml:space="preserve">          </w:t>
-      </w:r>
-      <w:r>
-        <w:rPr>
-          <w:rFonts w:ascii="Courier New" w:hAnsi="Courier New" w:cs="Courier New"/>
-          <w:color w:val="auto"/>
-          <w:sz w:val="16"/>
-          <w:szCs w:val="16"/>
-        </w:rPr>
-        <w:tab/>
-      </w:r>
-      <w:r>
-        <w:rPr>
-          <w:rFonts w:ascii="Courier New" w:hAnsi="Courier New" w:cs="Courier New"/>
-          <w:color w:val="auto"/>
-          <w:sz w:val="16"/>
-          <w:szCs w:val="16"/>
-        </w:rPr>
-        <w:tab/>
-      </w:r>
-      <w:r>
-        <w:rPr>
-          <w:rFonts w:ascii="Courier New" w:hAnsi="Courier New" w:cs="Courier New"/>
-          <w:color w:val="auto"/>
-          <w:sz w:val="16"/>
-          <w:szCs w:val="16"/>
-        </w:rPr>
-        <w:tab/>
-      </w:r>
-      <w:r>
-        <w:rPr>
-          <w:rFonts w:ascii="Courier New" w:hAnsi="Courier New" w:cs="Courier New"/>
-          <w:color w:val="auto"/>
-          <w:sz w:val="16"/>
-          <w:szCs w:val="16"/>
-        </w:rPr>
-        <w:tab/>
-        <w:t>"</w:t>
-      </w:r>
-      <w:proofErr w:type="spellStart"/>
-      <w:r>
-        <w:rPr>
-          <w:rFonts w:ascii="Courier New" w:hAnsi="Courier New" w:cs="Courier New"/>
-          <w:color w:val="auto"/>
-          <w:sz w:val="16"/>
-          <w:szCs w:val="16"/>
-        </w:rPr>
-        <w:t>survey_response_text</w:t>
-      </w:r>
-      <w:proofErr w:type="spellEnd"/>
-      <w:r>
-        <w:rPr>
-          <w:rFonts w:ascii="Courier New" w:hAnsi="Courier New" w:cs="Courier New"/>
-          <w:color w:val="auto"/>
-          <w:sz w:val="16"/>
-          <w:szCs w:val="16"/>
-        </w:rPr>
-        <w:t>": ""</w:t>
-      </w:r>
-    </w:p>
-    <w:p>
-      <w:pPr>
-        <w:ind w:left="1440" w:firstLine="720"/>
-        <w:rPr>
-          <w:rFonts w:ascii="Courier New" w:hAnsi="Courier New" w:cs="Courier New"/>
-          <w:color w:val="auto"/>
-          <w:sz w:val="16"/>
-          <w:szCs w:val="16"/>
-        </w:rPr>
-      </w:pPr>
-      <w:r>
-        <w:rPr>
-          <w:rFonts w:ascii="Courier New" w:hAnsi="Courier New" w:cs="Courier New"/>
-          <w:color w:val="auto"/>
-          <w:sz w:val="16"/>
-          <w:szCs w:val="16"/>
-        </w:rPr>
-        <w:t xml:space="preserve">   </w:t>
-      </w:r>
-      <w:r>
-        <w:rPr>
-          <w:rFonts w:ascii="Courier New" w:hAnsi="Courier New" w:cs="Courier New"/>
-          <w:color w:val="auto"/>
-          <w:sz w:val="16"/>
-          <w:szCs w:val="16"/>
-        </w:rPr>
-        <w:t xml:space="preserve">       </w:t>
-      </w:r>
-      <w:r>
-        <w:rPr>
-          <w:rFonts w:ascii="Courier New" w:hAnsi="Courier New" w:cs="Courier New"/>
-          <w:color w:val="auto"/>
-          <w:sz w:val="16"/>
-          <w:szCs w:val="16"/>
-        </w:rPr>
-        <w:tab/>
-      </w:r>
-      <w:r>
-        <w:rPr>
-          <w:rFonts w:ascii="Courier New" w:hAnsi="Courier New" w:cs="Courier New"/>
-          <w:color w:val="auto"/>
-          <w:sz w:val="16"/>
-          <w:szCs w:val="16"/>
-        </w:rPr>
-        <w:tab/>
-      </w:r>
-      <w:r>
-        <w:rPr>
-          <w:rFonts w:ascii="Courier New" w:hAnsi="Courier New" w:cs="Courier New"/>
-          <w:color w:val="auto"/>
-          <w:sz w:val="16"/>
-          <w:szCs w:val="16"/>
-        </w:rPr>
-        <w:tab/>
-      </w:r>
-      <w:r>
-        <w:rPr>
-          <w:rFonts w:ascii="Courier New" w:hAnsi="Courier New" w:cs="Courier New"/>
-          <w:color w:val="auto"/>
-          <w:sz w:val="16"/>
-          <w:szCs w:val="16"/>
-        </w:rPr>
-        <w:tab/>
-        <w:t>"</w:t>
-      </w:r>
-      <w:proofErr w:type="spellStart"/>
-      <w:r>
-        <w:rPr>
-          <w:rFonts w:ascii="Courier New" w:hAnsi="Courier New" w:cs="Courier New"/>
-          <w:color w:val="auto"/>
-          <w:sz w:val="16"/>
-          <w:szCs w:val="16"/>
-        </w:rPr>
-        <w:t>survey_response_value</w:t>
-      </w:r>
-      <w:proofErr w:type="spellEnd"/>
-      <w:r>
-        <w:rPr>
-          <w:rFonts w:ascii="Courier New" w:hAnsi="Courier New" w:cs="Courier New"/>
-          <w:color w:val="auto"/>
-          <w:sz w:val="16"/>
-          <w:szCs w:val="16"/>
-        </w:rPr>
-        <w:t>": "3"</w:t>
-      </w:r>
-    </w:p>
-    <w:p>
-      <w:pPr>
-        <w:ind w:left="1440" w:firstLine="720"/>
-        <w:rPr>
-          <w:rFonts w:ascii="Courier New" w:hAnsi="Courier New" w:cs="Courier New"/>
-          <w:color w:val="auto"/>
-          <w:sz w:val="16"/>
-          <w:szCs w:val="16"/>
-        </w:rPr>
-      </w:pPr>
-    </w:p>
-    <w:p>
-      <w:pPr>
-        <w:ind w:left="1440" w:firstLine="720"/>
-        <w:rPr>
-          <w:rFonts w:ascii="Courier New" w:hAnsi="Courier New" w:cs="Courier New"/>
-          <w:color w:val="auto"/>
-          <w:sz w:val="16"/>
-          <w:szCs w:val="16"/>
-        </w:rPr>
-      </w:pPr>
-      <w:r>
-        <w:rPr>
-          <w:rFonts w:ascii="Courier New" w:hAnsi="Courier New" w:cs="Courier New"/>
-          <w:color w:val="auto"/>
-          <w:sz w:val="16"/>
-          <w:szCs w:val="16"/>
-        </w:rPr>
-        <w:t xml:space="preserve">        </w:t>
-      </w:r>
-      <w:r>
-        <w:rPr>
-          <w:rFonts w:ascii="Courier New" w:hAnsi="Courier New" w:cs="Courier New"/>
-          <w:color w:val="auto"/>
-          <w:sz w:val="16"/>
-          <w:szCs w:val="16"/>
-        </w:rPr>
-        <w:tab/>
-      </w:r>
-      <w:r>
-        <w:rPr>
-          <w:rFonts w:ascii="Courier New" w:hAnsi="Courier New" w:cs="Courier New"/>
-          <w:color w:val="auto"/>
-          <w:sz w:val="16"/>
-          <w:szCs w:val="16"/>
-        </w:rPr>
-        <w:tab/>
-      </w:r>
-      <w:r>
-        <w:rPr>
-          <w:rFonts w:ascii="Courier New" w:hAnsi="Courier New" w:cs="Courier New"/>
-          <w:color w:val="auto"/>
-          <w:sz w:val="16"/>
-          <w:szCs w:val="16"/>
-        </w:rPr>
-        <w:tab/>
-        <w:t>},</w:t>
-      </w:r>
-    </w:p>
-    <w:p>
-      <w:pPr>
-        <w:ind w:left="1440" w:firstLine="720"/>
-        <w:rPr>
-          <w:rFonts w:ascii="Courier New" w:hAnsi="Courier New" w:cs="Courier New"/>
-          <w:color w:val="auto"/>
-          <w:sz w:val="16"/>
-          <w:szCs w:val="16"/>
-        </w:rPr>
-      </w:pPr>
-      <w:r>
-        <w:rPr>
-          <w:rFonts w:ascii="Courier New" w:hAnsi="Courier New" w:cs="Courier New"/>
-          <w:color w:val="auto"/>
-          <w:sz w:val="16"/>
-          <w:szCs w:val="16"/>
-        </w:rPr>
-        <w:t xml:space="preserve">        </w:t>
-      </w:r>
-      <w:r>
-        <w:rPr>
-          <w:rFonts w:ascii="Courier New" w:hAnsi="Courier New" w:cs="Courier New"/>
-          <w:color w:val="auto"/>
-          <w:sz w:val="16"/>
-          <w:szCs w:val="16"/>
-        </w:rPr>
-        <w:tab/>
-      </w:r>
-      <w:r>
-        <w:rPr>
-          <w:rFonts w:ascii="Courier New" w:hAnsi="Courier New" w:cs="Courier New"/>
-          <w:color w:val="auto"/>
-          <w:sz w:val="16"/>
-          <w:szCs w:val="16"/>
-        </w:rPr>
-        <w:tab/>
-      </w:r>
-      <w:r>
-        <w:rPr>
-          <w:rFonts w:ascii="Courier New" w:hAnsi="Courier New" w:cs="Courier New"/>
-          <w:color w:val="auto"/>
-          <w:sz w:val="16"/>
-          <w:szCs w:val="16"/>
-        </w:rPr>
-        <w:tab/>
-        <w:t>{</w:t>
-      </w:r>
-    </w:p>
-    <w:p>
-      <w:pPr>
-        <w:ind w:left="1440" w:firstLine="720"/>
-        <w:rPr>
-          <w:rFonts w:ascii="Courier New" w:hAnsi="Courier New" w:cs="Courier New"/>
-          <w:color w:val="auto"/>
-          <w:sz w:val="16"/>
-          <w:szCs w:val="16"/>
-        </w:rPr>
-      </w:pPr>
-      <w:r>
-        <w:rPr>
-          <w:rFonts w:ascii="Courier New" w:hAnsi="Courier New" w:cs="Courier New"/>
-          <w:color w:val="auto"/>
-          <w:sz w:val="16"/>
-          <w:szCs w:val="16"/>
-        </w:rPr>
-        <w:t xml:space="preserve">          </w:t>
-      </w:r>
-      <w:r>
-        <w:rPr>
-          <w:rFonts w:ascii="Courier New" w:hAnsi="Courier New" w:cs="Courier New"/>
-          <w:color w:val="auto"/>
-          <w:sz w:val="16"/>
-          <w:szCs w:val="16"/>
-        </w:rPr>
-        <w:tab/>
-      </w:r>
-      <w:r>
-        <w:rPr>
-          <w:rFonts w:ascii="Courier New" w:hAnsi="Courier New" w:cs="Courier New"/>
-          <w:color w:val="auto"/>
-          <w:sz w:val="16"/>
-          <w:szCs w:val="16"/>
-        </w:rPr>
-        <w:tab/>
-      </w:r>
-      <w:r>
-        <w:rPr>
-          <w:rFonts w:ascii="Courier New" w:hAnsi="Courier New" w:cs="Courier New"/>
-          <w:color w:val="auto"/>
-          <w:sz w:val="16"/>
-          <w:szCs w:val="16"/>
-        </w:rPr>
-        <w:tab/>
-      </w:r>
-      <w:r>
-        <w:rPr>
-          <w:rFonts w:ascii="Courier New" w:hAnsi="Courier New" w:cs="Courier New"/>
-          <w:color w:val="auto"/>
-          <w:sz w:val="16"/>
-          <w:szCs w:val="16"/>
-        </w:rPr>
-        <w:tab/>
-        <w:t>"</w:t>
-      </w:r>
-      <w:proofErr w:type="spellStart"/>
-      <w:r>
-        <w:rPr>
-          <w:rFonts w:ascii="Courier New" w:hAnsi="Courier New" w:cs="Courier New"/>
-          <w:color w:val="auto"/>
-          <w:sz w:val="16"/>
-          <w:szCs w:val="16"/>
-        </w:rPr>
-        <w:t>survey_response_id</w:t>
-      </w:r>
-      <w:proofErr w:type="spellEnd"/>
-      <w:r>
-        <w:rPr>
-          <w:rFonts w:ascii="Courier New" w:hAnsi="Courier New" w:cs="Courier New"/>
-          <w:color w:val="auto"/>
-          <w:sz w:val="16"/>
-          <w:szCs w:val="16"/>
-        </w:rPr>
-        <w:t>": 4,</w:t>
-      </w:r>
-    </w:p>
-    <w:p>
-      <w:pPr>
-        <w:ind w:left="1440" w:firstLine="720"/>
-        <w:rPr>
-          <w:rFonts w:ascii="Courier New" w:hAnsi="Courier New" w:cs="Courier New"/>
-          <w:color w:val="auto"/>
-          <w:sz w:val="16"/>
-          <w:szCs w:val="16"/>
-        </w:rPr>
-      </w:pPr>
-      <w:r>
-        <w:rPr>
-          <w:rFonts w:ascii="Courier New" w:hAnsi="Courier New" w:cs="Courier New"/>
-          <w:color w:val="auto"/>
-          <w:sz w:val="16"/>
-          <w:szCs w:val="16"/>
-        </w:rPr>
-        <w:t xml:space="preserve">        </w:t>
-      </w:r>
-      <w:r>
-        <w:rPr>
-          <w:rFonts w:ascii="Courier New" w:hAnsi="Courier New" w:cs="Courier New"/>
-          <w:color w:val="auto"/>
-          <w:sz w:val="16"/>
-          <w:szCs w:val="16"/>
-        </w:rPr>
-        <w:t xml:space="preserve">  </w:t>
-      </w:r>
-      <w:r>
-        <w:rPr>
-          <w:rFonts w:ascii="Courier New" w:hAnsi="Courier New" w:cs="Courier New"/>
-          <w:color w:val="auto"/>
-          <w:sz w:val="16"/>
-          <w:szCs w:val="16"/>
-        </w:rPr>
-        <w:tab/>
-      </w:r>
-      <w:r>
-        <w:rPr>
-          <w:rFonts w:ascii="Courier New" w:hAnsi="Courier New" w:cs="Courier New"/>
-          <w:color w:val="auto"/>
-          <w:sz w:val="16"/>
-          <w:szCs w:val="16"/>
-        </w:rPr>
-        <w:tab/>
-      </w:r>
-      <w:r>
-        <w:rPr>
-          <w:rFonts w:ascii="Courier New" w:hAnsi="Courier New" w:cs="Courier New"/>
-          <w:color w:val="auto"/>
-          <w:sz w:val="16"/>
-          <w:szCs w:val="16"/>
-        </w:rPr>
-        <w:tab/>
-      </w:r>
-      <w:r>
-        <w:rPr>
-          <w:rFonts w:ascii="Courier New" w:hAnsi="Courier New" w:cs="Courier New"/>
-          <w:color w:val="auto"/>
-          <w:sz w:val="16"/>
-          <w:szCs w:val="16"/>
-        </w:rPr>
-        <w:tab/>
-        <w:t>"</w:t>
-      </w:r>
-      <w:proofErr w:type="spellStart"/>
-      <w:r>
-        <w:rPr>
-          <w:rFonts w:ascii="Courier New" w:hAnsi="Courier New" w:cs="Courier New"/>
-          <w:color w:val="auto"/>
-          <w:sz w:val="16"/>
-          <w:szCs w:val="16"/>
-        </w:rPr>
-        <w:t>survey_response_text</w:t>
-      </w:r>
-      <w:proofErr w:type="spellEnd"/>
-      <w:r>
-        <w:rPr>
-          <w:rFonts w:ascii="Courier New" w:hAnsi="Courier New" w:cs="Courier New"/>
-          <w:color w:val="auto"/>
-          <w:sz w:val="16"/>
-          <w:szCs w:val="16"/>
-        </w:rPr>
-        <w:t>": "</w:t>
-      </w:r>
-      <w:r>
-        <w:rPr>
-          <w:rFonts w:ascii="Courier New" w:hAnsi="Courier New" w:cs="Courier New"/>
-          <w:color w:val="auto"/>
-          <w:sz w:val="16"/>
-          <w:szCs w:val="16"/>
-        </w:rPr>
-        <w:t>"</w:t>
-      </w:r>
-    </w:p>
-    <w:p>
-      <w:pPr>
-        <w:ind w:left="1440" w:firstLine="720"/>
-        <w:rPr>
-          <w:rFonts w:ascii="Courier New" w:hAnsi="Courier New" w:cs="Courier New"/>
-          <w:color w:val="auto"/>
-          <w:sz w:val="16"/>
-          <w:szCs w:val="16"/>
-        </w:rPr>
-      </w:pPr>
-      <w:r>
-        <w:rPr>
-          <w:rFonts w:ascii="Courier New" w:hAnsi="Courier New" w:cs="Courier New"/>
-          <w:color w:val="auto"/>
-          <w:sz w:val="16"/>
-          <w:szCs w:val="16"/>
-        </w:rPr>
-        <w:t xml:space="preserve">          </w:t>
-      </w:r>
-      <w:r>
-        <w:rPr>
-          <w:rFonts w:ascii="Courier New" w:hAnsi="Courier New" w:cs="Courier New"/>
-          <w:color w:val="auto"/>
-          <w:sz w:val="16"/>
-          <w:szCs w:val="16"/>
-        </w:rPr>
-        <w:tab/>
-      </w:r>
-      <w:r>
-        <w:rPr>
-          <w:rFonts w:ascii="Courier New" w:hAnsi="Courier New" w:cs="Courier New"/>
-          <w:color w:val="auto"/>
-          <w:sz w:val="16"/>
-          <w:szCs w:val="16"/>
-        </w:rPr>
-        <w:tab/>
-      </w:r>
-      <w:r>
-        <w:rPr>
-          <w:rFonts w:ascii="Courier New" w:hAnsi="Courier New" w:cs="Courier New"/>
-          <w:color w:val="auto"/>
-          <w:sz w:val="16"/>
-          <w:szCs w:val="16"/>
-        </w:rPr>
-        <w:tab/>
-      </w:r>
-      <w:r>
-        <w:rPr>
-          <w:rFonts w:ascii="Courier New" w:hAnsi="Courier New" w:cs="Courier New"/>
-          <w:color w:val="auto"/>
-          <w:sz w:val="16"/>
-          <w:szCs w:val="16"/>
-        </w:rPr>
-        <w:tab/>
-        <w:t>"</w:t>
-      </w:r>
-      <w:proofErr w:type="spellStart"/>
-      <w:r>
-        <w:rPr>
-          <w:rFonts w:ascii="Courier New" w:hAnsi="Courier New" w:cs="Courier New"/>
-          <w:color w:val="auto"/>
-          <w:sz w:val="16"/>
-          <w:szCs w:val="16"/>
-        </w:rPr>
-        <w:t>survey_response_</w:t>
-      </w:r>
-      <w:r>
-        <w:rPr>
-          <w:rFonts w:ascii="Courier New" w:hAnsi="Courier New" w:cs="Courier New"/>
-          <w:color w:val="auto"/>
-          <w:sz w:val="16"/>
-          <w:szCs w:val="16"/>
-        </w:rPr>
-        <w:t>value</w:t>
-      </w:r>
-      <w:proofErr w:type="spellEnd"/>
-      <w:r>
-        <w:rPr>
-          <w:rFonts w:ascii="Courier New" w:hAnsi="Courier New" w:cs="Courier New"/>
-          <w:color w:val="auto"/>
-          <w:sz w:val="16"/>
-          <w:szCs w:val="16"/>
-        </w:rPr>
-        <w:t>": "2"</w:t>
-      </w:r>
-    </w:p>
-    <w:p>
-      <w:pPr>
-        <w:ind w:left="1440" w:firstLine="720"/>
-        <w:rPr>
-          <w:rFonts w:ascii="Courier New" w:hAnsi="Courier New" w:cs="Courier New"/>
-          <w:color w:val="auto"/>
-          <w:sz w:val="16"/>
-          <w:szCs w:val="16"/>
-        </w:rPr>
-      </w:pPr>
-    </w:p>
-    <w:p>
-      <w:pPr>
-        <w:ind w:left="1440" w:firstLine="720"/>
-        <w:rPr>
-          <w:rFonts w:ascii="Courier New" w:hAnsi="Courier New" w:cs="Courier New"/>
-          <w:color w:val="auto"/>
-          <w:sz w:val="16"/>
-          <w:szCs w:val="16"/>
-        </w:rPr>
-      </w:pPr>
-      <w:r>
-        <w:rPr>
-          <w:rFonts w:ascii="Courier New" w:hAnsi="Courier New" w:cs="Courier New"/>
-          <w:color w:val="auto"/>
-          <w:sz w:val="16"/>
-          <w:szCs w:val="16"/>
-        </w:rPr>
-        <w:t xml:space="preserve">        </w:t>
-      </w:r>
-      <w:r>
-        <w:rPr>
-          <w:rFonts w:ascii="Courier New" w:hAnsi="Courier New" w:cs="Courier New"/>
-          <w:color w:val="auto"/>
-          <w:sz w:val="16"/>
-          <w:szCs w:val="16"/>
-        </w:rPr>
-        <w:tab/>
-      </w:r>
-      <w:r>
-        <w:rPr>
-          <w:rFonts w:ascii="Courier New" w:hAnsi="Courier New" w:cs="Courier New"/>
-          <w:color w:val="auto"/>
-          <w:sz w:val="16"/>
-          <w:szCs w:val="16"/>
-        </w:rPr>
-        <w:tab/>
-      </w:r>
-      <w:r>
-        <w:rPr>
-          <w:rFonts w:ascii="Courier New" w:hAnsi="Courier New" w:cs="Courier New"/>
-          <w:color w:val="auto"/>
-          <w:sz w:val="16"/>
-          <w:szCs w:val="16"/>
-        </w:rPr>
-        <w:tab/>
-        <w:t>},</w:t>
-      </w:r>
-    </w:p>
-    <w:p>
-      <w:pPr>
-        <w:ind w:left="1440" w:firstLine="720"/>
-        <w:rPr>
-          <w:rFonts w:ascii="Courier New" w:hAnsi="Courier New" w:cs="Courier New"/>
-          <w:color w:val="auto"/>
-          <w:sz w:val="16"/>
-          <w:szCs w:val="16"/>
-        </w:rPr>
-      </w:pPr>
-      <w:r>
-        <w:rPr>
-          <w:rFonts w:ascii="Courier New" w:hAnsi="Courier New" w:cs="Courier New"/>
-          <w:color w:val="auto"/>
-          <w:sz w:val="16"/>
-          <w:szCs w:val="16"/>
-        </w:rPr>
-        <w:t xml:space="preserve">        </w:t>
-      </w:r>
-      <w:r>
-        <w:rPr>
-          <w:rFonts w:ascii="Courier New" w:hAnsi="Courier New" w:cs="Courier New"/>
-          <w:color w:val="auto"/>
-          <w:sz w:val="16"/>
-          <w:szCs w:val="16"/>
-        </w:rPr>
-        <w:tab/>
-      </w:r>
-      <w:r>
-        <w:rPr>
-          <w:rFonts w:ascii="Courier New" w:hAnsi="Courier New" w:cs="Courier New"/>
-          <w:color w:val="auto"/>
-          <w:sz w:val="16"/>
-          <w:szCs w:val="16"/>
-        </w:rPr>
-        <w:tab/>
-      </w:r>
-      <w:r>
-        <w:rPr>
-          <w:rFonts w:ascii="Courier New" w:hAnsi="Courier New" w:cs="Courier New"/>
-          <w:color w:val="auto"/>
-          <w:sz w:val="16"/>
-          <w:szCs w:val="16"/>
-        </w:rPr>
-        <w:tab/>
-        <w:t>{</w:t>
-      </w:r>
-    </w:p>
-    <w:p>
-      <w:pPr>
-        <w:ind w:left="1440" w:firstLine="720"/>
-        <w:rPr>
-          <w:rFonts w:ascii="Courier New" w:hAnsi="Courier New" w:cs="Courier New"/>
-          <w:color w:val="auto"/>
-          <w:sz w:val="16"/>
-          <w:szCs w:val="16"/>
-        </w:rPr>
-      </w:pPr>
-      <w:r>
-        <w:rPr>
-          <w:rFonts w:ascii="Courier New" w:hAnsi="Courier New" w:cs="Courier New"/>
-          <w:color w:val="auto"/>
-          <w:sz w:val="16"/>
-          <w:szCs w:val="16"/>
-        </w:rPr>
-        <w:t xml:space="preserve">          </w:t>
-      </w:r>
-      <w:r>
-        <w:rPr>
-          <w:rFonts w:ascii="Courier New" w:hAnsi="Courier New" w:cs="Courier New"/>
-          <w:color w:val="auto"/>
-          <w:sz w:val="16"/>
-          <w:szCs w:val="16"/>
-        </w:rPr>
-        <w:tab/>
-      </w:r>
-      <w:r>
-        <w:rPr>
-          <w:rFonts w:ascii="Courier New" w:hAnsi="Courier New" w:cs="Courier New"/>
-          <w:color w:val="auto"/>
-          <w:sz w:val="16"/>
-          <w:szCs w:val="16"/>
-        </w:rPr>
-        <w:tab/>
-      </w:r>
-      <w:r>
-        <w:rPr>
-          <w:rFonts w:ascii="Courier New" w:hAnsi="Courier New" w:cs="Courier New"/>
-          <w:color w:val="auto"/>
-          <w:sz w:val="16"/>
-          <w:szCs w:val="16"/>
-        </w:rPr>
-        <w:tab/>
-      </w:r>
-      <w:r>
-        <w:rPr>
-          <w:rFonts w:ascii="Courier New" w:hAnsi="Courier New" w:cs="Courier New"/>
-          <w:color w:val="auto"/>
-          <w:sz w:val="16"/>
-          <w:szCs w:val="16"/>
-        </w:rPr>
-        <w:tab/>
-        <w:t>"</w:t>
-      </w:r>
-      <w:proofErr w:type="spellStart"/>
-      <w:r>
-        <w:rPr>
-          <w:rFonts w:ascii="Courier New" w:hAnsi="Courier New" w:cs="Courier New"/>
-          <w:color w:val="auto"/>
-          <w:sz w:val="16"/>
-          <w:szCs w:val="16"/>
-        </w:rPr>
-        <w:t>survey_response_id</w:t>
-      </w:r>
-      <w:proofErr w:type="spellEnd"/>
-      <w:r>
-        <w:rPr>
-          <w:rFonts w:ascii="Courier New" w:hAnsi="Courier New" w:cs="Courier New"/>
-          <w:color w:val="auto"/>
-          <w:sz w:val="16"/>
-          <w:szCs w:val="16"/>
-        </w:rPr>
-        <w:t>": 5,</w:t>
-      </w:r>
-    </w:p>
-    <w:p>
-      <w:pPr>
-        <w:ind w:left="1440" w:firstLine="720"/>
-        <w:rPr>
-          <w:rFonts w:ascii="Courier New" w:hAnsi="Courier New" w:cs="Courier New"/>
-          <w:color w:val="auto"/>
-          <w:sz w:val="16"/>
-          <w:szCs w:val="16"/>
-        </w:rPr>
-      </w:pPr>
-      <w:r>
-        <w:rPr>
-          <w:rFonts w:ascii="Courier New" w:hAnsi="Courier New" w:cs="Courier New"/>
-          <w:color w:val="auto"/>
-          <w:sz w:val="16"/>
-          <w:szCs w:val="16"/>
-        </w:rPr>
-        <w:t xml:space="preserve">        </w:t>
-      </w:r>
-      <w:r>
-        <w:rPr>
-          <w:rFonts w:ascii="Courier New" w:hAnsi="Courier New" w:cs="Courier New"/>
-          <w:color w:val="auto"/>
-          <w:sz w:val="16"/>
-          <w:szCs w:val="16"/>
-        </w:rPr>
-        <w:t xml:space="preserve">  </w:t>
-      </w:r>
-      <w:r>
-        <w:rPr>
-          <w:rFonts w:ascii="Courier New" w:hAnsi="Courier New" w:cs="Courier New"/>
-          <w:color w:val="auto"/>
-          <w:sz w:val="16"/>
-          <w:szCs w:val="16"/>
-        </w:rPr>
-        <w:tab/>
-      </w:r>
-      <w:r>
-        <w:rPr>
-          <w:rFonts w:ascii="Courier New" w:hAnsi="Courier New" w:cs="Courier New"/>
-          <w:color w:val="auto"/>
-          <w:sz w:val="16"/>
-          <w:szCs w:val="16"/>
-        </w:rPr>
-        <w:tab/>
-      </w:r>
-      <w:r>
-        <w:rPr>
-          <w:rFonts w:ascii="Courier New" w:hAnsi="Courier New" w:cs="Courier New"/>
-          <w:color w:val="auto"/>
-          <w:sz w:val="16"/>
-          <w:szCs w:val="16"/>
-        </w:rPr>
-        <w:tab/>
-      </w:r>
-      <w:r>
-        <w:rPr>
-          <w:rFonts w:ascii="Courier New" w:hAnsi="Courier New" w:cs="Courier New"/>
-          <w:color w:val="auto"/>
-          <w:sz w:val="16"/>
-          <w:szCs w:val="16"/>
-        </w:rPr>
-        <w:tab/>
-        <w:t>"</w:t>
-      </w:r>
-      <w:proofErr w:type="spellStart"/>
-      <w:r>
-        <w:rPr>
-          <w:rFonts w:ascii="Courier New" w:hAnsi="Courier New" w:cs="Courier New"/>
-          <w:color w:val="auto"/>
-          <w:sz w:val="16"/>
-          <w:szCs w:val="16"/>
-        </w:rPr>
-        <w:t>survey_response_text</w:t>
-      </w:r>
-      <w:proofErr w:type="spellEnd"/>
-      <w:r>
-        <w:rPr>
-          <w:rFonts w:ascii="Courier New" w:hAnsi="Courier New" w:cs="Courier New"/>
-          <w:color w:val="auto"/>
-          <w:sz w:val="16"/>
-          <w:szCs w:val="16"/>
-        </w:rPr>
-        <w:t>": "</w:t>
-      </w:r>
-      <w:r>
-        <w:rPr>
-          <w:rFonts w:ascii="Courier New" w:hAnsi="Courier New" w:cs="Courier New"/>
-          <w:color w:val="auto"/>
-          <w:sz w:val="16"/>
-          <w:szCs w:val="16"/>
-        </w:rPr>
-        <w:t>"</w:t>
-      </w:r>
-    </w:p>
-    <w:p>
-      <w:pPr>
-        <w:ind w:left="1440" w:firstLine="720"/>
-        <w:rPr>
-          <w:rFonts w:ascii="Courier New" w:hAnsi="Courier New" w:cs="Courier New"/>
-          <w:color w:val="auto"/>
-          <w:sz w:val="16"/>
-          <w:szCs w:val="16"/>
-        </w:rPr>
-      </w:pPr>
-      <w:r>
-        <w:rPr>
-          <w:rFonts w:ascii="Courier New" w:hAnsi="Courier New" w:cs="Courier New"/>
-          <w:color w:val="auto"/>
-          <w:sz w:val="16"/>
-          <w:szCs w:val="16"/>
-        </w:rPr>
-        <w:t xml:space="preserve">   </w:t>
-      </w:r>
-      <w:r>
-        <w:rPr>
-          <w:rFonts w:ascii="Courier New" w:hAnsi="Courier New" w:cs="Courier New"/>
-          <w:color w:val="auto"/>
-          <w:sz w:val="16"/>
-          <w:szCs w:val="16"/>
-        </w:rPr>
-        <w:t xml:space="preserve">       </w:t>
-      </w:r>
-      <w:r>
-        <w:rPr>
-          <w:rFonts w:ascii="Courier New" w:hAnsi="Courier New" w:cs="Courier New"/>
-          <w:color w:val="auto"/>
-          <w:sz w:val="16"/>
-          <w:szCs w:val="16"/>
-        </w:rPr>
-        <w:tab/>
-      </w:r>
-      <w:r>
-        <w:rPr>
-          <w:rFonts w:ascii="Courier New" w:hAnsi="Courier New" w:cs="Courier New"/>
-          <w:color w:val="auto"/>
-          <w:sz w:val="16"/>
-          <w:szCs w:val="16"/>
-        </w:rPr>
-        <w:tab/>
-      </w:r>
-      <w:r>
-        <w:rPr>
-          <w:rFonts w:ascii="Courier New" w:hAnsi="Courier New" w:cs="Courier New"/>
-          <w:color w:val="auto"/>
-          <w:sz w:val="16"/>
-          <w:szCs w:val="16"/>
-        </w:rPr>
-        <w:tab/>
-      </w:r>
-      <w:r>
-        <w:rPr>
-          <w:rFonts w:ascii="Courier New" w:hAnsi="Courier New" w:cs="Courier New"/>
-          <w:color w:val="auto"/>
-          <w:sz w:val="16"/>
-          <w:szCs w:val="16"/>
-        </w:rPr>
-        <w:tab/>
-        <w:t>"</w:t>
-      </w:r>
-      <w:proofErr w:type="spellStart"/>
-      <w:r>
-        <w:rPr>
-          <w:rFonts w:ascii="Courier New" w:hAnsi="Courier New" w:cs="Courier New"/>
-          <w:color w:val="auto"/>
-          <w:sz w:val="16"/>
-          <w:szCs w:val="16"/>
-        </w:rPr>
-        <w:t>survey_response_value</w:t>
-      </w:r>
-      <w:proofErr w:type="spellEnd"/>
-      <w:r>
-        <w:rPr>
-          <w:rFonts w:ascii="Courier New" w:hAnsi="Courier New" w:cs="Courier New"/>
-          <w:color w:val="auto"/>
-          <w:sz w:val="16"/>
-          <w:szCs w:val="16"/>
-        </w:rPr>
-        <w:t>": "1"</w:t>
-      </w:r>
-    </w:p>
-    <w:p>
-      <w:pPr>
-        <w:ind w:left="1440" w:firstLine="720"/>
-        <w:rPr>
-          <w:rFonts w:ascii="Courier New" w:hAnsi="Courier New" w:cs="Courier New"/>
-          <w:color w:val="auto"/>
-          <w:sz w:val="16"/>
-          <w:szCs w:val="16"/>
-        </w:rPr>
-      </w:pPr>
-    </w:p>
-    <w:p>
-      <w:pPr>
-        <w:ind w:left="1440" w:firstLine="720"/>
-        <w:rPr>
-          <w:rFonts w:ascii="Courier New" w:hAnsi="Courier New" w:cs="Courier New"/>
-          <w:color w:val="auto"/>
-          <w:sz w:val="16"/>
-          <w:szCs w:val="16"/>
-        </w:rPr>
-      </w:pPr>
-      <w:r>
-        <w:rPr>
-          <w:rFonts w:ascii="Courier New" w:hAnsi="Courier New" w:cs="Courier New"/>
-          <w:color w:val="auto"/>
-          <w:sz w:val="16"/>
-          <w:szCs w:val="16"/>
-        </w:rPr>
-        <w:t xml:space="preserve">        </w:t>
-      </w:r>
-      <w:r>
-        <w:rPr>
-          <w:rFonts w:ascii="Courier New" w:hAnsi="Courier New" w:cs="Courier New"/>
-          <w:color w:val="auto"/>
-          <w:sz w:val="16"/>
-          <w:szCs w:val="16"/>
-        </w:rPr>
-        <w:tab/>
-      </w:r>
-      <w:r>
-        <w:rPr>
-          <w:rFonts w:ascii="Courier New" w:hAnsi="Courier New" w:cs="Courier New"/>
-          <w:color w:val="auto"/>
-          <w:sz w:val="16"/>
-          <w:szCs w:val="16"/>
-        </w:rPr>
-        <w:tab/>
-      </w:r>
-      <w:r>
-        <w:rPr>
-          <w:rFonts w:ascii="Courier New" w:hAnsi="Courier New" w:cs="Courier New"/>
-          <w:color w:val="auto"/>
-          <w:sz w:val="16"/>
-          <w:szCs w:val="16"/>
-        </w:rPr>
-        <w:tab/>
+          <w:sz w:val="18"/>
+          <w:szCs w:val="18"/>
+        </w:rPr>
+        <w:t>": "Employer Satisfaction 2016-12-26"</w:t>
+      </w:r>
+    </w:p>
+    <w:p>
+      <w:pPr>
+        <w:ind w:firstLine="720"/>
+        <w:rPr>
+          <w:rFonts w:ascii="Courier New" w:hAnsi="Courier New" w:cs="Courier New"/>
+          <w:color w:val="auto"/>
+          <w:sz w:val="18"/>
+          <w:szCs w:val="18"/>
+        </w:rPr>
+      </w:pPr>
+      <w:r>
+        <w:rPr>
+          <w:rFonts w:ascii="Courier New" w:hAnsi="Courier New" w:cs="Courier New"/>
+          <w:color w:val="auto"/>
+          <w:sz w:val="18"/>
+          <w:szCs w:val="18"/>
+        </w:rPr>
         <w:t>}</w:t>
-      </w:r>
-    </w:p>
-    <w:p>
-      <w:pPr>
-        <w:ind w:left="1440" w:firstLine="720"/>
-        <w:rPr>
-          <w:rFonts w:ascii="Courier New" w:hAnsi="Courier New" w:cs="Courier New"/>
-          <w:color w:val="auto"/>
-          <w:sz w:val="16"/>
-          <w:szCs w:val="16"/>
-        </w:rPr>
-      </w:pPr>
-      <w:r>
-        <w:rPr>
-          <w:rFonts w:ascii="Courier New" w:hAnsi="Courier New" w:cs="Courier New"/>
-          <w:color w:val="auto"/>
-          <w:sz w:val="16"/>
-          <w:szCs w:val="16"/>
-        </w:rPr>
-        <w:t xml:space="preserve">      </w:t>
-      </w:r>
-      <w:r>
-        <w:rPr>
-          <w:rFonts w:ascii="Courier New" w:hAnsi="Courier New" w:cs="Courier New"/>
-          <w:color w:val="auto"/>
-          <w:sz w:val="16"/>
-          <w:szCs w:val="16"/>
-        </w:rPr>
-        <w:tab/>
-      </w:r>
-      <w:r>
-        <w:rPr>
-          <w:rFonts w:ascii="Courier New" w:hAnsi="Courier New" w:cs="Courier New"/>
-          <w:color w:val="auto"/>
-          <w:sz w:val="16"/>
-          <w:szCs w:val="16"/>
-        </w:rPr>
-        <w:tab/>
-      </w:r>
-      <w:r>
-        <w:rPr>
-          <w:rFonts w:ascii="Courier New" w:hAnsi="Courier New" w:cs="Courier New"/>
-          <w:color w:val="auto"/>
-          <w:sz w:val="16"/>
-          <w:szCs w:val="16"/>
-        </w:rPr>
-        <w:tab/>
-        <w:t>]</w:t>
-      </w:r>
-    </w:p>
-    <w:p>
-      <w:pPr>
-        <w:ind w:left="1440" w:firstLine="720"/>
-        <w:rPr>
-          <w:rFonts w:ascii="Courier New" w:hAnsi="Courier New" w:cs="Courier New"/>
-          <w:color w:val="auto"/>
-          <w:sz w:val="16"/>
-          <w:szCs w:val="16"/>
-        </w:rPr>
-      </w:pPr>
-      <w:r>
-        <w:rPr>
-          <w:rFonts w:ascii="Courier New" w:hAnsi="Courier New" w:cs="Courier New"/>
-          <w:color w:val="auto"/>
-          <w:sz w:val="16"/>
-          <w:szCs w:val="16"/>
-        </w:rPr>
-        <w:t xml:space="preserve">      </w:t>
-      </w:r>
-    </w:p>
-    <w:p>
-      <w:pPr>
-        <w:ind w:left="1440" w:firstLine="720"/>
-        <w:rPr>
-          <w:rFonts w:ascii="Courier New" w:hAnsi="Courier New" w:cs="Courier New"/>
-          <w:color w:val="auto"/>
-          <w:sz w:val="16"/>
-          <w:szCs w:val="16"/>
-        </w:rPr>
-      </w:pPr>
-      <w:r>
-        <w:rPr>
-          <w:rFonts w:ascii="Courier New" w:hAnsi="Courier New" w:cs="Courier New"/>
-          <w:color w:val="auto"/>
-          <w:sz w:val="16"/>
-          <w:szCs w:val="16"/>
-        </w:rPr>
-        <w:t xml:space="preserve">    </w:t>
-      </w:r>
-      <w:r>
-        <w:rPr>
-          <w:rFonts w:ascii="Courier New" w:hAnsi="Courier New" w:cs="Courier New"/>
-          <w:color w:val="auto"/>
-          <w:sz w:val="16"/>
-          <w:szCs w:val="16"/>
-        </w:rPr>
-        <w:tab/>
-      </w:r>
-      <w:r>
-        <w:rPr>
-          <w:rFonts w:ascii="Courier New" w:hAnsi="Courier New" w:cs="Courier New"/>
-          <w:color w:val="auto"/>
-          <w:sz w:val="16"/>
-          <w:szCs w:val="16"/>
-        </w:rPr>
-        <w:tab/>
-        <w:t>},</w:t>
-      </w:r>
-    </w:p>
-    <w:p>
-      <w:pPr>
-        <w:ind w:left="1440" w:firstLine="720"/>
-        <w:rPr>
-          <w:rFonts w:ascii="Courier New" w:hAnsi="Courier New" w:cs="Courier New"/>
-          <w:color w:val="auto"/>
-          <w:sz w:val="16"/>
-          <w:szCs w:val="16"/>
-        </w:rPr>
-      </w:pPr>
-      <w:r>
-        <w:rPr>
-          <w:rFonts w:ascii="Courier New" w:hAnsi="Courier New" w:cs="Courier New"/>
-          <w:color w:val="auto"/>
-          <w:sz w:val="16"/>
-          <w:szCs w:val="16"/>
-        </w:rPr>
-        <w:t xml:space="preserve">    </w:t>
-      </w:r>
-      <w:r>
-        <w:rPr>
-          <w:rFonts w:ascii="Courier New" w:hAnsi="Courier New" w:cs="Courier New"/>
-          <w:color w:val="auto"/>
-          <w:sz w:val="16"/>
-          <w:szCs w:val="16"/>
-        </w:rPr>
-        <w:tab/>
-      </w:r>
-      <w:r>
-        <w:rPr>
-          <w:rFonts w:ascii="Courier New" w:hAnsi="Courier New" w:cs="Courier New"/>
-          <w:color w:val="auto"/>
-          <w:sz w:val="16"/>
-          <w:szCs w:val="16"/>
-        </w:rPr>
-        <w:tab/>
-        <w:t>{</w:t>
-      </w:r>
-    </w:p>
-    <w:p>
-      <w:pPr>
-        <w:ind w:left="1440" w:firstLine="720"/>
-        <w:rPr>
-          <w:rFonts w:ascii="Courier New" w:hAnsi="Courier New" w:cs="Courier New"/>
-          <w:color w:val="auto"/>
-          <w:sz w:val="16"/>
-          <w:szCs w:val="16"/>
-        </w:rPr>
-      </w:pPr>
-      <w:r>
-        <w:rPr>
-          <w:rFonts w:ascii="Courier New" w:hAnsi="Courier New" w:cs="Courier New"/>
-          <w:color w:val="auto"/>
-          <w:sz w:val="16"/>
-          <w:szCs w:val="16"/>
-        </w:rPr>
-        <w:t xml:space="preserve">      </w:t>
-      </w:r>
-      <w:r>
-        <w:rPr>
-          <w:rFonts w:ascii="Courier New" w:hAnsi="Courier New" w:cs="Courier New"/>
-          <w:color w:val="auto"/>
-          <w:sz w:val="16"/>
-          <w:szCs w:val="16"/>
-        </w:rPr>
-        <w:tab/>
-      </w:r>
-      <w:r>
-        <w:rPr>
-          <w:rFonts w:ascii="Courier New" w:hAnsi="Courier New" w:cs="Courier New"/>
-          <w:color w:val="auto"/>
-          <w:sz w:val="16"/>
-          <w:szCs w:val="16"/>
-        </w:rPr>
-        <w:tab/>
-      </w:r>
-      <w:r>
-        <w:rPr>
-          <w:rFonts w:ascii="Courier New" w:hAnsi="Courier New" w:cs="Courier New"/>
-          <w:color w:val="auto"/>
-          <w:sz w:val="16"/>
-          <w:szCs w:val="16"/>
-        </w:rPr>
-        <w:tab/>
-        <w:t>"</w:t>
-      </w:r>
-      <w:proofErr w:type="spellStart"/>
-      <w:r>
-        <w:rPr>
-          <w:rFonts w:ascii="Courier New" w:hAnsi="Courier New" w:cs="Courier New"/>
-          <w:color w:val="auto"/>
-          <w:sz w:val="16"/>
-          <w:szCs w:val="16"/>
-        </w:rPr>
-        <w:t>survey_question_id</w:t>
-      </w:r>
-      <w:proofErr w:type="spellEnd"/>
-      <w:r>
-        <w:rPr>
-          <w:rFonts w:ascii="Courier New" w:hAnsi="Courier New" w:cs="Courier New"/>
-          <w:color w:val="auto"/>
-          <w:sz w:val="16"/>
-          <w:szCs w:val="16"/>
-        </w:rPr>
-        <w:t>": 2,</w:t>
-      </w:r>
-    </w:p>
-    <w:p>
-      <w:pPr>
-        <w:ind w:left="1440" w:firstLine="720"/>
-        <w:rPr>
-          <w:rFonts w:ascii="Courier New" w:hAnsi="Courier New" w:cs="Courier New"/>
-          <w:color w:val="auto"/>
-          <w:sz w:val="16"/>
-          <w:szCs w:val="16"/>
-        </w:rPr>
-      </w:pPr>
-      <w:r>
-        <w:rPr>
-          <w:rFonts w:ascii="Courier New" w:hAnsi="Courier New" w:cs="Courier New"/>
-          <w:color w:val="auto"/>
-          <w:sz w:val="16"/>
-          <w:szCs w:val="16"/>
-        </w:rPr>
-        <w:t xml:space="preserve">      </w:t>
-      </w:r>
-      <w:r>
-        <w:rPr>
-          <w:rFonts w:ascii="Courier New" w:hAnsi="Courier New" w:cs="Courier New"/>
-          <w:color w:val="auto"/>
-          <w:sz w:val="16"/>
-          <w:szCs w:val="16"/>
-        </w:rPr>
-        <w:tab/>
-      </w:r>
-      <w:r>
-        <w:rPr>
-          <w:rFonts w:ascii="Courier New" w:hAnsi="Courier New" w:cs="Courier New"/>
-          <w:color w:val="auto"/>
-          <w:sz w:val="16"/>
-          <w:szCs w:val="16"/>
-        </w:rPr>
-        <w:tab/>
-      </w:r>
-      <w:r>
-        <w:rPr>
-          <w:rFonts w:ascii="Courier New" w:hAnsi="Courier New" w:cs="Courier New"/>
-          <w:color w:val="auto"/>
-          <w:sz w:val="16"/>
-          <w:szCs w:val="16"/>
-        </w:rPr>
-        <w:tab/>
-        <w:t>"</w:t>
-      </w:r>
-      <w:proofErr w:type="spellStart"/>
-      <w:r>
-        <w:rPr>
-          <w:rFonts w:ascii="Courier New" w:hAnsi="Courier New" w:cs="Courier New"/>
-          <w:color w:val="auto"/>
-          <w:sz w:val="16"/>
-          <w:szCs w:val="16"/>
-        </w:rPr>
-        <w:t>survey_question_text</w:t>
-      </w:r>
-      <w:proofErr w:type="spellEnd"/>
-      <w:r>
-        <w:rPr>
-          <w:rFonts w:ascii="Courier New" w:hAnsi="Courier New" w:cs="Courier New"/>
-          <w:color w:val="auto"/>
-          <w:sz w:val="16"/>
-          <w:szCs w:val="16"/>
-        </w:rPr>
-        <w:t xml:space="preserve">": "Please provide any additional </w:t>
-      </w:r>
-    </w:p>
-    <w:p>
-      <w:pPr>
-        <w:ind w:left="6480"/>
-        <w:rPr>
-          <w:rFonts w:ascii="Courier New" w:hAnsi="Courier New" w:cs="Courier New"/>
-          <w:color w:val="auto"/>
-          <w:sz w:val="16"/>
-          <w:szCs w:val="16"/>
-        </w:rPr>
-      </w:pPr>
-      <w:r>
-        <w:rPr>
-          <w:rFonts w:ascii="Courier New" w:hAnsi="Courier New" w:cs="Courier New"/>
-          <w:color w:val="auto"/>
-          <w:sz w:val="16"/>
-          <w:szCs w:val="16"/>
-        </w:rPr>
-        <w:t xml:space="preserve">  </w:t>
-      </w:r>
-      <w:r>
-        <w:rPr>
-          <w:rFonts w:ascii="Courier New" w:hAnsi="Courier New" w:cs="Courier New"/>
-          <w:color w:val="auto"/>
-          <w:sz w:val="16"/>
-          <w:szCs w:val="16"/>
-        </w:rPr>
-        <w:t>feedback to help us improve",</w:t>
-      </w:r>
-    </w:p>
-    <w:p>
-      <w:pPr>
-        <w:ind w:left="1440" w:firstLine="720"/>
-        <w:rPr>
-          <w:rFonts w:ascii="Courier New" w:hAnsi="Courier New" w:cs="Courier New"/>
-          <w:color w:val="auto"/>
-          <w:sz w:val="16"/>
-          <w:szCs w:val="16"/>
-        </w:rPr>
-      </w:pPr>
-      <w:r>
-        <w:rPr>
-          <w:rFonts w:ascii="Courier New" w:hAnsi="Courier New" w:cs="Courier New"/>
-          <w:color w:val="auto"/>
-          <w:sz w:val="16"/>
-          <w:szCs w:val="16"/>
-        </w:rPr>
-        <w:t xml:space="preserve">      </w:t>
-      </w:r>
-      <w:r>
-        <w:rPr>
-          <w:rFonts w:ascii="Courier New" w:hAnsi="Courier New" w:cs="Courier New"/>
-          <w:color w:val="auto"/>
-          <w:sz w:val="16"/>
-          <w:szCs w:val="16"/>
-        </w:rPr>
-        <w:tab/>
-      </w:r>
-      <w:r>
-        <w:rPr>
-          <w:rFonts w:ascii="Courier New" w:hAnsi="Courier New" w:cs="Courier New"/>
-          <w:color w:val="auto"/>
-          <w:sz w:val="16"/>
-          <w:szCs w:val="16"/>
-        </w:rPr>
-        <w:tab/>
-      </w:r>
-      <w:r>
-        <w:rPr>
-          <w:rFonts w:ascii="Courier New" w:hAnsi="Courier New" w:cs="Courier New"/>
-          <w:color w:val="auto"/>
-          <w:sz w:val="16"/>
-          <w:szCs w:val="16"/>
-        </w:rPr>
-        <w:tab/>
-        <w:t>"</w:t>
-      </w:r>
-      <w:proofErr w:type="spellStart"/>
-      <w:r>
-        <w:rPr>
-          <w:rFonts w:ascii="Courier New" w:hAnsi="Courier New" w:cs="Courier New"/>
-          <w:color w:val="auto"/>
-          <w:sz w:val="16"/>
-          <w:szCs w:val="16"/>
-        </w:rPr>
-        <w:t>survey_response_type</w:t>
-      </w:r>
-      <w:proofErr w:type="spellEnd"/>
-      <w:r>
-        <w:rPr>
-          <w:rFonts w:ascii="Courier New" w:hAnsi="Courier New" w:cs="Courier New"/>
-          <w:color w:val="auto"/>
-          <w:sz w:val="16"/>
-          <w:szCs w:val="16"/>
-        </w:rPr>
-        <w:t>": 1,</w:t>
-      </w:r>
-    </w:p>
-    <w:p>
-      <w:pPr>
-        <w:ind w:left="1440" w:firstLine="720"/>
-        <w:rPr>
-          <w:rFonts w:ascii="Courier New" w:hAnsi="Courier New" w:cs="Courier New"/>
-          <w:color w:val="auto"/>
-          <w:sz w:val="16"/>
-          <w:szCs w:val="16"/>
-        </w:rPr>
-      </w:pPr>
-      <w:r>
-        <w:rPr>
-          <w:rFonts w:ascii="Courier New" w:hAnsi="Courier New" w:cs="Courier New"/>
-          <w:color w:val="auto"/>
-          <w:sz w:val="16"/>
-          <w:szCs w:val="16"/>
-        </w:rPr>
-        <w:t xml:space="preserve">      </w:t>
-      </w:r>
-      <w:r>
-        <w:rPr>
-          <w:rFonts w:ascii="Courier New" w:hAnsi="Courier New" w:cs="Courier New"/>
-          <w:color w:val="auto"/>
-          <w:sz w:val="16"/>
-          <w:szCs w:val="16"/>
-        </w:rPr>
-        <w:tab/>
-      </w:r>
-      <w:r>
-        <w:rPr>
-          <w:rFonts w:ascii="Courier New" w:hAnsi="Courier New" w:cs="Courier New"/>
-          <w:color w:val="auto"/>
-          <w:sz w:val="16"/>
-          <w:szCs w:val="16"/>
-        </w:rPr>
-        <w:tab/>
-      </w:r>
-      <w:r>
-        <w:rPr>
-          <w:rFonts w:ascii="Courier New" w:hAnsi="Courier New" w:cs="Courier New"/>
-          <w:color w:val="auto"/>
-          <w:sz w:val="16"/>
-          <w:szCs w:val="16"/>
-        </w:rPr>
-        <w:tab/>
-        <w:t>"</w:t>
-      </w:r>
-      <w:proofErr w:type="spellStart"/>
-      <w:r>
-        <w:rPr>
-          <w:rFonts w:ascii="Courier New" w:hAnsi="Courier New" w:cs="Courier New"/>
-          <w:color w:val="auto"/>
-          <w:sz w:val="16"/>
-          <w:szCs w:val="16"/>
-        </w:rPr>
-        <w:t>survey_responses</w:t>
-      </w:r>
-      <w:proofErr w:type="spellEnd"/>
-      <w:r>
-        <w:rPr>
-          <w:rFonts w:ascii="Courier New" w:hAnsi="Courier New" w:cs="Courier New"/>
-          <w:color w:val="auto"/>
-          <w:sz w:val="16"/>
-          <w:szCs w:val="16"/>
-        </w:rPr>
-        <w:t>": []</w:t>
-      </w:r>
-    </w:p>
-    <w:p>
-      <w:pPr>
-        <w:ind w:left="1440" w:firstLine="720"/>
-        <w:rPr>
-          <w:rFonts w:ascii="Courier New" w:hAnsi="Courier New" w:cs="Courier New"/>
-          <w:color w:val="auto"/>
-          <w:sz w:val="16"/>
-          <w:szCs w:val="16"/>
-        </w:rPr>
-      </w:pPr>
-      <w:r>
-        <w:rPr>
-          <w:rFonts w:ascii="Courier New" w:hAnsi="Courier New" w:cs="Courier New"/>
-          <w:color w:val="auto"/>
-          <w:sz w:val="16"/>
-          <w:szCs w:val="16"/>
-        </w:rPr>
-        <w:t xml:space="preserve">    </w:t>
-      </w:r>
-      <w:r>
-        <w:rPr>
-          <w:rFonts w:ascii="Courier New" w:hAnsi="Courier New" w:cs="Courier New"/>
-          <w:color w:val="auto"/>
-          <w:sz w:val="16"/>
-          <w:szCs w:val="16"/>
-        </w:rPr>
-        <w:tab/>
-      </w:r>
-      <w:r>
-        <w:rPr>
-          <w:rFonts w:ascii="Courier New" w:hAnsi="Courier New" w:cs="Courier New"/>
-          <w:color w:val="auto"/>
-          <w:sz w:val="16"/>
-          <w:szCs w:val="16"/>
-        </w:rPr>
-        <w:tab/>
-        <w:t>}</w:t>
-      </w:r>
-    </w:p>
-    <w:p>
-      <w:pPr>
-        <w:ind w:left="1440" w:firstLine="720"/>
-        <w:rPr>
-          <w:rFonts w:ascii="Courier New" w:hAnsi="Courier New" w:cs="Courier New"/>
-          <w:color w:val="auto"/>
-          <w:sz w:val="16"/>
-          <w:szCs w:val="16"/>
-        </w:rPr>
-      </w:pPr>
-      <w:r>
-        <w:rPr>
-          <w:rFonts w:ascii="Courier New" w:hAnsi="Courier New" w:cs="Courier New"/>
-          <w:color w:val="auto"/>
-          <w:sz w:val="16"/>
-          <w:szCs w:val="16"/>
-        </w:rPr>
-        <w:t xml:space="preserve">  </w:t>
-      </w:r>
-      <w:r>
-        <w:rPr>
-          <w:rFonts w:ascii="Courier New" w:hAnsi="Courier New" w:cs="Courier New"/>
-          <w:color w:val="auto"/>
-          <w:sz w:val="16"/>
-          <w:szCs w:val="16"/>
-        </w:rPr>
-        <w:tab/>
-        <w:t>]</w:t>
-      </w:r>
-    </w:p>
-    <w:p>
-      <w:pPr>
-        <w:ind w:left="1440" w:firstLine="720"/>
-        <w:rPr>
-          <w:rFonts w:ascii="Courier New" w:hAnsi="Courier New" w:cs="Courier New"/>
-          <w:strike/>
-          <w:color w:val="FF0000"/>
-          <w:sz w:val="18"/>
-          <w:szCs w:val="18"/>
-        </w:rPr>
-      </w:pPr>
-      <w:r>
-        <w:rPr>
-          <w:rFonts w:ascii="Courier New" w:hAnsi="Courier New" w:cs="Courier New"/>
-          <w:color w:val="auto"/>
-          <w:sz w:val="16"/>
-          <w:szCs w:val="16"/>
-        </w:rPr>
-        <w:t>}</w:t>
-      </w:r>
-    </w:p>
-    <w:p>
-      <w:pPr>
-        <w:ind w:firstLine="720"/>
-        <w:rPr>
-          <w:rFonts w:ascii="Courier New" w:hAnsi="Courier New" w:cs="Courier New"/>
-          <w:b/>
-          <w:color w:val="auto"/>
-          <w:sz w:val="18"/>
-          <w:szCs w:val="18"/>
-        </w:rPr>
-      </w:pPr>
-      <w:r>
-        <w:rPr>
-          <w:color w:val="FF0000"/>
-        </w:rPr>
-        <w:br w:type="page"/>
-      </w:r>
-      <w:r>
-        <w:rPr>
-          <w:rFonts w:ascii="Courier New" w:hAnsi="Courier New" w:cs="Courier New"/>
-          <w:color w:val="auto"/>
-          <w:sz w:val="18"/>
-          <w:szCs w:val="18"/>
-        </w:rPr>
-        <w:lastRenderedPageBreak/>
-        <w:t>Example</w:t>
-      </w:r>
-      <w:r>
-        <w:rPr>
-          <w:rFonts w:ascii="Courier New" w:hAnsi="Courier New" w:cs="Courier New"/>
-          <w:color w:val="auto"/>
-          <w:sz w:val="18"/>
-          <w:szCs w:val="18"/>
-        </w:rPr>
-        <w:t xml:space="preserve"> 2</w:t>
-      </w:r>
-      <w:r>
-        <w:rPr>
-          <w:rFonts w:ascii="Courier New" w:hAnsi="Courier New" w:cs="Courier New"/>
-          <w:color w:val="auto"/>
-          <w:sz w:val="18"/>
-          <w:szCs w:val="18"/>
-        </w:rPr>
-        <w:t>:</w:t>
-      </w:r>
-      <w:r>
-        <w:rPr>
-          <w:rFonts w:ascii="Courier New" w:hAnsi="Courier New" w:cs="Courier New"/>
-          <w:color w:val="auto"/>
-          <w:sz w:val="18"/>
-          <w:szCs w:val="18"/>
-        </w:rPr>
-        <w:t xml:space="preserve"> </w:t>
-      </w:r>
-      <w:r>
-        <w:rPr>
-          <w:rFonts w:ascii="Courier New" w:hAnsi="Courier New" w:cs="Courier New"/>
-          <w:i/>
-          <w:color w:val="auto"/>
-          <w:sz w:val="18"/>
-          <w:szCs w:val="18"/>
-        </w:rPr>
-        <w:t>I didn’t reformat this one for you… focus on the levels, not the order.</w:t>
-      </w:r>
-    </w:p>
-    <w:p>
-      <w:pPr>
-        <w:ind w:left="1440"/>
-        <w:rPr>
-          <w:rFonts w:ascii="Courier New" w:hAnsi="Courier New" w:cs="Courier New"/>
-          <w:color w:val="auto"/>
-          <w:sz w:val="18"/>
-          <w:szCs w:val="18"/>
-        </w:rPr>
-      </w:pPr>
-      <w:r>
-        <w:rPr>
-          <w:rFonts w:ascii="Courier New" w:hAnsi="Courier New" w:cs="Courier New"/>
-          <w:color w:val="auto"/>
-          <w:sz w:val="18"/>
-          <w:szCs w:val="18"/>
-        </w:rPr>
-        <w:t>{</w:t>
-      </w:r>
-    </w:p>
-    <w:p>
-      <w:pPr>
-        <w:ind w:left="1440" w:firstLine="720"/>
-        <w:rPr>
-          <w:rFonts w:ascii="Courier New" w:hAnsi="Courier New" w:cs="Courier New"/>
-          <w:color w:val="auto"/>
-          <w:sz w:val="18"/>
-          <w:szCs w:val="18"/>
-        </w:rPr>
-      </w:pPr>
-      <w:r>
-        <w:rPr>
-          <w:rFonts w:ascii="Courier New" w:hAnsi="Courier New" w:cs="Courier New"/>
-          <w:color w:val="auto"/>
-          <w:sz w:val="18"/>
-          <w:szCs w:val="18"/>
-        </w:rPr>
-        <w:t>“code”: 200,</w:t>
-      </w:r>
-    </w:p>
-    <w:p>
-      <w:pPr>
-        <w:ind w:left="1440"/>
-        <w:rPr>
-          <w:rFonts w:ascii="Courier New" w:hAnsi="Courier New" w:cs="Courier New"/>
-          <w:color w:val="auto"/>
-          <w:sz w:val="18"/>
-          <w:szCs w:val="18"/>
-        </w:rPr>
-      </w:pPr>
-      <w:r>
-        <w:rPr>
-          <w:rFonts w:ascii="Courier New" w:hAnsi="Courier New" w:cs="Courier New"/>
-          <w:color w:val="auto"/>
-          <w:sz w:val="18"/>
-          <w:szCs w:val="18"/>
-        </w:rPr>
-        <w:tab/>
-        <w:t>“data”:</w:t>
       </w:r>
     </w:p>
     <w:p>
@@ -15908,2575 +15024,9 @@
         <w:pStyle w:val="NoSpacing"/>
         <w:ind w:left="2160"/>
         <w:rPr>
-          <w:rStyle w:val="HTMLCode"/>
-          <w:sz w:val="16"/>
-          <w:szCs w:val="16"/>
-          <w:bdr w:val="none" w:sz="0" w:space="0" w:color="auto" w:frame="1"/>
-        </w:rPr>
-      </w:pPr>
-      <w:r>
-        <w:rPr>
-          <w:rStyle w:val="HTMLCode"/>
-          <w:sz w:val="16"/>
-          <w:szCs w:val="16"/>
-          <w:bdr w:val="none" w:sz="0" w:space="0" w:color="auto" w:frame="1"/>
-        </w:rPr>
-        <w:t>{</w:t>
-      </w:r>
-    </w:p>
-    <w:p>
-      <w:pPr>
-        <w:pStyle w:val="NoSpacing"/>
-        <w:ind w:left="2160"/>
-        <w:rPr>
-          <w:rStyle w:val="HTMLCode"/>
-          <w:sz w:val="16"/>
-          <w:szCs w:val="16"/>
-          <w:bdr w:val="none" w:sz="0" w:space="0" w:color="auto" w:frame="1"/>
-        </w:rPr>
-      </w:pPr>
-      <w:r>
-        <w:rPr>
-          <w:rStyle w:val="HTMLCode"/>
-          <w:sz w:val="16"/>
-          <w:szCs w:val="16"/>
-          <w:bdr w:val="none" w:sz="0" w:space="0" w:color="auto" w:frame="1"/>
-        </w:rPr>
-        <w:t xml:space="preserve">  "</w:t>
-      </w:r>
-      <w:proofErr w:type="spellStart"/>
-      <w:r>
-        <w:rPr>
-          <w:rStyle w:val="hljs-attr"/>
-          <w:rFonts w:ascii="Courier New" w:hAnsi="Courier New" w:cs="Courier New"/>
-          <w:sz w:val="16"/>
-          <w:szCs w:val="16"/>
-          <w:bdr w:val="none" w:sz="0" w:space="0" w:color="auto" w:frame="1"/>
-        </w:rPr>
-        <w:t>survey_questions</w:t>
-      </w:r>
-      <w:proofErr w:type="spellEnd"/>
-      <w:r>
-        <w:rPr>
-          <w:rStyle w:val="HTMLCode"/>
-          <w:sz w:val="16"/>
-          <w:szCs w:val="16"/>
-          <w:bdr w:val="none" w:sz="0" w:space="0" w:color="auto" w:frame="1"/>
-        </w:rPr>
-        <w:t>": [</w:t>
-      </w:r>
-    </w:p>
-    <w:p>
-      <w:pPr>
-        <w:pStyle w:val="NoSpacing"/>
-        <w:ind w:left="2160"/>
-        <w:rPr>
-          <w:rStyle w:val="HTMLCode"/>
-          <w:sz w:val="16"/>
-          <w:szCs w:val="16"/>
-          <w:bdr w:val="none" w:sz="0" w:space="0" w:color="auto" w:frame="1"/>
-        </w:rPr>
-      </w:pPr>
-      <w:r>
-        <w:rPr>
-          <w:rStyle w:val="HTMLCode"/>
-          <w:sz w:val="16"/>
-          <w:szCs w:val="16"/>
-          <w:bdr w:val="none" w:sz="0" w:space="0" w:color="auto" w:frame="1"/>
-        </w:rPr>
-        <w:t xml:space="preserve">    {</w:t>
-      </w:r>
-    </w:p>
-    <w:p>
-      <w:pPr>
-        <w:pStyle w:val="NoSpacing"/>
-        <w:ind w:left="2160"/>
-        <w:rPr>
-          <w:rStyle w:val="HTMLCode"/>
-          <w:sz w:val="16"/>
-          <w:szCs w:val="16"/>
-          <w:bdr w:val="none" w:sz="0" w:space="0" w:color="auto" w:frame="1"/>
-        </w:rPr>
-      </w:pPr>
-      <w:r>
-        <w:rPr>
-          <w:rStyle w:val="HTMLCode"/>
-          <w:sz w:val="16"/>
-          <w:szCs w:val="16"/>
-          <w:bdr w:val="none" w:sz="0" w:space="0" w:color="auto" w:frame="1"/>
-        </w:rPr>
-        <w:t xml:space="preserve">      "</w:t>
-      </w:r>
-      <w:proofErr w:type="spellStart"/>
-      <w:r>
-        <w:rPr>
-          <w:rStyle w:val="hljs-attr"/>
-          <w:rFonts w:ascii="Courier New" w:hAnsi="Courier New" w:cs="Courier New"/>
-          <w:sz w:val="16"/>
-          <w:szCs w:val="16"/>
-          <w:bdr w:val="none" w:sz="0" w:space="0" w:color="auto" w:frame="1"/>
-        </w:rPr>
-        <w:t>survey_responses</w:t>
-      </w:r>
-      <w:proofErr w:type="spellEnd"/>
-      <w:r>
-        <w:rPr>
-          <w:rStyle w:val="HTMLCode"/>
-          <w:sz w:val="16"/>
-          <w:szCs w:val="16"/>
-          <w:bdr w:val="none" w:sz="0" w:space="0" w:color="auto" w:frame="1"/>
-        </w:rPr>
-        <w:t>": [</w:t>
-      </w:r>
-    </w:p>
-    <w:p>
-      <w:pPr>
-        <w:pStyle w:val="NoSpacing"/>
-        <w:ind w:left="2160"/>
-        <w:rPr>
-          <w:rStyle w:val="HTMLCode"/>
-          <w:sz w:val="16"/>
-          <w:szCs w:val="16"/>
-          <w:bdr w:val="none" w:sz="0" w:space="0" w:color="auto" w:frame="1"/>
-        </w:rPr>
-      </w:pPr>
-      <w:r>
-        <w:rPr>
-          <w:rStyle w:val="HTMLCode"/>
-          <w:sz w:val="16"/>
-          <w:szCs w:val="16"/>
-          <w:bdr w:val="none" w:sz="0" w:space="0" w:color="auto" w:frame="1"/>
-        </w:rPr>
-        <w:t xml:space="preserve">        {</w:t>
-      </w:r>
-    </w:p>
-    <w:p>
-      <w:pPr>
-        <w:pStyle w:val="NoSpacing"/>
-        <w:ind w:left="2160"/>
-        <w:rPr>
-          <w:rStyle w:val="HTMLCode"/>
-          <w:sz w:val="16"/>
-          <w:szCs w:val="16"/>
-          <w:bdr w:val="none" w:sz="0" w:space="0" w:color="auto" w:frame="1"/>
-        </w:rPr>
-      </w:pPr>
-      <w:r>
-        <w:rPr>
-          <w:rStyle w:val="HTMLCode"/>
-          <w:sz w:val="16"/>
-          <w:szCs w:val="16"/>
-          <w:bdr w:val="none" w:sz="0" w:space="0" w:color="auto" w:frame="1"/>
-        </w:rPr>
-        <w:t xml:space="preserve">          "</w:t>
-      </w:r>
-      <w:proofErr w:type="spellStart"/>
-      <w:r>
-        <w:rPr>
-          <w:rStyle w:val="hljs-attr"/>
-          <w:rFonts w:ascii="Courier New" w:hAnsi="Courier New" w:cs="Courier New"/>
-          <w:sz w:val="16"/>
-          <w:szCs w:val="16"/>
-          <w:bdr w:val="none" w:sz="0" w:space="0" w:color="auto" w:frame="1"/>
-        </w:rPr>
-        <w:t>survey_response_id</w:t>
-      </w:r>
-      <w:proofErr w:type="spellEnd"/>
-      <w:r>
-        <w:rPr>
-          <w:rStyle w:val="HTMLCode"/>
-          <w:sz w:val="16"/>
-          <w:szCs w:val="16"/>
-          <w:bdr w:val="none" w:sz="0" w:space="0" w:color="auto" w:frame="1"/>
-        </w:rPr>
-        <w:t xml:space="preserve">": </w:t>
-      </w:r>
-      <w:r>
-        <w:rPr>
-          <w:rStyle w:val="hljs-number"/>
-          <w:rFonts w:ascii="Courier New" w:hAnsi="Courier New" w:cs="Courier New"/>
-          <w:color w:val="880000"/>
-          <w:sz w:val="16"/>
-          <w:szCs w:val="16"/>
-          <w:bdr w:val="none" w:sz="0" w:space="0" w:color="auto" w:frame="1"/>
-        </w:rPr>
-        <w:t>1007</w:t>
-      </w:r>
-      <w:r>
-        <w:rPr>
-          <w:rStyle w:val="HTMLCode"/>
-          <w:sz w:val="16"/>
-          <w:szCs w:val="16"/>
-          <w:bdr w:val="none" w:sz="0" w:space="0" w:color="auto" w:frame="1"/>
-        </w:rPr>
-        <w:t>,</w:t>
-      </w:r>
-    </w:p>
-    <w:p>
-      <w:pPr>
-        <w:pStyle w:val="NoSpacing"/>
-        <w:ind w:left="2160"/>
-        <w:rPr>
-          <w:rStyle w:val="HTMLCode"/>
-          <w:sz w:val="16"/>
-          <w:szCs w:val="16"/>
-          <w:bdr w:val="none" w:sz="0" w:space="0" w:color="auto" w:frame="1"/>
-        </w:rPr>
-      </w:pPr>
-      <w:r>
-        <w:rPr>
-          <w:rStyle w:val="HTMLCode"/>
-          <w:sz w:val="16"/>
-          <w:szCs w:val="16"/>
-          <w:bdr w:val="none" w:sz="0" w:space="0" w:color="auto" w:frame="1"/>
-        </w:rPr>
-        <w:t xml:space="preserve">          "</w:t>
-      </w:r>
-      <w:proofErr w:type="spellStart"/>
-      <w:r>
-        <w:rPr>
-          <w:rStyle w:val="hljs-attr"/>
-          <w:rFonts w:ascii="Courier New" w:hAnsi="Courier New" w:cs="Courier New"/>
-          <w:sz w:val="16"/>
-          <w:szCs w:val="16"/>
-          <w:bdr w:val="none" w:sz="0" w:space="0" w:color="auto" w:frame="1"/>
-        </w:rPr>
-        <w:t>survey_response_text</w:t>
-      </w:r>
-      <w:proofErr w:type="spellEnd"/>
-      <w:r>
-        <w:rPr>
-          <w:rStyle w:val="HTMLCode"/>
-          <w:sz w:val="16"/>
-          <w:szCs w:val="16"/>
-          <w:bdr w:val="none" w:sz="0" w:space="0" w:color="auto" w:frame="1"/>
-        </w:rPr>
-        <w:t xml:space="preserve">": </w:t>
-      </w:r>
-      <w:r>
-        <w:rPr>
-          <w:rStyle w:val="hljs-string"/>
-          <w:rFonts w:ascii="Courier New" w:hAnsi="Courier New" w:cs="Courier New"/>
-          <w:color w:val="880000"/>
-          <w:sz w:val="16"/>
-          <w:szCs w:val="16"/>
-          <w:bdr w:val="none" w:sz="0" w:space="0" w:color="auto" w:frame="1"/>
-        </w:rPr>
-        <w:t>"Strongly Agree"</w:t>
-      </w:r>
-      <w:r>
-        <w:rPr>
-          <w:rStyle w:val="HTMLCode"/>
-          <w:sz w:val="16"/>
-          <w:szCs w:val="16"/>
-          <w:bdr w:val="none" w:sz="0" w:space="0" w:color="auto" w:frame="1"/>
-        </w:rPr>
-        <w:t>,</w:t>
-      </w:r>
-    </w:p>
-    <w:p>
-      <w:pPr>
-        <w:pStyle w:val="NoSpacing"/>
-        <w:ind w:left="2160"/>
-        <w:rPr>
-          <w:rStyle w:val="HTMLCode"/>
-          <w:sz w:val="16"/>
-          <w:szCs w:val="16"/>
-          <w:bdr w:val="none" w:sz="0" w:space="0" w:color="auto" w:frame="1"/>
-        </w:rPr>
-      </w:pPr>
-      <w:r>
-        <w:rPr>
-          <w:rStyle w:val="HTMLCode"/>
-          <w:sz w:val="16"/>
-          <w:szCs w:val="16"/>
-          <w:bdr w:val="none" w:sz="0" w:space="0" w:color="auto" w:frame="1"/>
-        </w:rPr>
-        <w:t xml:space="preserve">          "</w:t>
-      </w:r>
-      <w:proofErr w:type="spellStart"/>
-      <w:r>
-        <w:rPr>
-          <w:rStyle w:val="hljs-attr"/>
-          <w:rFonts w:ascii="Courier New" w:hAnsi="Courier New" w:cs="Courier New"/>
-          <w:sz w:val="16"/>
-          <w:szCs w:val="16"/>
-          <w:bdr w:val="none" w:sz="0" w:space="0" w:color="auto" w:frame="1"/>
-        </w:rPr>
-        <w:t>survey_response_value</w:t>
-      </w:r>
-      <w:proofErr w:type="spellEnd"/>
-      <w:r>
-        <w:rPr>
-          <w:rStyle w:val="HTMLCode"/>
-          <w:sz w:val="16"/>
-          <w:szCs w:val="16"/>
-          <w:bdr w:val="none" w:sz="0" w:space="0" w:color="auto" w:frame="1"/>
-        </w:rPr>
-        <w:t xml:space="preserve">": </w:t>
-      </w:r>
-      <w:r>
-        <w:rPr>
-          <w:rStyle w:val="hljs-number"/>
-          <w:rFonts w:ascii="Courier New" w:hAnsi="Courier New" w:cs="Courier New"/>
-          <w:color w:val="880000"/>
-          <w:sz w:val="16"/>
-          <w:szCs w:val="16"/>
-          <w:bdr w:val="none" w:sz="0" w:space="0" w:color="auto" w:frame="1"/>
-        </w:rPr>
-        <w:t>5</w:t>
-      </w:r>
-    </w:p>
-    <w:p>
-      <w:pPr>
-        <w:pStyle w:val="NoSpacing"/>
-        <w:ind w:left="2160"/>
-        <w:rPr>
-          <w:rStyle w:val="HTMLCode"/>
-          <w:sz w:val="16"/>
-          <w:szCs w:val="16"/>
-          <w:bdr w:val="none" w:sz="0" w:space="0" w:color="auto" w:frame="1"/>
-        </w:rPr>
-      </w:pPr>
-      <w:r>
-        <w:rPr>
-          <w:rStyle w:val="HTMLCode"/>
-          <w:sz w:val="16"/>
-          <w:szCs w:val="16"/>
-          <w:bdr w:val="none" w:sz="0" w:space="0" w:color="auto" w:frame="1"/>
-        </w:rPr>
-        <w:t xml:space="preserve">        },</w:t>
-      </w:r>
-    </w:p>
-    <w:p>
-      <w:pPr>
-        <w:pStyle w:val="NoSpacing"/>
-        <w:ind w:left="2160"/>
-        <w:rPr>
-          <w:rStyle w:val="HTMLCode"/>
-          <w:sz w:val="16"/>
-          <w:szCs w:val="16"/>
-          <w:bdr w:val="none" w:sz="0" w:space="0" w:color="auto" w:frame="1"/>
-        </w:rPr>
-      </w:pPr>
-      <w:r>
-        <w:rPr>
-          <w:rStyle w:val="HTMLCode"/>
-          <w:sz w:val="16"/>
-          <w:szCs w:val="16"/>
-          <w:bdr w:val="none" w:sz="0" w:space="0" w:color="auto" w:frame="1"/>
-        </w:rPr>
-        <w:t xml:space="preserve">        {</w:t>
-      </w:r>
-    </w:p>
-    <w:p>
-      <w:pPr>
-        <w:pStyle w:val="NoSpacing"/>
-        <w:ind w:left="2160"/>
-        <w:rPr>
-          <w:rStyle w:val="HTMLCode"/>
-          <w:sz w:val="16"/>
-          <w:szCs w:val="16"/>
-          <w:bdr w:val="none" w:sz="0" w:space="0" w:color="auto" w:frame="1"/>
-        </w:rPr>
-      </w:pPr>
-      <w:r>
-        <w:rPr>
-          <w:rStyle w:val="HTMLCode"/>
-          <w:sz w:val="16"/>
-          <w:szCs w:val="16"/>
-          <w:bdr w:val="none" w:sz="0" w:space="0" w:color="auto" w:frame="1"/>
-        </w:rPr>
-        <w:t xml:space="preserve">          "</w:t>
-      </w:r>
-      <w:proofErr w:type="spellStart"/>
-      <w:r>
-        <w:rPr>
-          <w:rStyle w:val="hljs-attr"/>
-          <w:rFonts w:ascii="Courier New" w:hAnsi="Courier New" w:cs="Courier New"/>
-          <w:sz w:val="16"/>
-          <w:szCs w:val="16"/>
-          <w:bdr w:val="none" w:sz="0" w:space="0" w:color="auto" w:frame="1"/>
-        </w:rPr>
-        <w:t>survey_response_id</w:t>
-      </w:r>
-      <w:proofErr w:type="spellEnd"/>
-      <w:r>
-        <w:rPr>
-          <w:rStyle w:val="HTMLCode"/>
-          <w:sz w:val="16"/>
-          <w:szCs w:val="16"/>
-          <w:bdr w:val="none" w:sz="0" w:space="0" w:color="auto" w:frame="1"/>
-        </w:rPr>
-        <w:t xml:space="preserve">": </w:t>
-      </w:r>
-      <w:r>
-        <w:rPr>
-          <w:rStyle w:val="hljs-number"/>
-          <w:rFonts w:ascii="Courier New" w:hAnsi="Courier New" w:cs="Courier New"/>
-          <w:color w:val="880000"/>
-          <w:sz w:val="16"/>
-          <w:szCs w:val="16"/>
-          <w:bdr w:val="none" w:sz="0" w:space="0" w:color="auto" w:frame="1"/>
-        </w:rPr>
-        <w:t>1008</w:t>
-      </w:r>
-      <w:r>
-        <w:rPr>
-          <w:rStyle w:val="HTMLCode"/>
-          <w:sz w:val="16"/>
-          <w:szCs w:val="16"/>
-          <w:bdr w:val="none" w:sz="0" w:space="0" w:color="auto" w:frame="1"/>
-        </w:rPr>
-        <w:t>,</w:t>
-      </w:r>
-    </w:p>
-    <w:p>
-      <w:pPr>
-        <w:pStyle w:val="NoSpacing"/>
-        <w:ind w:left="2160"/>
-        <w:rPr>
-          <w:rStyle w:val="HTMLCode"/>
-          <w:sz w:val="16"/>
-          <w:szCs w:val="16"/>
-          <w:bdr w:val="none" w:sz="0" w:space="0" w:color="auto" w:frame="1"/>
-        </w:rPr>
-      </w:pPr>
-      <w:r>
-        <w:rPr>
-          <w:rStyle w:val="HTMLCode"/>
-          <w:sz w:val="16"/>
-          <w:szCs w:val="16"/>
-          <w:bdr w:val="none" w:sz="0" w:space="0" w:color="auto" w:frame="1"/>
-        </w:rPr>
-        <w:t xml:space="preserve">          "</w:t>
-      </w:r>
-      <w:proofErr w:type="spellStart"/>
-      <w:r>
-        <w:rPr>
-          <w:rStyle w:val="hljs-attr"/>
-          <w:rFonts w:ascii="Courier New" w:hAnsi="Courier New" w:cs="Courier New"/>
-          <w:sz w:val="16"/>
-          <w:szCs w:val="16"/>
-          <w:bdr w:val="none" w:sz="0" w:space="0" w:color="auto" w:frame="1"/>
-        </w:rPr>
-        <w:t>survey_response_text</w:t>
-      </w:r>
-      <w:proofErr w:type="spellEnd"/>
-      <w:r>
-        <w:rPr>
-          <w:rStyle w:val="HTMLCode"/>
-          <w:sz w:val="16"/>
-          <w:szCs w:val="16"/>
-          <w:bdr w:val="none" w:sz="0" w:space="0" w:color="auto" w:frame="1"/>
-        </w:rPr>
-        <w:t xml:space="preserve">": </w:t>
-      </w:r>
-      <w:r>
-        <w:rPr>
-          <w:rStyle w:val="hljs-string"/>
-          <w:rFonts w:ascii="Courier New" w:hAnsi="Courier New" w:cs="Courier New"/>
-          <w:color w:val="880000"/>
-          <w:sz w:val="16"/>
-          <w:szCs w:val="16"/>
-          <w:bdr w:val="none" w:sz="0" w:space="0" w:color="auto" w:frame="1"/>
-        </w:rPr>
-        <w:t>"Agree"</w:t>
-      </w:r>
-      <w:r>
-        <w:rPr>
-          <w:rStyle w:val="HTMLCode"/>
-          <w:sz w:val="16"/>
-          <w:szCs w:val="16"/>
-          <w:bdr w:val="none" w:sz="0" w:space="0" w:color="auto" w:frame="1"/>
-        </w:rPr>
-        <w:t>,</w:t>
-      </w:r>
-    </w:p>
-    <w:p>
-      <w:pPr>
-        <w:pStyle w:val="NoSpacing"/>
-        <w:ind w:left="2160"/>
-        <w:rPr>
-          <w:rStyle w:val="HTMLCode"/>
-          <w:sz w:val="16"/>
-          <w:szCs w:val="16"/>
-          <w:bdr w:val="none" w:sz="0" w:space="0" w:color="auto" w:frame="1"/>
-        </w:rPr>
-      </w:pPr>
-      <w:r>
-        <w:rPr>
-          <w:rStyle w:val="HTMLCode"/>
-          <w:sz w:val="16"/>
-          <w:szCs w:val="16"/>
-          <w:bdr w:val="none" w:sz="0" w:space="0" w:color="auto" w:frame="1"/>
-        </w:rPr>
-        <w:t xml:space="preserve">          "</w:t>
-      </w:r>
-      <w:proofErr w:type="spellStart"/>
-      <w:r>
-        <w:rPr>
-          <w:rStyle w:val="hljs-attr"/>
-          <w:rFonts w:ascii="Courier New" w:hAnsi="Courier New" w:cs="Courier New"/>
-          <w:sz w:val="16"/>
-          <w:szCs w:val="16"/>
-          <w:bdr w:val="none" w:sz="0" w:space="0" w:color="auto" w:frame="1"/>
-        </w:rPr>
-        <w:t>survey_response_value</w:t>
-      </w:r>
-      <w:proofErr w:type="spellEnd"/>
-      <w:r>
-        <w:rPr>
-          <w:rStyle w:val="HTMLCode"/>
-          <w:sz w:val="16"/>
-          <w:szCs w:val="16"/>
-          <w:bdr w:val="none" w:sz="0" w:space="0" w:color="auto" w:frame="1"/>
-        </w:rPr>
-        <w:t xml:space="preserve">": </w:t>
-      </w:r>
-      <w:r>
-        <w:rPr>
-          <w:rStyle w:val="hljs-number"/>
-          <w:rFonts w:ascii="Courier New" w:hAnsi="Courier New" w:cs="Courier New"/>
-          <w:color w:val="880000"/>
-          <w:sz w:val="16"/>
-          <w:szCs w:val="16"/>
-          <w:bdr w:val="none" w:sz="0" w:space="0" w:color="auto" w:frame="1"/>
-        </w:rPr>
-        <w:t>4</w:t>
-      </w:r>
-    </w:p>
-    <w:p>
-      <w:pPr>
-        <w:pStyle w:val="NoSpacing"/>
-        <w:ind w:left="2160"/>
-        <w:rPr>
-          <w:rStyle w:val="HTMLCode"/>
-          <w:sz w:val="16"/>
-          <w:szCs w:val="16"/>
-          <w:bdr w:val="none" w:sz="0" w:space="0" w:color="auto" w:frame="1"/>
-        </w:rPr>
-      </w:pPr>
-      <w:r>
-        <w:rPr>
-          <w:rStyle w:val="HTMLCode"/>
-          <w:sz w:val="16"/>
-          <w:szCs w:val="16"/>
-          <w:bdr w:val="none" w:sz="0" w:space="0" w:color="auto" w:frame="1"/>
-        </w:rPr>
-        <w:t xml:space="preserve">        },</w:t>
-      </w:r>
-    </w:p>
-    <w:p>
-      <w:pPr>
-        <w:pStyle w:val="NoSpacing"/>
-        <w:ind w:left="2160"/>
-        <w:rPr>
-          <w:rStyle w:val="HTMLCode"/>
-          <w:sz w:val="16"/>
-          <w:szCs w:val="16"/>
-          <w:bdr w:val="none" w:sz="0" w:space="0" w:color="auto" w:frame="1"/>
-        </w:rPr>
-      </w:pPr>
-      <w:r>
-        <w:rPr>
-          <w:rStyle w:val="HTMLCode"/>
-          <w:sz w:val="16"/>
-          <w:szCs w:val="16"/>
-          <w:bdr w:val="none" w:sz="0" w:space="0" w:color="auto" w:frame="1"/>
-        </w:rPr>
-        <w:t xml:space="preserve">        {</w:t>
-      </w:r>
-    </w:p>
-    <w:p>
-      <w:pPr>
-        <w:pStyle w:val="NoSpacing"/>
-        <w:ind w:left="2160"/>
-        <w:rPr>
-          <w:rStyle w:val="HTMLCode"/>
-          <w:sz w:val="16"/>
-          <w:szCs w:val="16"/>
-          <w:bdr w:val="none" w:sz="0" w:space="0" w:color="auto" w:frame="1"/>
-        </w:rPr>
-      </w:pPr>
-      <w:r>
-        <w:rPr>
-          <w:rStyle w:val="HTMLCode"/>
-          <w:sz w:val="16"/>
-          <w:szCs w:val="16"/>
-          <w:bdr w:val="none" w:sz="0" w:space="0" w:color="auto" w:frame="1"/>
-        </w:rPr>
-        <w:t xml:space="preserve">          "</w:t>
-      </w:r>
-      <w:proofErr w:type="spellStart"/>
-      <w:r>
-        <w:rPr>
-          <w:rStyle w:val="hljs-attr"/>
-          <w:rFonts w:ascii="Courier New" w:hAnsi="Courier New" w:cs="Courier New"/>
-          <w:sz w:val="16"/>
-          <w:szCs w:val="16"/>
-          <w:bdr w:val="none" w:sz="0" w:space="0" w:color="auto" w:frame="1"/>
-        </w:rPr>
-        <w:t>survey_response_id</w:t>
-      </w:r>
-      <w:proofErr w:type="spellEnd"/>
-      <w:r>
-        <w:rPr>
-          <w:rStyle w:val="HTMLCode"/>
-          <w:sz w:val="16"/>
-          <w:szCs w:val="16"/>
-          <w:bdr w:val="none" w:sz="0" w:space="0" w:color="auto" w:frame="1"/>
-        </w:rPr>
-        <w:t xml:space="preserve">": </w:t>
-      </w:r>
-      <w:r>
-        <w:rPr>
-          <w:rStyle w:val="hljs-number"/>
-          <w:rFonts w:ascii="Courier New" w:hAnsi="Courier New" w:cs="Courier New"/>
-          <w:color w:val="880000"/>
-          <w:sz w:val="16"/>
-          <w:szCs w:val="16"/>
-          <w:bdr w:val="none" w:sz="0" w:space="0" w:color="auto" w:frame="1"/>
-        </w:rPr>
-        <w:t>1009</w:t>
-      </w:r>
-      <w:r>
-        <w:rPr>
-          <w:rStyle w:val="HTMLCode"/>
-          <w:sz w:val="16"/>
-          <w:szCs w:val="16"/>
-          <w:bdr w:val="none" w:sz="0" w:space="0" w:color="auto" w:frame="1"/>
-        </w:rPr>
-        <w:t>,</w:t>
-      </w:r>
-    </w:p>
-    <w:p>
-      <w:pPr>
-        <w:pStyle w:val="NoSpacing"/>
-        <w:ind w:left="2160"/>
-        <w:rPr>
-          <w:rStyle w:val="HTMLCode"/>
-          <w:sz w:val="16"/>
-          <w:szCs w:val="16"/>
-          <w:bdr w:val="none" w:sz="0" w:space="0" w:color="auto" w:frame="1"/>
-        </w:rPr>
-      </w:pPr>
-      <w:r>
-        <w:rPr>
-          <w:rStyle w:val="HTMLCode"/>
-          <w:sz w:val="16"/>
-          <w:szCs w:val="16"/>
-          <w:bdr w:val="none" w:sz="0" w:space="0" w:color="auto" w:frame="1"/>
-        </w:rPr>
-        <w:t xml:space="preserve">          "</w:t>
-      </w:r>
-      <w:proofErr w:type="spellStart"/>
-      <w:r>
-        <w:rPr>
-          <w:rStyle w:val="hljs-attr"/>
-          <w:rFonts w:ascii="Courier New" w:hAnsi="Courier New" w:cs="Courier New"/>
-          <w:sz w:val="16"/>
-          <w:szCs w:val="16"/>
-          <w:bdr w:val="none" w:sz="0" w:space="0" w:color="auto" w:frame="1"/>
-        </w:rPr>
-        <w:t>survey_response_text</w:t>
-      </w:r>
-      <w:proofErr w:type="spellEnd"/>
-      <w:r>
-        <w:rPr>
-          <w:rStyle w:val="HTMLCode"/>
-          <w:sz w:val="16"/>
-          <w:szCs w:val="16"/>
-          <w:bdr w:val="none" w:sz="0" w:space="0" w:color="auto" w:frame="1"/>
-        </w:rPr>
-        <w:t xml:space="preserve">": </w:t>
-      </w:r>
-      <w:r>
-        <w:rPr>
-          <w:rStyle w:val="hljs-string"/>
-          <w:rFonts w:ascii="Courier New" w:hAnsi="Courier New" w:cs="Courier New"/>
-          <w:color w:val="880000"/>
-          <w:sz w:val="16"/>
-          <w:szCs w:val="16"/>
-          <w:bdr w:val="none" w:sz="0" w:space="0" w:color="auto" w:frame="1"/>
-        </w:rPr>
-        <w:t>"Neutral"</w:t>
-      </w:r>
-      <w:r>
-        <w:rPr>
-          <w:rStyle w:val="HTMLCode"/>
-          <w:sz w:val="16"/>
-          <w:szCs w:val="16"/>
-          <w:bdr w:val="none" w:sz="0" w:space="0" w:color="auto" w:frame="1"/>
-        </w:rPr>
-        <w:t>,</w:t>
-      </w:r>
-    </w:p>
-    <w:p>
-      <w:pPr>
-        <w:pStyle w:val="NoSpacing"/>
-        <w:ind w:left="2160"/>
-        <w:rPr>
-          <w:rStyle w:val="HTMLCode"/>
-          <w:sz w:val="16"/>
-          <w:szCs w:val="16"/>
-          <w:bdr w:val="none" w:sz="0" w:space="0" w:color="auto" w:frame="1"/>
-        </w:rPr>
-      </w:pPr>
-      <w:r>
-        <w:rPr>
-          <w:rStyle w:val="HTMLCode"/>
-          <w:sz w:val="16"/>
-          <w:szCs w:val="16"/>
-          <w:bdr w:val="none" w:sz="0" w:space="0" w:color="auto" w:frame="1"/>
-        </w:rPr>
-        <w:t xml:space="preserve">          "</w:t>
-      </w:r>
-      <w:proofErr w:type="spellStart"/>
-      <w:r>
-        <w:rPr>
-          <w:rStyle w:val="hljs-attr"/>
-          <w:rFonts w:ascii="Courier New" w:hAnsi="Courier New" w:cs="Courier New"/>
-          <w:sz w:val="16"/>
-          <w:szCs w:val="16"/>
-          <w:bdr w:val="none" w:sz="0" w:space="0" w:color="auto" w:frame="1"/>
-        </w:rPr>
-        <w:t>survey_response_value</w:t>
-      </w:r>
-      <w:proofErr w:type="spellEnd"/>
-      <w:r>
-        <w:rPr>
-          <w:rStyle w:val="HTMLCode"/>
-          <w:sz w:val="16"/>
-          <w:szCs w:val="16"/>
-          <w:bdr w:val="none" w:sz="0" w:space="0" w:color="auto" w:frame="1"/>
-        </w:rPr>
-        <w:t xml:space="preserve">": </w:t>
-      </w:r>
-      <w:r>
-        <w:rPr>
-          <w:rStyle w:val="hljs-number"/>
-          <w:rFonts w:ascii="Courier New" w:hAnsi="Courier New" w:cs="Courier New"/>
-          <w:color w:val="880000"/>
-          <w:sz w:val="16"/>
-          <w:szCs w:val="16"/>
-          <w:bdr w:val="none" w:sz="0" w:space="0" w:color="auto" w:frame="1"/>
-        </w:rPr>
-        <w:t>3</w:t>
-      </w:r>
-    </w:p>
-    <w:p>
-      <w:pPr>
-        <w:pStyle w:val="NoSpacing"/>
-        <w:ind w:left="2160"/>
-        <w:rPr>
-          <w:rStyle w:val="HTMLCode"/>
-          <w:sz w:val="16"/>
-          <w:szCs w:val="16"/>
-          <w:bdr w:val="none" w:sz="0" w:space="0" w:color="auto" w:frame="1"/>
-        </w:rPr>
-      </w:pPr>
-      <w:r>
-        <w:rPr>
-          <w:rStyle w:val="HTMLCode"/>
-          <w:sz w:val="16"/>
-          <w:szCs w:val="16"/>
-          <w:bdr w:val="none" w:sz="0" w:space="0" w:color="auto" w:frame="1"/>
-        </w:rPr>
-        <w:t xml:space="preserve">        },</w:t>
-      </w:r>
-    </w:p>
-    <w:p>
-      <w:pPr>
-        <w:pStyle w:val="NoSpacing"/>
-        <w:ind w:left="2160"/>
-        <w:rPr>
-          <w:rStyle w:val="HTMLCode"/>
-          <w:sz w:val="16"/>
-          <w:szCs w:val="16"/>
-          <w:bdr w:val="none" w:sz="0" w:space="0" w:color="auto" w:frame="1"/>
-        </w:rPr>
-      </w:pPr>
-      <w:r>
-        <w:rPr>
-          <w:rStyle w:val="HTMLCode"/>
-          <w:sz w:val="16"/>
-          <w:szCs w:val="16"/>
-          <w:bdr w:val="none" w:sz="0" w:space="0" w:color="auto" w:frame="1"/>
-        </w:rPr>
-        <w:t xml:space="preserve">        {</w:t>
-      </w:r>
-    </w:p>
-    <w:p>
-      <w:pPr>
-        <w:pStyle w:val="NoSpacing"/>
-        <w:ind w:left="2160"/>
-        <w:rPr>
-          <w:rStyle w:val="HTMLCode"/>
-          <w:sz w:val="16"/>
-          <w:szCs w:val="16"/>
-          <w:bdr w:val="none" w:sz="0" w:space="0" w:color="auto" w:frame="1"/>
-        </w:rPr>
-      </w:pPr>
-      <w:r>
-        <w:rPr>
-          <w:rStyle w:val="HTMLCode"/>
-          <w:sz w:val="16"/>
-          <w:szCs w:val="16"/>
-          <w:bdr w:val="none" w:sz="0" w:space="0" w:color="auto" w:frame="1"/>
-        </w:rPr>
-        <w:t xml:space="preserve">          "</w:t>
-      </w:r>
-      <w:proofErr w:type="spellStart"/>
-      <w:r>
-        <w:rPr>
-          <w:rStyle w:val="hljs-attr"/>
-          <w:rFonts w:ascii="Courier New" w:hAnsi="Courier New" w:cs="Courier New"/>
-          <w:sz w:val="16"/>
-          <w:szCs w:val="16"/>
-          <w:bdr w:val="none" w:sz="0" w:space="0" w:color="auto" w:frame="1"/>
-        </w:rPr>
-        <w:t>survey_response_id</w:t>
-      </w:r>
-      <w:proofErr w:type="spellEnd"/>
-      <w:r>
-        <w:rPr>
-          <w:rStyle w:val="HTMLCode"/>
-          <w:sz w:val="16"/>
-          <w:szCs w:val="16"/>
-          <w:bdr w:val="none" w:sz="0" w:space="0" w:color="auto" w:frame="1"/>
-        </w:rPr>
-        <w:t xml:space="preserve">": </w:t>
-      </w:r>
-      <w:r>
-        <w:rPr>
-          <w:rStyle w:val="hljs-number"/>
-          <w:rFonts w:ascii="Courier New" w:hAnsi="Courier New" w:cs="Courier New"/>
-          <w:color w:val="880000"/>
-          <w:sz w:val="16"/>
-          <w:szCs w:val="16"/>
-          <w:bdr w:val="none" w:sz="0" w:space="0" w:color="auto" w:frame="1"/>
-        </w:rPr>
-        <w:t>1010</w:t>
-      </w:r>
-      <w:r>
-        <w:rPr>
-          <w:rStyle w:val="HTMLCode"/>
-          <w:sz w:val="16"/>
-          <w:szCs w:val="16"/>
-          <w:bdr w:val="none" w:sz="0" w:space="0" w:color="auto" w:frame="1"/>
-        </w:rPr>
-        <w:t>,</w:t>
-      </w:r>
-    </w:p>
-    <w:p>
-      <w:pPr>
-        <w:pStyle w:val="NoSpacing"/>
-        <w:ind w:left="2160"/>
-        <w:rPr>
-          <w:rStyle w:val="HTMLCode"/>
-          <w:sz w:val="16"/>
-          <w:szCs w:val="16"/>
-          <w:bdr w:val="none" w:sz="0" w:space="0" w:color="auto" w:frame="1"/>
-        </w:rPr>
-      </w:pPr>
-      <w:r>
-        <w:rPr>
-          <w:rStyle w:val="HTMLCode"/>
-          <w:sz w:val="16"/>
-          <w:szCs w:val="16"/>
-          <w:bdr w:val="none" w:sz="0" w:space="0" w:color="auto" w:frame="1"/>
-        </w:rPr>
-        <w:t xml:space="preserve">          "</w:t>
-      </w:r>
-      <w:proofErr w:type="spellStart"/>
-      <w:r>
-        <w:rPr>
-          <w:rStyle w:val="hljs-attr"/>
-          <w:rFonts w:ascii="Courier New" w:hAnsi="Courier New" w:cs="Courier New"/>
-          <w:sz w:val="16"/>
-          <w:szCs w:val="16"/>
-          <w:bdr w:val="none" w:sz="0" w:space="0" w:color="auto" w:frame="1"/>
-        </w:rPr>
-        <w:t>survey_response_text</w:t>
-      </w:r>
-      <w:proofErr w:type="spellEnd"/>
-      <w:r>
-        <w:rPr>
-          <w:rStyle w:val="HTMLCode"/>
-          <w:sz w:val="16"/>
-          <w:szCs w:val="16"/>
-          <w:bdr w:val="none" w:sz="0" w:space="0" w:color="auto" w:frame="1"/>
-        </w:rPr>
-        <w:t xml:space="preserve">": </w:t>
-      </w:r>
-      <w:r>
-        <w:rPr>
-          <w:rStyle w:val="hljs-string"/>
-          <w:rFonts w:ascii="Courier New" w:hAnsi="Courier New" w:cs="Courier New"/>
-          <w:color w:val="880000"/>
-          <w:sz w:val="16"/>
-          <w:szCs w:val="16"/>
-          <w:bdr w:val="none" w:sz="0" w:space="0" w:color="auto" w:frame="1"/>
-        </w:rPr>
-        <w:t>"Disagree"</w:t>
-      </w:r>
-      <w:r>
-        <w:rPr>
-          <w:rStyle w:val="HTMLCode"/>
-          <w:sz w:val="16"/>
-          <w:szCs w:val="16"/>
-          <w:bdr w:val="none" w:sz="0" w:space="0" w:color="auto" w:frame="1"/>
-        </w:rPr>
-        <w:t>,</w:t>
-      </w:r>
-    </w:p>
-    <w:p>
-      <w:pPr>
-        <w:pStyle w:val="NoSpacing"/>
-        <w:ind w:left="2160"/>
-        <w:rPr>
-          <w:rStyle w:val="HTMLCode"/>
-          <w:sz w:val="16"/>
-          <w:szCs w:val="16"/>
-          <w:bdr w:val="none" w:sz="0" w:space="0" w:color="auto" w:frame="1"/>
-        </w:rPr>
-      </w:pPr>
-      <w:r>
-        <w:rPr>
-          <w:rStyle w:val="HTMLCode"/>
-          <w:sz w:val="16"/>
-          <w:szCs w:val="16"/>
-          <w:bdr w:val="none" w:sz="0" w:space="0" w:color="auto" w:frame="1"/>
-        </w:rPr>
-        <w:t xml:space="preserve">          "</w:t>
-      </w:r>
-      <w:proofErr w:type="spellStart"/>
-      <w:r>
-        <w:rPr>
-          <w:rStyle w:val="hljs-attr"/>
-          <w:rFonts w:ascii="Courier New" w:hAnsi="Courier New" w:cs="Courier New"/>
-          <w:sz w:val="16"/>
-          <w:szCs w:val="16"/>
-          <w:bdr w:val="none" w:sz="0" w:space="0" w:color="auto" w:frame="1"/>
-        </w:rPr>
-        <w:t>survey_response_value</w:t>
-      </w:r>
-      <w:proofErr w:type="spellEnd"/>
-      <w:r>
-        <w:rPr>
-          <w:rStyle w:val="HTMLCode"/>
-          <w:sz w:val="16"/>
-          <w:szCs w:val="16"/>
-          <w:bdr w:val="none" w:sz="0" w:space="0" w:color="auto" w:frame="1"/>
-        </w:rPr>
-        <w:t xml:space="preserve">": </w:t>
-      </w:r>
-      <w:r>
-        <w:rPr>
-          <w:rStyle w:val="hljs-number"/>
-          <w:rFonts w:ascii="Courier New" w:hAnsi="Courier New" w:cs="Courier New"/>
-          <w:color w:val="880000"/>
-          <w:sz w:val="16"/>
-          <w:szCs w:val="16"/>
-          <w:bdr w:val="none" w:sz="0" w:space="0" w:color="auto" w:frame="1"/>
-        </w:rPr>
-        <w:t>2</w:t>
-      </w:r>
-    </w:p>
-    <w:p>
-      <w:pPr>
-        <w:pStyle w:val="NoSpacing"/>
-        <w:ind w:left="2160"/>
-        <w:rPr>
-          <w:rStyle w:val="HTMLCode"/>
-          <w:sz w:val="16"/>
-          <w:szCs w:val="16"/>
-          <w:bdr w:val="none" w:sz="0" w:space="0" w:color="auto" w:frame="1"/>
-        </w:rPr>
-      </w:pPr>
-      <w:r>
-        <w:rPr>
-          <w:rStyle w:val="HTMLCode"/>
-          <w:sz w:val="16"/>
-          <w:szCs w:val="16"/>
-          <w:bdr w:val="none" w:sz="0" w:space="0" w:color="auto" w:frame="1"/>
-        </w:rPr>
-        <w:t xml:space="preserve">        },</w:t>
-      </w:r>
-    </w:p>
-    <w:p>
-      <w:pPr>
-        <w:pStyle w:val="NoSpacing"/>
-        <w:ind w:left="2160"/>
-        <w:rPr>
-          <w:rStyle w:val="HTMLCode"/>
-          <w:sz w:val="16"/>
-          <w:szCs w:val="16"/>
-          <w:bdr w:val="none" w:sz="0" w:space="0" w:color="auto" w:frame="1"/>
-        </w:rPr>
-      </w:pPr>
-      <w:r>
-        <w:rPr>
-          <w:rStyle w:val="HTMLCode"/>
-          <w:sz w:val="16"/>
-          <w:szCs w:val="16"/>
-          <w:bdr w:val="none" w:sz="0" w:space="0" w:color="auto" w:frame="1"/>
-        </w:rPr>
-        <w:t xml:space="preserve">        {</w:t>
-      </w:r>
-    </w:p>
-    <w:p>
-      <w:pPr>
-        <w:pStyle w:val="NoSpacing"/>
-        <w:ind w:left="2160"/>
-        <w:rPr>
-          <w:rStyle w:val="HTMLCode"/>
-          <w:sz w:val="16"/>
-          <w:szCs w:val="16"/>
-          <w:bdr w:val="none" w:sz="0" w:space="0" w:color="auto" w:frame="1"/>
-        </w:rPr>
-      </w:pPr>
-      <w:r>
-        <w:rPr>
-          <w:rStyle w:val="HTMLCode"/>
-          <w:sz w:val="16"/>
-          <w:szCs w:val="16"/>
-          <w:bdr w:val="none" w:sz="0" w:space="0" w:color="auto" w:frame="1"/>
-        </w:rPr>
-        <w:t xml:space="preserve">          "</w:t>
-      </w:r>
-      <w:proofErr w:type="spellStart"/>
-      <w:r>
-        <w:rPr>
-          <w:rStyle w:val="hljs-attr"/>
-          <w:rFonts w:ascii="Courier New" w:hAnsi="Courier New" w:cs="Courier New"/>
-          <w:sz w:val="16"/>
-          <w:szCs w:val="16"/>
-          <w:bdr w:val="none" w:sz="0" w:space="0" w:color="auto" w:frame="1"/>
-        </w:rPr>
-        <w:t>survey_response_id</w:t>
-      </w:r>
-      <w:proofErr w:type="spellEnd"/>
-      <w:r>
-        <w:rPr>
-          <w:rStyle w:val="HTMLCode"/>
-          <w:sz w:val="16"/>
-          <w:szCs w:val="16"/>
-          <w:bdr w:val="none" w:sz="0" w:space="0" w:color="auto" w:frame="1"/>
-        </w:rPr>
-        <w:t xml:space="preserve">": </w:t>
-      </w:r>
-      <w:r>
-        <w:rPr>
-          <w:rStyle w:val="hljs-number"/>
-          <w:rFonts w:ascii="Courier New" w:hAnsi="Courier New" w:cs="Courier New"/>
-          <w:color w:val="880000"/>
-          <w:sz w:val="16"/>
-          <w:szCs w:val="16"/>
-          <w:bdr w:val="none" w:sz="0" w:space="0" w:color="auto" w:frame="1"/>
-        </w:rPr>
-        <w:t>1011</w:t>
-      </w:r>
-      <w:r>
-        <w:rPr>
-          <w:rStyle w:val="HTMLCode"/>
-          <w:sz w:val="16"/>
-          <w:szCs w:val="16"/>
-          <w:bdr w:val="none" w:sz="0" w:space="0" w:color="auto" w:frame="1"/>
-        </w:rPr>
-        <w:t>,</w:t>
-      </w:r>
-    </w:p>
-    <w:p>
-      <w:pPr>
-        <w:pStyle w:val="NoSpacing"/>
-        <w:ind w:left="2160"/>
-        <w:rPr>
-          <w:rStyle w:val="HTMLCode"/>
-          <w:sz w:val="16"/>
-          <w:szCs w:val="16"/>
-          <w:bdr w:val="none" w:sz="0" w:space="0" w:color="auto" w:frame="1"/>
-        </w:rPr>
-      </w:pPr>
-      <w:r>
-        <w:rPr>
-          <w:rStyle w:val="HTMLCode"/>
-          <w:sz w:val="16"/>
-          <w:szCs w:val="16"/>
-          <w:bdr w:val="none" w:sz="0" w:space="0" w:color="auto" w:frame="1"/>
-        </w:rPr>
-        <w:t xml:space="preserve">          "</w:t>
-      </w:r>
-      <w:proofErr w:type="spellStart"/>
-      <w:r>
-        <w:rPr>
-          <w:rStyle w:val="hljs-attr"/>
-          <w:rFonts w:ascii="Courier New" w:hAnsi="Courier New" w:cs="Courier New"/>
-          <w:sz w:val="16"/>
-          <w:szCs w:val="16"/>
-          <w:bdr w:val="none" w:sz="0" w:space="0" w:color="auto" w:frame="1"/>
-        </w:rPr>
-        <w:t>survey_response_text</w:t>
-      </w:r>
-      <w:proofErr w:type="spellEnd"/>
-      <w:r>
-        <w:rPr>
-          <w:rStyle w:val="HTMLCode"/>
-          <w:sz w:val="16"/>
-          <w:szCs w:val="16"/>
-          <w:bdr w:val="none" w:sz="0" w:space="0" w:color="auto" w:frame="1"/>
-        </w:rPr>
-        <w:t xml:space="preserve">": </w:t>
-      </w:r>
-      <w:r>
-        <w:rPr>
-          <w:rStyle w:val="hljs-string"/>
-          <w:rFonts w:ascii="Courier New" w:hAnsi="Courier New" w:cs="Courier New"/>
-          <w:color w:val="880000"/>
-          <w:sz w:val="16"/>
-          <w:szCs w:val="16"/>
-          <w:bdr w:val="none" w:sz="0" w:space="0" w:color="auto" w:frame="1"/>
-        </w:rPr>
-        <w:t>"Strongly Disagree"</w:t>
-      </w:r>
-      <w:r>
-        <w:rPr>
-          <w:rStyle w:val="HTMLCode"/>
-          <w:sz w:val="16"/>
-          <w:szCs w:val="16"/>
-          <w:bdr w:val="none" w:sz="0" w:space="0" w:color="auto" w:frame="1"/>
-        </w:rPr>
-        <w:t>,</w:t>
-      </w:r>
-    </w:p>
-    <w:p>
-      <w:pPr>
-        <w:pStyle w:val="NoSpacing"/>
-        <w:ind w:left="2160"/>
-        <w:rPr>
-          <w:rStyle w:val="HTMLCode"/>
-          <w:sz w:val="16"/>
-          <w:szCs w:val="16"/>
-          <w:bdr w:val="none" w:sz="0" w:space="0" w:color="auto" w:frame="1"/>
-        </w:rPr>
-      </w:pPr>
-      <w:r>
-        <w:rPr>
-          <w:rStyle w:val="HTMLCode"/>
-          <w:sz w:val="16"/>
-          <w:szCs w:val="16"/>
-          <w:bdr w:val="none" w:sz="0" w:space="0" w:color="auto" w:frame="1"/>
-        </w:rPr>
-        <w:t xml:space="preserve">          "</w:t>
-      </w:r>
-      <w:proofErr w:type="spellStart"/>
-      <w:r>
-        <w:rPr>
-          <w:rStyle w:val="hljs-attr"/>
-          <w:rFonts w:ascii="Courier New" w:hAnsi="Courier New" w:cs="Courier New"/>
-          <w:sz w:val="16"/>
-          <w:szCs w:val="16"/>
-          <w:bdr w:val="none" w:sz="0" w:space="0" w:color="auto" w:frame="1"/>
-        </w:rPr>
-        <w:t>survey_response_value</w:t>
-      </w:r>
-      <w:proofErr w:type="spellEnd"/>
-      <w:r>
-        <w:rPr>
-          <w:rStyle w:val="HTMLCode"/>
-          <w:sz w:val="16"/>
-          <w:szCs w:val="16"/>
-          <w:bdr w:val="none" w:sz="0" w:space="0" w:color="auto" w:frame="1"/>
-        </w:rPr>
-        <w:t xml:space="preserve">": </w:t>
-      </w:r>
-      <w:r>
-        <w:rPr>
-          <w:rStyle w:val="hljs-number"/>
-          <w:rFonts w:ascii="Courier New" w:hAnsi="Courier New" w:cs="Courier New"/>
-          <w:color w:val="880000"/>
-          <w:sz w:val="16"/>
-          <w:szCs w:val="16"/>
-          <w:bdr w:val="none" w:sz="0" w:space="0" w:color="auto" w:frame="1"/>
-        </w:rPr>
-        <w:t>1</w:t>
-      </w:r>
-    </w:p>
-    <w:p>
-      <w:pPr>
-        <w:pStyle w:val="NoSpacing"/>
-        <w:ind w:left="2160"/>
-        <w:rPr>
-          <w:rStyle w:val="HTMLCode"/>
-          <w:sz w:val="16"/>
-          <w:szCs w:val="16"/>
-          <w:bdr w:val="none" w:sz="0" w:space="0" w:color="auto" w:frame="1"/>
-        </w:rPr>
-      </w:pPr>
-      <w:r>
-        <w:rPr>
-          <w:rStyle w:val="HTMLCode"/>
-          <w:sz w:val="16"/>
-          <w:szCs w:val="16"/>
-          <w:bdr w:val="none" w:sz="0" w:space="0" w:color="auto" w:frame="1"/>
-        </w:rPr>
-        <w:t xml:space="preserve">        }</w:t>
-      </w:r>
-    </w:p>
-    <w:p>
-      <w:pPr>
-        <w:pStyle w:val="NoSpacing"/>
-        <w:ind w:left="2160"/>
-        <w:rPr>
-          <w:rStyle w:val="HTMLCode"/>
-          <w:sz w:val="16"/>
-          <w:szCs w:val="16"/>
-          <w:bdr w:val="none" w:sz="0" w:space="0" w:color="auto" w:frame="1"/>
-        </w:rPr>
-      </w:pPr>
-      <w:r>
-        <w:rPr>
-          <w:rStyle w:val="HTMLCode"/>
-          <w:sz w:val="16"/>
-          <w:szCs w:val="16"/>
-          <w:bdr w:val="none" w:sz="0" w:space="0" w:color="auto" w:frame="1"/>
-        </w:rPr>
-        <w:t xml:space="preserve">      ],</w:t>
-      </w:r>
-    </w:p>
-    <w:p>
-      <w:pPr>
-        <w:pStyle w:val="NoSpacing"/>
-        <w:ind w:left="2160"/>
-        <w:rPr>
-          <w:rStyle w:val="HTMLCode"/>
-          <w:sz w:val="16"/>
-          <w:szCs w:val="16"/>
-          <w:bdr w:val="none" w:sz="0" w:space="0" w:color="auto" w:frame="1"/>
-        </w:rPr>
-      </w:pPr>
-      <w:r>
-        <w:rPr>
-          <w:rStyle w:val="HTMLCode"/>
-          <w:sz w:val="16"/>
-          <w:szCs w:val="16"/>
-          <w:bdr w:val="none" w:sz="0" w:space="0" w:color="auto" w:frame="1"/>
-        </w:rPr>
-        <w:t xml:space="preserve">      "</w:t>
-      </w:r>
-      <w:proofErr w:type="spellStart"/>
-      <w:r>
-        <w:rPr>
-          <w:rStyle w:val="hljs-attr"/>
-          <w:rFonts w:ascii="Courier New" w:hAnsi="Courier New" w:cs="Courier New"/>
-          <w:sz w:val="16"/>
-          <w:szCs w:val="16"/>
-          <w:bdr w:val="none" w:sz="0" w:space="0" w:color="auto" w:frame="1"/>
-        </w:rPr>
-        <w:t>survey_question_id</w:t>
-      </w:r>
-      <w:proofErr w:type="spellEnd"/>
-      <w:r>
-        <w:rPr>
-          <w:rStyle w:val="HTMLCode"/>
-          <w:sz w:val="16"/>
-          <w:szCs w:val="16"/>
-          <w:bdr w:val="none" w:sz="0" w:space="0" w:color="auto" w:frame="1"/>
-        </w:rPr>
-        <w:t xml:space="preserve">": </w:t>
-      </w:r>
-      <w:r>
-        <w:rPr>
-          <w:rStyle w:val="hljs-number"/>
-          <w:rFonts w:ascii="Courier New" w:hAnsi="Courier New" w:cs="Courier New"/>
-          <w:color w:val="880000"/>
-          <w:sz w:val="16"/>
-          <w:szCs w:val="16"/>
-          <w:bdr w:val="none" w:sz="0" w:space="0" w:color="auto" w:frame="1"/>
-        </w:rPr>
-        <w:t>1003</w:t>
-      </w:r>
-      <w:r>
-        <w:rPr>
-          <w:rStyle w:val="HTMLCode"/>
-          <w:sz w:val="16"/>
-          <w:szCs w:val="16"/>
-          <w:bdr w:val="none" w:sz="0" w:space="0" w:color="auto" w:frame="1"/>
-        </w:rPr>
-        <w:t>,</w:t>
-      </w:r>
-    </w:p>
-    <w:p>
-      <w:pPr>
-        <w:pStyle w:val="NoSpacing"/>
-        <w:ind w:left="2160"/>
-        <w:rPr>
-          <w:rStyle w:val="HTMLCode"/>
-          <w:sz w:val="16"/>
-          <w:szCs w:val="16"/>
-          <w:bdr w:val="none" w:sz="0" w:space="0" w:color="auto" w:frame="1"/>
-        </w:rPr>
-      </w:pPr>
-      <w:r>
-        <w:rPr>
-          <w:rStyle w:val="HTMLCode"/>
-          <w:sz w:val="16"/>
-          <w:szCs w:val="16"/>
-          <w:bdr w:val="none" w:sz="0" w:space="0" w:color="auto" w:frame="1"/>
-        </w:rPr>
-        <w:t xml:space="preserve">      "</w:t>
-      </w:r>
-      <w:proofErr w:type="spellStart"/>
-      <w:r>
-        <w:rPr>
-          <w:rStyle w:val="hljs-attr"/>
-          <w:rFonts w:ascii="Courier New" w:hAnsi="Courier New" w:cs="Courier New"/>
-          <w:sz w:val="16"/>
-          <w:szCs w:val="16"/>
-          <w:bdr w:val="none" w:sz="0" w:space="0" w:color="auto" w:frame="1"/>
-        </w:rPr>
-        <w:t>survey_question_text</w:t>
-      </w:r>
-      <w:proofErr w:type="spellEnd"/>
-      <w:r>
-        <w:rPr>
-          <w:rStyle w:val="HTMLCode"/>
-          <w:sz w:val="16"/>
-          <w:szCs w:val="16"/>
-          <w:bdr w:val="none" w:sz="0" w:space="0" w:color="auto" w:frame="1"/>
-        </w:rPr>
-        <w:t xml:space="preserve">": </w:t>
-      </w:r>
-      <w:r>
-        <w:rPr>
-          <w:rStyle w:val="hljs-string"/>
-          <w:rFonts w:ascii="Courier New" w:hAnsi="Courier New" w:cs="Courier New"/>
-          <w:color w:val="880000"/>
-          <w:sz w:val="16"/>
-          <w:szCs w:val="16"/>
-          <w:bdr w:val="none" w:sz="0" w:space="0" w:color="auto" w:frame="1"/>
-        </w:rPr>
-        <w:t>"I'm happy with my EFA Employee(s)"</w:t>
-      </w:r>
-      <w:r>
-        <w:rPr>
-          <w:rStyle w:val="HTMLCode"/>
-          <w:sz w:val="16"/>
-          <w:szCs w:val="16"/>
-          <w:bdr w:val="none" w:sz="0" w:space="0" w:color="auto" w:frame="1"/>
-        </w:rPr>
-        <w:t>,</w:t>
-      </w:r>
-    </w:p>
-    <w:p>
-      <w:pPr>
-        <w:pStyle w:val="NoSpacing"/>
-        <w:ind w:left="2160"/>
-        <w:rPr>
-          <w:rStyle w:val="HTMLCode"/>
-          <w:sz w:val="16"/>
-          <w:szCs w:val="16"/>
-          <w:bdr w:val="none" w:sz="0" w:space="0" w:color="auto" w:frame="1"/>
-        </w:rPr>
-      </w:pPr>
-      <w:r>
-        <w:rPr>
-          <w:rStyle w:val="HTMLCode"/>
-          <w:sz w:val="16"/>
-          <w:szCs w:val="16"/>
-          <w:bdr w:val="none" w:sz="0" w:space="0" w:color="auto" w:frame="1"/>
-        </w:rPr>
-        <w:t xml:space="preserve">      "</w:t>
-      </w:r>
-      <w:proofErr w:type="spellStart"/>
-      <w:r>
-        <w:rPr>
-          <w:rStyle w:val="hljs-attr"/>
-          <w:rFonts w:ascii="Courier New" w:hAnsi="Courier New" w:cs="Courier New"/>
-          <w:sz w:val="16"/>
-          <w:szCs w:val="16"/>
-          <w:bdr w:val="none" w:sz="0" w:space="0" w:color="auto" w:frame="1"/>
-        </w:rPr>
-        <w:t>survey_response_type</w:t>
-      </w:r>
-      <w:proofErr w:type="spellEnd"/>
-      <w:r>
-        <w:rPr>
-          <w:rStyle w:val="HTMLCode"/>
-          <w:sz w:val="16"/>
-          <w:szCs w:val="16"/>
-          <w:bdr w:val="none" w:sz="0" w:space="0" w:color="auto" w:frame="1"/>
-        </w:rPr>
-        <w:t xml:space="preserve">": </w:t>
-      </w:r>
-      <w:r>
-        <w:rPr>
-          <w:rStyle w:val="hljs-number"/>
-          <w:rFonts w:ascii="Courier New" w:hAnsi="Courier New" w:cs="Courier New"/>
-          <w:color w:val="880000"/>
-          <w:sz w:val="16"/>
-          <w:szCs w:val="16"/>
-          <w:bdr w:val="none" w:sz="0" w:space="0" w:color="auto" w:frame="1"/>
-        </w:rPr>
-        <w:t>0</w:t>
-      </w:r>
-    </w:p>
-    <w:p>
-      <w:pPr>
-        <w:pStyle w:val="NoSpacing"/>
-        <w:ind w:left="2160"/>
-        <w:rPr>
-          <w:rStyle w:val="HTMLCode"/>
-          <w:sz w:val="16"/>
-          <w:szCs w:val="16"/>
-          <w:bdr w:val="none" w:sz="0" w:space="0" w:color="auto" w:frame="1"/>
-        </w:rPr>
-      </w:pPr>
-      <w:r>
-        <w:rPr>
-          <w:rStyle w:val="HTMLCode"/>
-          <w:sz w:val="16"/>
-          <w:szCs w:val="16"/>
-          <w:bdr w:val="none" w:sz="0" w:space="0" w:color="auto" w:frame="1"/>
-        </w:rPr>
-        <w:t xml:space="preserve">    },</w:t>
-      </w:r>
-    </w:p>
-    <w:p>
-      <w:pPr>
-        <w:pStyle w:val="NoSpacing"/>
-        <w:ind w:left="2160"/>
-        <w:rPr>
-          <w:rStyle w:val="HTMLCode"/>
-          <w:sz w:val="16"/>
-          <w:szCs w:val="16"/>
-          <w:bdr w:val="none" w:sz="0" w:space="0" w:color="auto" w:frame="1"/>
-        </w:rPr>
-      </w:pPr>
-      <w:r>
-        <w:rPr>
-          <w:rStyle w:val="HTMLCode"/>
-          <w:sz w:val="16"/>
-          <w:szCs w:val="16"/>
-          <w:bdr w:val="none" w:sz="0" w:space="0" w:color="auto" w:frame="1"/>
-        </w:rPr>
-        <w:t xml:space="preserve">    {</w:t>
-      </w:r>
-    </w:p>
-    <w:p>
-      <w:pPr>
-        <w:pStyle w:val="NoSpacing"/>
-        <w:ind w:left="2160"/>
-        <w:rPr>
-          <w:rStyle w:val="HTMLCode"/>
-          <w:sz w:val="16"/>
-          <w:szCs w:val="16"/>
-          <w:bdr w:val="none" w:sz="0" w:space="0" w:color="auto" w:frame="1"/>
-        </w:rPr>
-      </w:pPr>
-      <w:r>
-        <w:rPr>
-          <w:rStyle w:val="HTMLCode"/>
-          <w:sz w:val="16"/>
-          <w:szCs w:val="16"/>
-          <w:bdr w:val="none" w:sz="0" w:space="0" w:color="auto" w:frame="1"/>
-        </w:rPr>
-        <w:t xml:space="preserve">      "</w:t>
-      </w:r>
-      <w:proofErr w:type="spellStart"/>
-      <w:r>
-        <w:rPr>
-          <w:rStyle w:val="hljs-attr"/>
-          <w:rFonts w:ascii="Courier New" w:hAnsi="Courier New" w:cs="Courier New"/>
-          <w:sz w:val="16"/>
-          <w:szCs w:val="16"/>
-          <w:bdr w:val="none" w:sz="0" w:space="0" w:color="auto" w:frame="1"/>
-        </w:rPr>
-        <w:t>survey_responses</w:t>
-      </w:r>
-      <w:proofErr w:type="spellEnd"/>
-      <w:r>
-        <w:rPr>
-          <w:rStyle w:val="HTMLCode"/>
-          <w:sz w:val="16"/>
-          <w:szCs w:val="16"/>
-          <w:bdr w:val="none" w:sz="0" w:space="0" w:color="auto" w:frame="1"/>
-        </w:rPr>
-        <w:t>": [</w:t>
-      </w:r>
-    </w:p>
-    <w:p>
-      <w:pPr>
-        <w:pStyle w:val="NoSpacing"/>
-        <w:ind w:left="2160"/>
-        <w:rPr>
-          <w:rStyle w:val="HTMLCode"/>
-          <w:sz w:val="16"/>
-          <w:szCs w:val="16"/>
-          <w:bdr w:val="none" w:sz="0" w:space="0" w:color="auto" w:frame="1"/>
-        </w:rPr>
-      </w:pPr>
-      <w:r>
-        <w:rPr>
-          <w:rStyle w:val="HTMLCode"/>
-          <w:sz w:val="16"/>
-          <w:szCs w:val="16"/>
-          <w:bdr w:val="none" w:sz="0" w:space="0" w:color="auto" w:frame="1"/>
-        </w:rPr>
-        <w:t xml:space="preserve">        {</w:t>
-      </w:r>
-    </w:p>
-    <w:p>
-      <w:pPr>
-        <w:pStyle w:val="NoSpacing"/>
-        <w:ind w:left="2160"/>
-        <w:rPr>
-          <w:rStyle w:val="HTMLCode"/>
-          <w:sz w:val="16"/>
-          <w:szCs w:val="16"/>
-          <w:bdr w:val="none" w:sz="0" w:space="0" w:color="auto" w:frame="1"/>
-        </w:rPr>
-      </w:pPr>
-      <w:r>
-        <w:rPr>
-          <w:rStyle w:val="HTMLCode"/>
-          <w:sz w:val="16"/>
-          <w:szCs w:val="16"/>
-          <w:bdr w:val="none" w:sz="0" w:space="0" w:color="auto" w:frame="1"/>
-        </w:rPr>
-        <w:t xml:space="preserve">          "</w:t>
-      </w:r>
-      <w:proofErr w:type="spellStart"/>
-      <w:r>
-        <w:rPr>
-          <w:rStyle w:val="hljs-attr"/>
-          <w:rFonts w:ascii="Courier New" w:hAnsi="Courier New" w:cs="Courier New"/>
-          <w:sz w:val="16"/>
-          <w:szCs w:val="16"/>
-          <w:bdr w:val="none" w:sz="0" w:space="0" w:color="auto" w:frame="1"/>
-        </w:rPr>
-        <w:t>survey_response_id</w:t>
-      </w:r>
-      <w:proofErr w:type="spellEnd"/>
-      <w:r>
-        <w:rPr>
-          <w:rStyle w:val="HTMLCode"/>
-          <w:sz w:val="16"/>
-          <w:szCs w:val="16"/>
-          <w:bdr w:val="none" w:sz="0" w:space="0" w:color="auto" w:frame="1"/>
-        </w:rPr>
-        <w:t xml:space="preserve">": </w:t>
-      </w:r>
-      <w:r>
-        <w:rPr>
-          <w:rStyle w:val="hljs-number"/>
-          <w:rFonts w:ascii="Courier New" w:hAnsi="Courier New" w:cs="Courier New"/>
-          <w:color w:val="880000"/>
-          <w:sz w:val="16"/>
-          <w:szCs w:val="16"/>
-          <w:bdr w:val="none" w:sz="0" w:space="0" w:color="auto" w:frame="1"/>
-        </w:rPr>
-        <w:t>1012</w:t>
-      </w:r>
-      <w:r>
-        <w:rPr>
-          <w:rStyle w:val="HTMLCode"/>
-          <w:sz w:val="16"/>
-          <w:szCs w:val="16"/>
-          <w:bdr w:val="none" w:sz="0" w:space="0" w:color="auto" w:frame="1"/>
-        </w:rPr>
-        <w:t>,</w:t>
-      </w:r>
-    </w:p>
-    <w:p>
-      <w:pPr>
-        <w:pStyle w:val="NoSpacing"/>
-        <w:ind w:left="2160"/>
-        <w:rPr>
-          <w:rStyle w:val="HTMLCode"/>
-          <w:sz w:val="16"/>
-          <w:szCs w:val="16"/>
-          <w:bdr w:val="none" w:sz="0" w:space="0" w:color="auto" w:frame="1"/>
-        </w:rPr>
-      </w:pPr>
-      <w:r>
-        <w:rPr>
-          <w:rStyle w:val="HTMLCode"/>
-          <w:sz w:val="16"/>
-          <w:szCs w:val="16"/>
-          <w:bdr w:val="none" w:sz="0" w:space="0" w:color="auto" w:frame="1"/>
-        </w:rPr>
-        <w:t xml:space="preserve">          "</w:t>
-      </w:r>
-      <w:proofErr w:type="spellStart"/>
-      <w:r>
-        <w:rPr>
-          <w:rStyle w:val="hljs-attr"/>
-          <w:rFonts w:ascii="Courier New" w:hAnsi="Courier New" w:cs="Courier New"/>
-          <w:sz w:val="16"/>
-          <w:szCs w:val="16"/>
-          <w:bdr w:val="none" w:sz="0" w:space="0" w:color="auto" w:frame="1"/>
-        </w:rPr>
-        <w:t>survey_response_text</w:t>
-      </w:r>
-      <w:proofErr w:type="spellEnd"/>
-      <w:r>
-        <w:rPr>
-          <w:rStyle w:val="HTMLCode"/>
-          <w:sz w:val="16"/>
-          <w:szCs w:val="16"/>
-          <w:bdr w:val="none" w:sz="0" w:space="0" w:color="auto" w:frame="1"/>
-        </w:rPr>
-        <w:t xml:space="preserve">": </w:t>
-      </w:r>
-      <w:r>
-        <w:rPr>
-          <w:rStyle w:val="hljs-string"/>
-          <w:rFonts w:ascii="Courier New" w:hAnsi="Courier New" w:cs="Courier New"/>
-          <w:color w:val="880000"/>
-          <w:sz w:val="16"/>
-          <w:szCs w:val="16"/>
-          <w:bdr w:val="none" w:sz="0" w:space="0" w:color="auto" w:frame="1"/>
-        </w:rPr>
-        <w:t>"True"</w:t>
-      </w:r>
-      <w:r>
-        <w:rPr>
-          <w:rStyle w:val="HTMLCode"/>
-          <w:sz w:val="16"/>
-          <w:szCs w:val="16"/>
-          <w:bdr w:val="none" w:sz="0" w:space="0" w:color="auto" w:frame="1"/>
-        </w:rPr>
-        <w:t>,</w:t>
-      </w:r>
-    </w:p>
-    <w:p>
-      <w:pPr>
-        <w:pStyle w:val="NoSpacing"/>
-        <w:ind w:left="2160"/>
-        <w:rPr>
-          <w:rStyle w:val="HTMLCode"/>
-          <w:sz w:val="16"/>
-          <w:szCs w:val="16"/>
-          <w:bdr w:val="none" w:sz="0" w:space="0" w:color="auto" w:frame="1"/>
-        </w:rPr>
-      </w:pPr>
-      <w:r>
-        <w:rPr>
-          <w:rStyle w:val="HTMLCode"/>
-          <w:sz w:val="16"/>
-          <w:szCs w:val="16"/>
-          <w:bdr w:val="none" w:sz="0" w:space="0" w:color="auto" w:frame="1"/>
-        </w:rPr>
-        <w:t xml:space="preserve">          "</w:t>
-      </w:r>
-      <w:proofErr w:type="spellStart"/>
-      <w:r>
-        <w:rPr>
-          <w:rStyle w:val="hljs-attr"/>
-          <w:rFonts w:ascii="Courier New" w:hAnsi="Courier New" w:cs="Courier New"/>
-          <w:sz w:val="16"/>
-          <w:szCs w:val="16"/>
-          <w:bdr w:val="none" w:sz="0" w:space="0" w:color="auto" w:frame="1"/>
-        </w:rPr>
-        <w:t>survey_response_value</w:t>
-      </w:r>
-      <w:proofErr w:type="spellEnd"/>
-      <w:r>
-        <w:rPr>
-          <w:rStyle w:val="HTMLCode"/>
-          <w:sz w:val="16"/>
-          <w:szCs w:val="16"/>
-          <w:bdr w:val="none" w:sz="0" w:space="0" w:color="auto" w:frame="1"/>
-        </w:rPr>
-        <w:t xml:space="preserve">": </w:t>
-      </w:r>
-      <w:r>
-        <w:rPr>
-          <w:rStyle w:val="hljs-number"/>
-          <w:rFonts w:ascii="Courier New" w:hAnsi="Courier New" w:cs="Courier New"/>
-          <w:color w:val="880000"/>
-          <w:sz w:val="16"/>
-          <w:szCs w:val="16"/>
-          <w:bdr w:val="none" w:sz="0" w:space="0" w:color="auto" w:frame="1"/>
-        </w:rPr>
-        <w:t>100</w:t>
-      </w:r>
-    </w:p>
-    <w:p>
-      <w:pPr>
-        <w:pStyle w:val="NoSpacing"/>
-        <w:ind w:left="2160"/>
-        <w:rPr>
-          <w:rStyle w:val="HTMLCode"/>
-          <w:sz w:val="16"/>
-          <w:szCs w:val="16"/>
-          <w:bdr w:val="none" w:sz="0" w:space="0" w:color="auto" w:frame="1"/>
-        </w:rPr>
-      </w:pPr>
-      <w:r>
-        <w:rPr>
-          <w:rStyle w:val="HTMLCode"/>
-          <w:sz w:val="16"/>
-          <w:szCs w:val="16"/>
-          <w:bdr w:val="none" w:sz="0" w:space="0" w:color="auto" w:frame="1"/>
-        </w:rPr>
-        <w:t xml:space="preserve">        },</w:t>
-      </w:r>
-    </w:p>
-    <w:p>
-      <w:pPr>
-        <w:pStyle w:val="NoSpacing"/>
-        <w:ind w:left="2160"/>
-        <w:rPr>
-          <w:rStyle w:val="HTMLCode"/>
-          <w:sz w:val="16"/>
-          <w:szCs w:val="16"/>
-          <w:bdr w:val="none" w:sz="0" w:space="0" w:color="auto" w:frame="1"/>
-        </w:rPr>
-      </w:pPr>
-      <w:r>
-        <w:rPr>
-          <w:rStyle w:val="HTMLCode"/>
-          <w:sz w:val="16"/>
-          <w:szCs w:val="16"/>
-          <w:bdr w:val="none" w:sz="0" w:space="0" w:color="auto" w:frame="1"/>
-        </w:rPr>
-        <w:t xml:space="preserve">        {</w:t>
-      </w:r>
-    </w:p>
-    <w:p>
-      <w:pPr>
-        <w:pStyle w:val="NoSpacing"/>
-        <w:ind w:left="2160"/>
-        <w:rPr>
-          <w:rStyle w:val="HTMLCode"/>
-          <w:sz w:val="16"/>
-          <w:szCs w:val="16"/>
-          <w:bdr w:val="none" w:sz="0" w:space="0" w:color="auto" w:frame="1"/>
-        </w:rPr>
-      </w:pPr>
-      <w:r>
-        <w:rPr>
-          <w:rStyle w:val="HTMLCode"/>
-          <w:sz w:val="16"/>
-          <w:szCs w:val="16"/>
-          <w:bdr w:val="none" w:sz="0" w:space="0" w:color="auto" w:frame="1"/>
-        </w:rPr>
-        <w:t xml:space="preserve">          "</w:t>
-      </w:r>
-      <w:proofErr w:type="spellStart"/>
-      <w:r>
-        <w:rPr>
-          <w:rStyle w:val="hljs-attr"/>
-          <w:rFonts w:ascii="Courier New" w:hAnsi="Courier New" w:cs="Courier New"/>
-          <w:sz w:val="16"/>
-          <w:szCs w:val="16"/>
-          <w:bdr w:val="none" w:sz="0" w:space="0" w:color="auto" w:frame="1"/>
-        </w:rPr>
-        <w:t>survey_response_id</w:t>
-      </w:r>
-      <w:proofErr w:type="spellEnd"/>
-      <w:r>
-        <w:rPr>
-          <w:rStyle w:val="HTMLCode"/>
-          <w:sz w:val="16"/>
-          <w:szCs w:val="16"/>
-          <w:bdr w:val="none" w:sz="0" w:space="0" w:color="auto" w:frame="1"/>
-        </w:rPr>
-        <w:t xml:space="preserve">": </w:t>
-      </w:r>
-      <w:r>
-        <w:rPr>
-          <w:rStyle w:val="hljs-number"/>
-          <w:rFonts w:ascii="Courier New" w:hAnsi="Courier New" w:cs="Courier New"/>
-          <w:color w:val="880000"/>
-          <w:sz w:val="16"/>
-          <w:szCs w:val="16"/>
-          <w:bdr w:val="none" w:sz="0" w:space="0" w:color="auto" w:frame="1"/>
-        </w:rPr>
-        <w:t>1013</w:t>
-      </w:r>
-      <w:r>
-        <w:rPr>
-          <w:rStyle w:val="HTMLCode"/>
-          <w:sz w:val="16"/>
-          <w:szCs w:val="16"/>
-          <w:bdr w:val="none" w:sz="0" w:space="0" w:color="auto" w:frame="1"/>
-        </w:rPr>
-        <w:t>,</w:t>
-      </w:r>
-    </w:p>
-    <w:p>
-      <w:pPr>
-        <w:pStyle w:val="NoSpacing"/>
-        <w:ind w:left="2160"/>
-        <w:rPr>
-          <w:rStyle w:val="HTMLCode"/>
-          <w:sz w:val="16"/>
-          <w:szCs w:val="16"/>
-          <w:bdr w:val="none" w:sz="0" w:space="0" w:color="auto" w:frame="1"/>
-        </w:rPr>
-      </w:pPr>
-      <w:r>
-        <w:rPr>
-          <w:rStyle w:val="HTMLCode"/>
-          <w:sz w:val="16"/>
-          <w:szCs w:val="16"/>
-          <w:bdr w:val="none" w:sz="0" w:space="0" w:color="auto" w:frame="1"/>
-        </w:rPr>
-        <w:t xml:space="preserve">          "</w:t>
-      </w:r>
-      <w:proofErr w:type="spellStart"/>
-      <w:r>
-        <w:rPr>
-          <w:rStyle w:val="hljs-attr"/>
-          <w:rFonts w:ascii="Courier New" w:hAnsi="Courier New" w:cs="Courier New"/>
-          <w:sz w:val="16"/>
-          <w:szCs w:val="16"/>
-          <w:bdr w:val="none" w:sz="0" w:space="0" w:color="auto" w:frame="1"/>
-        </w:rPr>
-        <w:t>survey_response_text</w:t>
-      </w:r>
-      <w:proofErr w:type="spellEnd"/>
-      <w:r>
-        <w:rPr>
-          <w:rStyle w:val="HTMLCode"/>
-          <w:sz w:val="16"/>
-          <w:szCs w:val="16"/>
-          <w:bdr w:val="none" w:sz="0" w:space="0" w:color="auto" w:frame="1"/>
-        </w:rPr>
-        <w:t xml:space="preserve">": </w:t>
-      </w:r>
-      <w:r>
-        <w:rPr>
-          <w:rStyle w:val="hljs-string"/>
-          <w:rFonts w:ascii="Courier New" w:hAnsi="Courier New" w:cs="Courier New"/>
-          <w:color w:val="880000"/>
-          <w:sz w:val="16"/>
-          <w:szCs w:val="16"/>
-          <w:bdr w:val="none" w:sz="0" w:space="0" w:color="auto" w:frame="1"/>
-        </w:rPr>
-        <w:t>"False"</w:t>
-      </w:r>
-      <w:r>
-        <w:rPr>
-          <w:rStyle w:val="HTMLCode"/>
-          <w:sz w:val="16"/>
-          <w:szCs w:val="16"/>
-          <w:bdr w:val="none" w:sz="0" w:space="0" w:color="auto" w:frame="1"/>
-        </w:rPr>
-        <w:t>,</w:t>
-      </w:r>
-    </w:p>
-    <w:p>
-      <w:pPr>
-        <w:pStyle w:val="NoSpacing"/>
-        <w:ind w:left="2160"/>
-        <w:rPr>
-          <w:rStyle w:val="HTMLCode"/>
-          <w:sz w:val="16"/>
-          <w:szCs w:val="16"/>
-          <w:bdr w:val="none" w:sz="0" w:space="0" w:color="auto" w:frame="1"/>
-        </w:rPr>
-      </w:pPr>
-      <w:r>
-        <w:rPr>
-          <w:rStyle w:val="HTMLCode"/>
-          <w:sz w:val="16"/>
-          <w:szCs w:val="16"/>
-          <w:bdr w:val="none" w:sz="0" w:space="0" w:color="auto" w:frame="1"/>
-        </w:rPr>
-        <w:t xml:space="preserve">          "</w:t>
-      </w:r>
-      <w:proofErr w:type="spellStart"/>
-      <w:r>
-        <w:rPr>
-          <w:rStyle w:val="hljs-attr"/>
-          <w:rFonts w:ascii="Courier New" w:hAnsi="Courier New" w:cs="Courier New"/>
-          <w:sz w:val="16"/>
-          <w:szCs w:val="16"/>
-          <w:bdr w:val="none" w:sz="0" w:space="0" w:color="auto" w:frame="1"/>
-        </w:rPr>
-        <w:t>survey_response_value</w:t>
-      </w:r>
-      <w:proofErr w:type="spellEnd"/>
-      <w:r>
-        <w:rPr>
-          <w:rStyle w:val="HTMLCode"/>
-          <w:sz w:val="16"/>
-          <w:szCs w:val="16"/>
-          <w:bdr w:val="none" w:sz="0" w:space="0" w:color="auto" w:frame="1"/>
-        </w:rPr>
-        <w:t xml:space="preserve">": </w:t>
-      </w:r>
-      <w:r>
-        <w:rPr>
-          <w:rStyle w:val="hljs-number"/>
-          <w:rFonts w:ascii="Courier New" w:hAnsi="Courier New" w:cs="Courier New"/>
-          <w:color w:val="880000"/>
-          <w:sz w:val="16"/>
-          <w:szCs w:val="16"/>
-          <w:bdr w:val="none" w:sz="0" w:space="0" w:color="auto" w:frame="1"/>
-        </w:rPr>
-        <w:t>101</w:t>
-      </w:r>
-    </w:p>
-    <w:p>
-      <w:pPr>
-        <w:pStyle w:val="NoSpacing"/>
-        <w:ind w:left="2160"/>
-        <w:rPr>
-          <w:rStyle w:val="HTMLCode"/>
-          <w:sz w:val="16"/>
-          <w:szCs w:val="16"/>
-          <w:bdr w:val="none" w:sz="0" w:space="0" w:color="auto" w:frame="1"/>
-        </w:rPr>
-      </w:pPr>
-      <w:r>
-        <w:rPr>
-          <w:rStyle w:val="HTMLCode"/>
-          <w:sz w:val="16"/>
-          <w:szCs w:val="16"/>
-          <w:bdr w:val="none" w:sz="0" w:space="0" w:color="auto" w:frame="1"/>
-        </w:rPr>
-        <w:t xml:space="preserve">        }</w:t>
-      </w:r>
-    </w:p>
-    <w:p>
-      <w:pPr>
-        <w:pStyle w:val="NoSpacing"/>
-        <w:ind w:left="2160"/>
-        <w:rPr>
-          <w:rStyle w:val="HTMLCode"/>
-          <w:sz w:val="16"/>
-          <w:szCs w:val="16"/>
-          <w:bdr w:val="none" w:sz="0" w:space="0" w:color="auto" w:frame="1"/>
-        </w:rPr>
-      </w:pPr>
-      <w:r>
-        <w:rPr>
-          <w:rStyle w:val="HTMLCode"/>
-          <w:sz w:val="16"/>
-          <w:szCs w:val="16"/>
-          <w:bdr w:val="none" w:sz="0" w:space="0" w:color="auto" w:frame="1"/>
-        </w:rPr>
-        <w:t xml:space="preserve">      ],</w:t>
-      </w:r>
-    </w:p>
-    <w:p>
-      <w:pPr>
-        <w:pStyle w:val="NoSpacing"/>
-        <w:ind w:left="2160"/>
-        <w:rPr>
-          <w:rStyle w:val="HTMLCode"/>
-          <w:sz w:val="16"/>
-          <w:szCs w:val="16"/>
-          <w:bdr w:val="none" w:sz="0" w:space="0" w:color="auto" w:frame="1"/>
-        </w:rPr>
-      </w:pPr>
-      <w:r>
-        <w:rPr>
-          <w:rStyle w:val="HTMLCode"/>
-          <w:sz w:val="16"/>
-          <w:szCs w:val="16"/>
-          <w:bdr w:val="none" w:sz="0" w:space="0" w:color="auto" w:frame="1"/>
-        </w:rPr>
-        <w:t xml:space="preserve">      "</w:t>
-      </w:r>
-      <w:proofErr w:type="spellStart"/>
-      <w:r>
-        <w:rPr>
-          <w:rStyle w:val="hljs-attr"/>
-          <w:rFonts w:ascii="Courier New" w:hAnsi="Courier New" w:cs="Courier New"/>
-          <w:sz w:val="16"/>
-          <w:szCs w:val="16"/>
-          <w:bdr w:val="none" w:sz="0" w:space="0" w:color="auto" w:frame="1"/>
-        </w:rPr>
-        <w:t>survey_question_id</w:t>
-      </w:r>
-      <w:proofErr w:type="spellEnd"/>
-      <w:r>
-        <w:rPr>
-          <w:rStyle w:val="HTMLCode"/>
-          <w:sz w:val="16"/>
-          <w:szCs w:val="16"/>
-          <w:bdr w:val="none" w:sz="0" w:space="0" w:color="auto" w:frame="1"/>
-        </w:rPr>
-        <w:t xml:space="preserve">": </w:t>
-      </w:r>
-      <w:r>
-        <w:rPr>
-          <w:rStyle w:val="hljs-number"/>
-          <w:rFonts w:ascii="Courier New" w:hAnsi="Courier New" w:cs="Courier New"/>
-          <w:color w:val="880000"/>
-          <w:sz w:val="16"/>
-          <w:szCs w:val="16"/>
-          <w:bdr w:val="none" w:sz="0" w:space="0" w:color="auto" w:frame="1"/>
-        </w:rPr>
-        <w:t>1004</w:t>
-      </w:r>
-      <w:r>
-        <w:rPr>
-          <w:rStyle w:val="HTMLCode"/>
-          <w:sz w:val="16"/>
-          <w:szCs w:val="16"/>
-          <w:bdr w:val="none" w:sz="0" w:space="0" w:color="auto" w:frame="1"/>
-        </w:rPr>
-        <w:t>,</w:t>
-      </w:r>
-    </w:p>
-    <w:p>
-      <w:pPr>
-        <w:pStyle w:val="NoSpacing"/>
-        <w:ind w:left="2160"/>
-        <w:rPr>
-          <w:rStyle w:val="HTMLCode"/>
-          <w:sz w:val="16"/>
-          <w:szCs w:val="16"/>
-          <w:bdr w:val="none" w:sz="0" w:space="0" w:color="auto" w:frame="1"/>
-        </w:rPr>
-      </w:pPr>
-      <w:r>
-        <w:rPr>
-          <w:rStyle w:val="HTMLCode"/>
-          <w:sz w:val="16"/>
-          <w:szCs w:val="16"/>
-          <w:bdr w:val="none" w:sz="0" w:space="0" w:color="auto" w:frame="1"/>
-        </w:rPr>
-        <w:t xml:space="preserve">      "</w:t>
-      </w:r>
-      <w:proofErr w:type="spellStart"/>
-      <w:r>
-        <w:rPr>
-          <w:rStyle w:val="hljs-attr"/>
-          <w:rFonts w:ascii="Courier New" w:hAnsi="Courier New" w:cs="Courier New"/>
-          <w:sz w:val="16"/>
-          <w:szCs w:val="16"/>
-          <w:bdr w:val="none" w:sz="0" w:space="0" w:color="auto" w:frame="1"/>
-        </w:rPr>
-        <w:t>survey_question_text</w:t>
-      </w:r>
-      <w:proofErr w:type="spellEnd"/>
-      <w:r>
-        <w:rPr>
-          <w:rStyle w:val="HTMLCode"/>
-          <w:sz w:val="16"/>
-          <w:szCs w:val="16"/>
-          <w:bdr w:val="none" w:sz="0" w:space="0" w:color="auto" w:frame="1"/>
-        </w:rPr>
-        <w:t xml:space="preserve">": </w:t>
-      </w:r>
-      <w:r>
-        <w:rPr>
-          <w:rStyle w:val="hljs-string"/>
-          <w:rFonts w:ascii="Courier New" w:hAnsi="Courier New" w:cs="Courier New"/>
-          <w:color w:val="880000"/>
-          <w:sz w:val="16"/>
-          <w:szCs w:val="16"/>
-          <w:bdr w:val="none" w:sz="0" w:space="0" w:color="auto" w:frame="1"/>
-        </w:rPr>
-        <w:t>"I need to hire another entry level programmer now!"</w:t>
-      </w:r>
-      <w:r>
-        <w:rPr>
-          <w:rStyle w:val="HTMLCode"/>
-          <w:sz w:val="16"/>
-          <w:szCs w:val="16"/>
-          <w:bdr w:val="none" w:sz="0" w:space="0" w:color="auto" w:frame="1"/>
-        </w:rPr>
-        <w:t>,</w:t>
-      </w:r>
-    </w:p>
-    <w:p>
-      <w:pPr>
-        <w:pStyle w:val="NoSpacing"/>
-        <w:ind w:left="2160"/>
-        <w:rPr>
-          <w:rStyle w:val="HTMLCode"/>
-          <w:sz w:val="16"/>
-          <w:szCs w:val="16"/>
-          <w:bdr w:val="none" w:sz="0" w:space="0" w:color="auto" w:frame="1"/>
-        </w:rPr>
-      </w:pPr>
-      <w:r>
-        <w:rPr>
-          <w:rStyle w:val="HTMLCode"/>
-          <w:sz w:val="16"/>
-          <w:szCs w:val="16"/>
-          <w:bdr w:val="none" w:sz="0" w:space="0" w:color="auto" w:frame="1"/>
-        </w:rPr>
-        <w:t xml:space="preserve">      "</w:t>
-      </w:r>
-      <w:proofErr w:type="spellStart"/>
-      <w:r>
-        <w:rPr>
-          <w:rStyle w:val="hljs-attr"/>
-          <w:rFonts w:ascii="Courier New" w:hAnsi="Courier New" w:cs="Courier New"/>
-          <w:sz w:val="16"/>
-          <w:szCs w:val="16"/>
-          <w:bdr w:val="none" w:sz="0" w:space="0" w:color="auto" w:frame="1"/>
-        </w:rPr>
-        <w:t>survey_response_type</w:t>
-      </w:r>
-      <w:proofErr w:type="spellEnd"/>
-      <w:r>
-        <w:rPr>
-          <w:rStyle w:val="HTMLCode"/>
-          <w:sz w:val="16"/>
-          <w:szCs w:val="16"/>
-          <w:bdr w:val="none" w:sz="0" w:space="0" w:color="auto" w:frame="1"/>
-        </w:rPr>
-        <w:t xml:space="preserve">": </w:t>
-      </w:r>
-      <w:r>
-        <w:rPr>
-          <w:rStyle w:val="hljs-number"/>
-          <w:rFonts w:ascii="Courier New" w:hAnsi="Courier New" w:cs="Courier New"/>
-          <w:color w:val="880000"/>
-          <w:sz w:val="16"/>
-          <w:szCs w:val="16"/>
-          <w:bdr w:val="none" w:sz="0" w:space="0" w:color="auto" w:frame="1"/>
-        </w:rPr>
-        <w:t>0</w:t>
-      </w:r>
-    </w:p>
-    <w:p>
-      <w:pPr>
-        <w:pStyle w:val="NoSpacing"/>
-        <w:ind w:left="2160"/>
-        <w:rPr>
-          <w:rStyle w:val="HTMLCode"/>
-          <w:sz w:val="16"/>
-          <w:szCs w:val="16"/>
-          <w:bdr w:val="none" w:sz="0" w:space="0" w:color="auto" w:frame="1"/>
-        </w:rPr>
-      </w:pPr>
-      <w:r>
-        <w:rPr>
-          <w:rStyle w:val="HTMLCode"/>
-          <w:sz w:val="16"/>
-          <w:szCs w:val="16"/>
-          <w:bdr w:val="none" w:sz="0" w:space="0" w:color="auto" w:frame="1"/>
-        </w:rPr>
-        <w:t xml:space="preserve">    },</w:t>
-      </w:r>
-    </w:p>
-    <w:p>
-      <w:pPr>
-        <w:pStyle w:val="NoSpacing"/>
-        <w:ind w:left="2160"/>
-        <w:rPr>
-          <w:rStyle w:val="HTMLCode"/>
-          <w:sz w:val="16"/>
-          <w:szCs w:val="16"/>
-          <w:bdr w:val="none" w:sz="0" w:space="0" w:color="auto" w:frame="1"/>
-        </w:rPr>
-      </w:pPr>
-      <w:r>
-        <w:rPr>
-          <w:rStyle w:val="HTMLCode"/>
-          <w:sz w:val="16"/>
-          <w:szCs w:val="16"/>
-          <w:bdr w:val="none" w:sz="0" w:space="0" w:color="auto" w:frame="1"/>
-        </w:rPr>
-        <w:t xml:space="preserve">    {</w:t>
-      </w:r>
-    </w:p>
-    <w:p>
-      <w:pPr>
-        <w:pStyle w:val="NoSpacing"/>
-        <w:ind w:left="2160"/>
-        <w:rPr>
-          <w:rStyle w:val="HTMLCode"/>
-          <w:sz w:val="16"/>
-          <w:szCs w:val="16"/>
-          <w:bdr w:val="none" w:sz="0" w:space="0" w:color="auto" w:frame="1"/>
-        </w:rPr>
-      </w:pPr>
-      <w:r>
-        <w:rPr>
-          <w:rStyle w:val="HTMLCode"/>
-          <w:sz w:val="16"/>
-          <w:szCs w:val="16"/>
-          <w:bdr w:val="none" w:sz="0" w:space="0" w:color="auto" w:frame="1"/>
-        </w:rPr>
-        <w:t xml:space="preserve">      "</w:t>
-      </w:r>
-      <w:proofErr w:type="spellStart"/>
-      <w:r>
-        <w:rPr>
-          <w:rStyle w:val="hljs-attr"/>
-          <w:rFonts w:ascii="Courier New" w:hAnsi="Courier New" w:cs="Courier New"/>
-          <w:sz w:val="16"/>
-          <w:szCs w:val="16"/>
-          <w:bdr w:val="none" w:sz="0" w:space="0" w:color="auto" w:frame="1"/>
-        </w:rPr>
-        <w:t>survey_responses</w:t>
-      </w:r>
-      <w:proofErr w:type="spellEnd"/>
-      <w:r>
-        <w:rPr>
-          <w:rStyle w:val="HTMLCode"/>
-          <w:sz w:val="16"/>
-          <w:szCs w:val="16"/>
-          <w:bdr w:val="none" w:sz="0" w:space="0" w:color="auto" w:frame="1"/>
-        </w:rPr>
-        <w:t>": [],</w:t>
-      </w:r>
-    </w:p>
-    <w:p>
-      <w:pPr>
-        <w:pStyle w:val="NoSpacing"/>
-        <w:ind w:left="2160"/>
-        <w:rPr>
-          <w:rStyle w:val="HTMLCode"/>
-          <w:sz w:val="16"/>
-          <w:szCs w:val="16"/>
-          <w:bdr w:val="none" w:sz="0" w:space="0" w:color="auto" w:frame="1"/>
-        </w:rPr>
-      </w:pPr>
-      <w:r>
-        <w:rPr>
-          <w:rStyle w:val="HTMLCode"/>
-          <w:sz w:val="16"/>
-          <w:szCs w:val="16"/>
-          <w:bdr w:val="none" w:sz="0" w:space="0" w:color="auto" w:frame="1"/>
-        </w:rPr>
-        <w:t xml:space="preserve">      "</w:t>
-      </w:r>
-      <w:proofErr w:type="spellStart"/>
-      <w:r>
-        <w:rPr>
-          <w:rStyle w:val="hljs-attr"/>
-          <w:rFonts w:ascii="Courier New" w:hAnsi="Courier New" w:cs="Courier New"/>
-          <w:sz w:val="16"/>
-          <w:szCs w:val="16"/>
-          <w:bdr w:val="none" w:sz="0" w:space="0" w:color="auto" w:frame="1"/>
-        </w:rPr>
-        <w:t>survey_question_id</w:t>
-      </w:r>
-      <w:proofErr w:type="spellEnd"/>
-      <w:r>
-        <w:rPr>
-          <w:rStyle w:val="HTMLCode"/>
-          <w:sz w:val="16"/>
-          <w:szCs w:val="16"/>
-          <w:bdr w:val="none" w:sz="0" w:space="0" w:color="auto" w:frame="1"/>
-        </w:rPr>
-        <w:t xml:space="preserve">": </w:t>
-      </w:r>
-      <w:r>
-        <w:rPr>
-          <w:rStyle w:val="hljs-number"/>
-          <w:rFonts w:ascii="Courier New" w:hAnsi="Courier New" w:cs="Courier New"/>
-          <w:color w:val="880000"/>
-          <w:sz w:val="16"/>
-          <w:szCs w:val="16"/>
-          <w:bdr w:val="none" w:sz="0" w:space="0" w:color="auto" w:frame="1"/>
-        </w:rPr>
-        <w:t>1005</w:t>
-      </w:r>
-      <w:r>
-        <w:rPr>
-          <w:rStyle w:val="HTMLCode"/>
-          <w:sz w:val="16"/>
-          <w:szCs w:val="16"/>
-          <w:bdr w:val="none" w:sz="0" w:space="0" w:color="auto" w:frame="1"/>
-        </w:rPr>
-        <w:t>,</w:t>
-      </w:r>
-    </w:p>
-    <w:p>
-      <w:pPr>
-        <w:pStyle w:val="NoSpacing"/>
-        <w:ind w:left="2160"/>
-        <w:rPr>
-          <w:rStyle w:val="HTMLCode"/>
-          <w:sz w:val="16"/>
-          <w:szCs w:val="16"/>
-          <w:bdr w:val="none" w:sz="0" w:space="0" w:color="auto" w:frame="1"/>
-        </w:rPr>
-      </w:pPr>
-      <w:r>
-        <w:rPr>
-          <w:rStyle w:val="HTMLCode"/>
-          <w:sz w:val="16"/>
-          <w:szCs w:val="16"/>
-          <w:bdr w:val="none" w:sz="0" w:space="0" w:color="auto" w:frame="1"/>
-        </w:rPr>
-        <w:t xml:space="preserve">      "</w:t>
-      </w:r>
-      <w:proofErr w:type="spellStart"/>
-      <w:r>
-        <w:rPr>
-          <w:rStyle w:val="hljs-attr"/>
-          <w:rFonts w:ascii="Courier New" w:hAnsi="Courier New" w:cs="Courier New"/>
-          <w:sz w:val="16"/>
-          <w:szCs w:val="16"/>
-          <w:bdr w:val="none" w:sz="0" w:space="0" w:color="auto" w:frame="1"/>
-        </w:rPr>
-        <w:t>survey_question_text</w:t>
-      </w:r>
-      <w:proofErr w:type="spellEnd"/>
-      <w:r>
-        <w:rPr>
-          <w:rStyle w:val="HTMLCode"/>
-          <w:sz w:val="16"/>
-          <w:szCs w:val="16"/>
-          <w:bdr w:val="none" w:sz="0" w:space="0" w:color="auto" w:frame="1"/>
-        </w:rPr>
-        <w:t xml:space="preserve">": </w:t>
-      </w:r>
-      <w:r>
-        <w:rPr>
-          <w:rStyle w:val="hljs-string"/>
-          <w:rFonts w:ascii="Courier New" w:hAnsi="Courier New" w:cs="Courier New"/>
-          <w:color w:val="880000"/>
-          <w:sz w:val="16"/>
-          <w:szCs w:val="16"/>
-          <w:bdr w:val="none" w:sz="0" w:space="0" w:color="auto" w:frame="1"/>
-        </w:rPr>
-        <w:t>"Please supply added feedback."</w:t>
-      </w:r>
-      <w:r>
-        <w:rPr>
-          <w:rStyle w:val="HTMLCode"/>
-          <w:sz w:val="16"/>
-          <w:szCs w:val="16"/>
-          <w:bdr w:val="none" w:sz="0" w:space="0" w:color="auto" w:frame="1"/>
-        </w:rPr>
-        <w:t>,</w:t>
-      </w:r>
-    </w:p>
-    <w:p>
-      <w:pPr>
-        <w:pStyle w:val="NoSpacing"/>
-        <w:ind w:left="2160"/>
-        <w:rPr>
-          <w:rStyle w:val="HTMLCode"/>
-          <w:sz w:val="16"/>
-          <w:szCs w:val="16"/>
-          <w:bdr w:val="none" w:sz="0" w:space="0" w:color="auto" w:frame="1"/>
-        </w:rPr>
-      </w:pPr>
-      <w:r>
-        <w:rPr>
-          <w:rStyle w:val="HTMLCode"/>
-          <w:sz w:val="16"/>
-          <w:szCs w:val="16"/>
-          <w:bdr w:val="none" w:sz="0" w:space="0" w:color="auto" w:frame="1"/>
-        </w:rPr>
-        <w:t xml:space="preserve">      "</w:t>
-      </w:r>
-      <w:proofErr w:type="spellStart"/>
-      <w:r>
-        <w:rPr>
-          <w:rStyle w:val="hljs-attr"/>
-          <w:rFonts w:ascii="Courier New" w:hAnsi="Courier New" w:cs="Courier New"/>
-          <w:sz w:val="16"/>
-          <w:szCs w:val="16"/>
-          <w:bdr w:val="none" w:sz="0" w:space="0" w:color="auto" w:frame="1"/>
-        </w:rPr>
-        <w:t>survey_response_type</w:t>
-      </w:r>
-      <w:proofErr w:type="spellEnd"/>
-      <w:r>
-        <w:rPr>
-          <w:rStyle w:val="HTMLCode"/>
-          <w:sz w:val="16"/>
-          <w:szCs w:val="16"/>
-          <w:bdr w:val="none" w:sz="0" w:space="0" w:color="auto" w:frame="1"/>
-        </w:rPr>
-        <w:t xml:space="preserve">": </w:t>
-      </w:r>
-      <w:r>
-        <w:rPr>
-          <w:rStyle w:val="hljs-number"/>
-          <w:rFonts w:ascii="Courier New" w:hAnsi="Courier New" w:cs="Courier New"/>
-          <w:color w:val="880000"/>
-          <w:sz w:val="16"/>
-          <w:szCs w:val="16"/>
-          <w:bdr w:val="none" w:sz="0" w:space="0" w:color="auto" w:frame="1"/>
-        </w:rPr>
-        <w:t>1</w:t>
-      </w:r>
-    </w:p>
-    <w:p>
-      <w:pPr>
-        <w:pStyle w:val="NoSpacing"/>
-        <w:ind w:left="2160"/>
-        <w:rPr>
-          <w:rStyle w:val="HTMLCode"/>
-          <w:sz w:val="16"/>
-          <w:szCs w:val="16"/>
-          <w:bdr w:val="none" w:sz="0" w:space="0" w:color="auto" w:frame="1"/>
-        </w:rPr>
-      </w:pPr>
-      <w:r>
-        <w:rPr>
-          <w:rStyle w:val="HTMLCode"/>
-          <w:sz w:val="16"/>
-          <w:szCs w:val="16"/>
-          <w:bdr w:val="none" w:sz="0" w:space="0" w:color="auto" w:frame="1"/>
-        </w:rPr>
-        <w:t xml:space="preserve">    }</w:t>
-      </w:r>
-    </w:p>
-    <w:p>
-      <w:pPr>
-        <w:pStyle w:val="NoSpacing"/>
-        <w:ind w:left="2160"/>
-        <w:rPr>
-          <w:rStyle w:val="HTMLCode"/>
-          <w:sz w:val="16"/>
-          <w:szCs w:val="16"/>
-          <w:bdr w:val="none" w:sz="0" w:space="0" w:color="auto" w:frame="1"/>
-        </w:rPr>
-      </w:pPr>
-      <w:r>
-        <w:rPr>
-          <w:rStyle w:val="HTMLCode"/>
-          <w:sz w:val="16"/>
-          <w:szCs w:val="16"/>
-          <w:bdr w:val="none" w:sz="0" w:space="0" w:color="auto" w:frame="1"/>
-        </w:rPr>
-        <w:t xml:space="preserve">  ],</w:t>
-      </w:r>
-    </w:p>
-    <w:p>
-      <w:pPr>
-        <w:pStyle w:val="NoSpacing"/>
-        <w:ind w:left="2160"/>
-        <w:rPr>
-          <w:rStyle w:val="HTMLCode"/>
-          <w:sz w:val="16"/>
-          <w:szCs w:val="16"/>
-          <w:bdr w:val="none" w:sz="0" w:space="0" w:color="auto" w:frame="1"/>
-        </w:rPr>
-      </w:pPr>
-      <w:r>
-        <w:rPr>
-          <w:rStyle w:val="HTMLCode"/>
-          <w:sz w:val="16"/>
-          <w:szCs w:val="16"/>
-          <w:bdr w:val="none" w:sz="0" w:space="0" w:color="auto" w:frame="1"/>
-        </w:rPr>
-        <w:t xml:space="preserve">  "</w:t>
-      </w:r>
-      <w:proofErr w:type="spellStart"/>
-      <w:r>
-        <w:rPr>
-          <w:rStyle w:val="hljs-attr"/>
-          <w:rFonts w:ascii="Courier New" w:hAnsi="Courier New" w:cs="Courier New"/>
-          <w:sz w:val="16"/>
-          <w:szCs w:val="16"/>
-          <w:bdr w:val="none" w:sz="0" w:space="0" w:color="auto" w:frame="1"/>
-        </w:rPr>
-        <w:t>survey_instance_id</w:t>
-      </w:r>
-      <w:proofErr w:type="spellEnd"/>
-      <w:r>
-        <w:rPr>
-          <w:rStyle w:val="HTMLCode"/>
-          <w:sz w:val="16"/>
-          <w:szCs w:val="16"/>
-          <w:bdr w:val="none" w:sz="0" w:space="0" w:color="auto" w:frame="1"/>
-        </w:rPr>
-        <w:t xml:space="preserve">": </w:t>
-      </w:r>
-      <w:r>
-        <w:rPr>
-          <w:rStyle w:val="hljs-number"/>
-          <w:rFonts w:ascii="Courier New" w:hAnsi="Courier New" w:cs="Courier New"/>
-          <w:color w:val="880000"/>
-          <w:sz w:val="16"/>
-          <w:szCs w:val="16"/>
-          <w:bdr w:val="none" w:sz="0" w:space="0" w:color="auto" w:frame="1"/>
-        </w:rPr>
-        <w:t>3</w:t>
-      </w:r>
-      <w:r>
-        <w:rPr>
-          <w:rStyle w:val="HTMLCode"/>
-          <w:sz w:val="16"/>
-          <w:szCs w:val="16"/>
-          <w:bdr w:val="none" w:sz="0" w:space="0" w:color="auto" w:frame="1"/>
-        </w:rPr>
-        <w:t>,</w:t>
-      </w:r>
-    </w:p>
-    <w:p>
-      <w:pPr>
-        <w:pStyle w:val="NoSpacing"/>
-        <w:ind w:left="2160"/>
-        <w:rPr>
-          <w:rStyle w:val="HTMLCode"/>
-          <w:sz w:val="16"/>
-          <w:szCs w:val="16"/>
-          <w:bdr w:val="none" w:sz="0" w:space="0" w:color="auto" w:frame="1"/>
-        </w:rPr>
-      </w:pPr>
-      <w:r>
-        <w:rPr>
-          <w:rStyle w:val="HTMLCode"/>
-          <w:sz w:val="16"/>
-          <w:szCs w:val="16"/>
-          <w:bdr w:val="none" w:sz="0" w:space="0" w:color="auto" w:frame="1"/>
-        </w:rPr>
-        <w:t xml:space="preserve">  "</w:t>
-      </w:r>
-      <w:proofErr w:type="spellStart"/>
-      <w:r>
-        <w:rPr>
-          <w:rStyle w:val="hljs-attr"/>
-          <w:rFonts w:ascii="Courier New" w:hAnsi="Courier New" w:cs="Courier New"/>
-          <w:sz w:val="16"/>
-          <w:szCs w:val="16"/>
-          <w:bdr w:val="none" w:sz="0" w:space="0" w:color="auto" w:frame="1"/>
-        </w:rPr>
-        <w:t>survey_name</w:t>
-      </w:r>
-      <w:proofErr w:type="spellEnd"/>
-      <w:r>
-        <w:rPr>
-          <w:rStyle w:val="HTMLCode"/>
-          <w:sz w:val="16"/>
-          <w:szCs w:val="16"/>
-          <w:bdr w:val="none" w:sz="0" w:space="0" w:color="auto" w:frame="1"/>
-        </w:rPr>
-        <w:t xml:space="preserve">": </w:t>
-      </w:r>
-      <w:r>
-        <w:rPr>
-          <w:rStyle w:val="hljs-string"/>
-          <w:rFonts w:ascii="Courier New" w:hAnsi="Courier New" w:cs="Courier New"/>
-          <w:color w:val="880000"/>
-          <w:sz w:val="16"/>
-          <w:szCs w:val="16"/>
-          <w:bdr w:val="none" w:sz="0" w:space="0" w:color="auto" w:frame="1"/>
-        </w:rPr>
-        <w:t>"Employer Satisfaction 2016 Dec"</w:t>
-      </w:r>
-    </w:p>
-    <w:p>
-      <w:pPr>
-        <w:pStyle w:val="NoSpacing"/>
-        <w:ind w:left="2160"/>
-        <w:rPr>
           <w:color w:val="444444"/>
         </w:rPr>
       </w:pPr>
-      <w:r>
-        <w:rPr>
-          <w:rStyle w:val="HTMLCode"/>
-          <w:sz w:val="16"/>
-          <w:szCs w:val="16"/>
-          <w:bdr w:val="none" w:sz="0" w:space="0" w:color="auto" w:frame="1"/>
-        </w:rPr>
-        <w:t>}</w:t>
-      </w:r>
       <w:r>
         <w:rPr>
           <w:color w:val="FF0000"/>
@@ -20860,7 +17410,7 @@
       <w:rPr>
         <w:noProof/>
       </w:rPr>
-      <w:t>20</w:t>
+      <w:t>17</w:t>
     </w:r>
     <w:r>
       <w:fldChar w:fldCharType="end"/>
